--- a/Proyecto II.docx
+++ b/Proyecto II.docx
@@ -309,15 +309,7 @@
           <w:b/>
           <w:bCs/>
         </w:rPr>
-        <w:t> </w:t>
-      </w:r>
-      <w:r>
-        <w:rPr>
-          <w:rFonts w:ascii="Arial" w:hAnsi="Arial" w:cs="Arial"/>
-          <w:b/>
-          <w:bCs/>
-        </w:rPr>
-        <w:t xml:space="preserve">Table </w:t>
+        <w:t xml:space="preserve"> Table </w:t>
       </w:r>
       <w:r>
         <w:rPr>
@@ -333,15 +325,7 @@
           <w:b/>
           <w:bCs/>
         </w:rPr>
-        <w:t xml:space="preserve">. </w:t>
-      </w:r>
-      <w:r>
-        <w:rPr>
-          <w:rFonts w:ascii="Arial" w:hAnsi="Arial" w:cs="Arial"/>
-          <w:b/>
-          <w:bCs/>
-        </w:rPr>
-        <w:t xml:space="preserve">Test </w:t>
+        <w:t xml:space="preserve">. Test </w:t>
       </w:r>
       <w:proofErr w:type="spellStart"/>
       <w:r>
@@ -1333,27 +1317,7 @@
                 <w:szCs w:val="24"/>
                 <w:lang w:val="en-US"/>
               </w:rPr>
-              <w:t>#</w:t>
-            </w:r>
-            <w:proofErr w:type="gramStart"/>
-            <w:r>
-              <w:rPr>
-                <w:rFonts w:ascii="Arial" w:eastAsia="Times New Roman" w:hAnsi="Arial" w:cs="Arial"/>
-                <w:sz w:val="24"/>
-                <w:szCs w:val="24"/>
-                <w:lang w:val="en-US"/>
-              </w:rPr>
-              <w:t>ifndef</w:t>
-            </w:r>
-            <w:proofErr w:type="gramEnd"/>
-            <w:r>
-              <w:rPr>
-                <w:rFonts w:ascii="Arial" w:eastAsia="Times New Roman" w:hAnsi="Arial" w:cs="Arial"/>
-                <w:sz w:val="24"/>
-                <w:szCs w:val="24"/>
-                <w:lang w:val="en-US"/>
-              </w:rPr>
-              <w:t xml:space="preserve"> SINGLE_FUNCTION_INPUT_PARSER_H</w:t>
+              <w:t>#ifndef SINGLE_FUNCTION_INPUT_PARSER_H</w:t>
             </w:r>
           </w:p>
           <w:p>
@@ -1449,19 +1413,8 @@
                 <w:szCs w:val="24"/>
                 <w:lang w:val="en-US"/>
               </w:rPr>
-              <w:t>#</w:t>
-            </w:r>
-            <w:proofErr w:type="gramStart"/>
-            <w:r>
-              <w:rPr>
-                <w:rFonts w:ascii="Arial" w:eastAsia="Times New Roman" w:hAnsi="Arial" w:cs="Arial"/>
-                <w:sz w:val="24"/>
-                <w:szCs w:val="24"/>
-                <w:lang w:val="en-US"/>
-              </w:rPr>
-              <w:t>endif</w:t>
-            </w:r>
-            <w:proofErr w:type="gramEnd"/>
+              <w:t>#endif</w:t>
+            </w:r>
           </w:p>
           <w:p>
             <w:pPr>
@@ -1498,27 +1451,7 @@
                 <w:szCs w:val="24"/>
                 <w:lang w:val="en-US"/>
               </w:rPr>
-              <w:t>#</w:t>
-            </w:r>
-            <w:proofErr w:type="gramStart"/>
-            <w:r>
-              <w:rPr>
-                <w:rFonts w:ascii="Arial" w:eastAsia="Times New Roman" w:hAnsi="Arial" w:cs="Arial"/>
-                <w:sz w:val="24"/>
-                <w:szCs w:val="24"/>
-                <w:lang w:val="en-US"/>
-              </w:rPr>
-              <w:t>ifndef</w:t>
-            </w:r>
-            <w:proofErr w:type="gramEnd"/>
-            <w:r>
-              <w:rPr>
-                <w:rFonts w:ascii="Arial" w:eastAsia="Times New Roman" w:hAnsi="Arial" w:cs="Arial"/>
-                <w:sz w:val="24"/>
-                <w:szCs w:val="24"/>
-                <w:lang w:val="en-US"/>
-              </w:rPr>
-              <w:t xml:space="preserve"> NORMAL_DISTRIBUTION_INTEGRAL_H</w:t>
+              <w:t>#ifndef NORMAL_DISTRIBUTION_INTEGRAL_H</w:t>
             </w:r>
           </w:p>
           <w:p>
@@ -1614,19 +1547,8 @@
                 <w:szCs w:val="24"/>
                 <w:lang w:val="en-US"/>
               </w:rPr>
-              <w:t>#</w:t>
-            </w:r>
-            <w:proofErr w:type="gramStart"/>
-            <w:r>
-              <w:rPr>
-                <w:rFonts w:ascii="Arial" w:eastAsia="Times New Roman" w:hAnsi="Arial" w:cs="Arial"/>
-                <w:sz w:val="24"/>
-                <w:szCs w:val="24"/>
-                <w:lang w:val="en-US"/>
-              </w:rPr>
-              <w:t>endif</w:t>
-            </w:r>
-            <w:proofErr w:type="gramEnd"/>
+              <w:t>#endif</w:t>
+            </w:r>
           </w:p>
           <w:p>
             <w:pPr>
@@ -3156,23 +3078,13 @@
               <w:t xml:space="preserve">      </w:t>
             </w:r>
             <w:proofErr w:type="spellStart"/>
-            <w:proofErr w:type="gramStart"/>
-            <w:r>
-              <w:rPr>
-                <w:rFonts w:ascii="Arial" w:eastAsia="Times New Roman" w:hAnsi="Arial" w:cs="Arial"/>
-                <w:sz w:val="24"/>
-                <w:szCs w:val="24"/>
-              </w:rPr>
-              <w:t>parser.parse</w:t>
-            </w:r>
-            <w:proofErr w:type="gramEnd"/>
-            <w:r>
-              <w:rPr>
-                <w:rFonts w:ascii="Arial" w:eastAsia="Times New Roman" w:hAnsi="Arial" w:cs="Arial"/>
-                <w:sz w:val="24"/>
-                <w:szCs w:val="24"/>
-              </w:rPr>
-              <w:t>_until_eof</w:t>
+            <w:r>
+              <w:rPr>
+                <w:rFonts w:ascii="Arial" w:eastAsia="Times New Roman" w:hAnsi="Arial" w:cs="Arial"/>
+                <w:sz w:val="24"/>
+                <w:szCs w:val="24"/>
+              </w:rPr>
+              <w:t>parser.parse_until_eof</w:t>
             </w:r>
             <w:proofErr w:type="spellEnd"/>
             <w:r>
@@ -3527,27 +3439,7 @@
                 <w:szCs w:val="24"/>
                 <w:lang w:val="en-US"/>
               </w:rPr>
-              <w:t>#</w:t>
-            </w:r>
-            <w:proofErr w:type="gramStart"/>
-            <w:r>
-              <w:rPr>
-                <w:rFonts w:ascii="Arial" w:eastAsia="Times New Roman" w:hAnsi="Arial" w:cs="Arial"/>
-                <w:sz w:val="24"/>
-                <w:szCs w:val="24"/>
-                <w:lang w:val="en-US"/>
-              </w:rPr>
-              <w:t>ifndef</w:t>
-            </w:r>
-            <w:proofErr w:type="gramEnd"/>
-            <w:r>
-              <w:rPr>
-                <w:rFonts w:ascii="Arial" w:eastAsia="Times New Roman" w:hAnsi="Arial" w:cs="Arial"/>
-                <w:sz w:val="24"/>
-                <w:szCs w:val="24"/>
-                <w:lang w:val="en-US"/>
-              </w:rPr>
-              <w:t xml:space="preserve"> SINGLE_VARIABLE_FUNCTION_H</w:t>
+              <w:t>#ifndef SINGLE_VARIABLE_FUNCTION_H</w:t>
             </w:r>
           </w:p>
           <w:p>
@@ -3585,27 +3477,7 @@
                 <w:szCs w:val="24"/>
                 <w:lang w:val="en-US"/>
               </w:rPr>
-              <w:t>#</w:t>
-            </w:r>
-            <w:proofErr w:type="gramStart"/>
-            <w:r>
-              <w:rPr>
-                <w:rFonts w:ascii="Arial" w:eastAsia="Times New Roman" w:hAnsi="Arial" w:cs="Arial"/>
-                <w:sz w:val="24"/>
-                <w:szCs w:val="24"/>
-                <w:lang w:val="en-US"/>
-              </w:rPr>
-              <w:t>define</w:t>
-            </w:r>
-            <w:proofErr w:type="gramEnd"/>
-            <w:r>
-              <w:rPr>
-                <w:rFonts w:ascii="Arial" w:eastAsia="Times New Roman" w:hAnsi="Arial" w:cs="Arial"/>
-                <w:sz w:val="24"/>
-                <w:szCs w:val="24"/>
-                <w:lang w:val="en-US"/>
-              </w:rPr>
-              <w:t xml:space="preserve"> SINGLE_VARIABLE_FUNCTION_H</w:t>
+              <w:t>#define SINGLE_VARIABLE_FUNCTION_H</w:t>
             </w:r>
           </w:p>
           <w:p>
@@ -4237,27 +4109,7 @@
                 <w:szCs w:val="24"/>
                 <w:lang w:val="en-US"/>
               </w:rPr>
-              <w:t>#</w:t>
-            </w:r>
-            <w:proofErr w:type="gramStart"/>
-            <w:r>
-              <w:rPr>
-                <w:rFonts w:ascii="Arial" w:eastAsia="Times New Roman" w:hAnsi="Arial" w:cs="Arial"/>
-                <w:sz w:val="24"/>
-                <w:szCs w:val="24"/>
-                <w:lang w:val="en-US"/>
-              </w:rPr>
-              <w:t>ifndef</w:t>
-            </w:r>
-            <w:proofErr w:type="gramEnd"/>
-            <w:r>
-              <w:rPr>
-                <w:rFonts w:ascii="Arial" w:eastAsia="Times New Roman" w:hAnsi="Arial" w:cs="Arial"/>
-                <w:sz w:val="24"/>
-                <w:szCs w:val="24"/>
-                <w:lang w:val="en-US"/>
-              </w:rPr>
-              <w:t xml:space="preserve"> NORMAL_FUNCTION_BASE_H</w:t>
+              <w:t>#ifndef NORMAL_FUNCTION_BASE_H</w:t>
             </w:r>
           </w:p>
           <w:p>
@@ -4295,27 +4147,7 @@
                 <w:szCs w:val="24"/>
                 <w:lang w:val="en-US"/>
               </w:rPr>
-              <w:t>#</w:t>
-            </w:r>
-            <w:proofErr w:type="gramStart"/>
-            <w:r>
-              <w:rPr>
-                <w:rFonts w:ascii="Arial" w:eastAsia="Times New Roman" w:hAnsi="Arial" w:cs="Arial"/>
-                <w:sz w:val="24"/>
-                <w:szCs w:val="24"/>
-                <w:lang w:val="en-US"/>
-              </w:rPr>
-              <w:t>define</w:t>
-            </w:r>
-            <w:proofErr w:type="gramEnd"/>
-            <w:r>
-              <w:rPr>
-                <w:rFonts w:ascii="Arial" w:eastAsia="Times New Roman" w:hAnsi="Arial" w:cs="Arial"/>
-                <w:sz w:val="24"/>
-                <w:szCs w:val="24"/>
-                <w:lang w:val="en-US"/>
-              </w:rPr>
-              <w:t xml:space="preserve"> NORMAL_FUNCTION_BASE_H</w:t>
+              <w:t>#define NORMAL_FUNCTION_BASE_H</w:t>
             </w:r>
           </w:p>
           <w:p>
@@ -4382,27 +4214,7 @@
                 <w:szCs w:val="24"/>
                 <w:lang w:val="en-US"/>
               </w:rPr>
-              <w:t>#</w:t>
-            </w:r>
-            <w:proofErr w:type="gramStart"/>
-            <w:r>
-              <w:rPr>
-                <w:rFonts w:ascii="Arial" w:eastAsia="Times New Roman" w:hAnsi="Arial" w:cs="Arial"/>
-                <w:sz w:val="24"/>
-                <w:szCs w:val="24"/>
-                <w:lang w:val="en-US"/>
-              </w:rPr>
-              <w:t>ifndef</w:t>
-            </w:r>
-            <w:proofErr w:type="gramEnd"/>
-            <w:r>
-              <w:rPr>
-                <w:rFonts w:ascii="Arial" w:eastAsia="Times New Roman" w:hAnsi="Arial" w:cs="Arial"/>
-                <w:sz w:val="24"/>
-                <w:szCs w:val="24"/>
-                <w:lang w:val="en-US"/>
-              </w:rPr>
-              <w:t xml:space="preserve"> SINGLE_VARIABLE_FUNCTION_H</w:t>
+              <w:t>#ifndef SINGLE_VARIABLE_FUNCTION_H</w:t>
             </w:r>
           </w:p>
           <w:p>
@@ -4498,19 +4310,8 @@
                 <w:szCs w:val="24"/>
                 <w:lang w:val="en-US"/>
               </w:rPr>
-              <w:t>#</w:t>
-            </w:r>
-            <w:proofErr w:type="gramStart"/>
-            <w:r>
-              <w:rPr>
-                <w:rFonts w:ascii="Arial" w:eastAsia="Times New Roman" w:hAnsi="Arial" w:cs="Arial"/>
-                <w:sz w:val="24"/>
-                <w:szCs w:val="24"/>
-                <w:lang w:val="en-US"/>
-              </w:rPr>
-              <w:t>endif</w:t>
-            </w:r>
-            <w:proofErr w:type="gramEnd"/>
+              <w:t>#endif</w:t>
+            </w:r>
           </w:p>
           <w:p>
             <w:pPr>
@@ -5318,17 +5119,7 @@
                 <w:szCs w:val="24"/>
                 <w:lang w:val="en-US"/>
               </w:rPr>
-              <w:t>normal_function_</w:t>
-            </w:r>
-            <w:proofErr w:type="gramStart"/>
-            <w:r>
-              <w:rPr>
-                <w:rFonts w:ascii="Arial" w:eastAsia="Times New Roman" w:hAnsi="Arial" w:cs="Arial"/>
-                <w:sz w:val="24"/>
-                <w:szCs w:val="24"/>
-                <w:lang w:val="en-US"/>
-              </w:rPr>
-              <w:t>base</w:t>
+              <w:t>normal_function_base</w:t>
             </w:r>
             <w:proofErr w:type="spellEnd"/>
             <w:r>
@@ -5338,17 +5129,7 @@
                 <w:szCs w:val="24"/>
                 <w:lang w:val="en-US"/>
               </w:rPr>
-              <w:t>::</w:t>
-            </w:r>
-            <w:proofErr w:type="gramEnd"/>
-            <w:r>
-              <w:rPr>
-                <w:rFonts w:ascii="Arial" w:eastAsia="Times New Roman" w:hAnsi="Arial" w:cs="Arial"/>
-                <w:sz w:val="24"/>
-                <w:szCs w:val="24"/>
-                <w:lang w:val="en-US"/>
-              </w:rPr>
-              <w:t>at( double x ) const</w:t>
+              <w:t>::at( double x ) const</w:t>
             </w:r>
           </w:p>
           <w:p>
@@ -5735,27 +5516,7 @@
                 <w:szCs w:val="24"/>
                 <w:lang w:val="en-US"/>
               </w:rPr>
-              <w:t>#</w:t>
-            </w:r>
-            <w:proofErr w:type="gramStart"/>
-            <w:r>
-              <w:rPr>
-                <w:rFonts w:ascii="Arial" w:eastAsia="Times New Roman" w:hAnsi="Arial" w:cs="Arial"/>
-                <w:sz w:val="24"/>
-                <w:szCs w:val="24"/>
-                <w:lang w:val="en-US"/>
-              </w:rPr>
-              <w:t>ifndef</w:t>
-            </w:r>
-            <w:proofErr w:type="gramEnd"/>
-            <w:r>
-              <w:rPr>
-                <w:rFonts w:ascii="Arial" w:eastAsia="Times New Roman" w:hAnsi="Arial" w:cs="Arial"/>
-                <w:sz w:val="24"/>
-                <w:szCs w:val="24"/>
-                <w:lang w:val="en-US"/>
-              </w:rPr>
-              <w:t xml:space="preserve"> NORMAL_DISTRIBUTION_INTEGRAL_H</w:t>
+              <w:t>#ifndef NORMAL_DISTRIBUTION_INTEGRAL_H</w:t>
             </w:r>
           </w:p>
           <w:p>
@@ -5793,27 +5554,7 @@
                 <w:szCs w:val="24"/>
                 <w:lang w:val="en-US"/>
               </w:rPr>
-              <w:t>#</w:t>
-            </w:r>
-            <w:proofErr w:type="gramStart"/>
-            <w:r>
-              <w:rPr>
-                <w:rFonts w:ascii="Arial" w:eastAsia="Times New Roman" w:hAnsi="Arial" w:cs="Arial"/>
-                <w:sz w:val="24"/>
-                <w:szCs w:val="24"/>
-                <w:lang w:val="en-US"/>
-              </w:rPr>
-              <w:t>define</w:t>
-            </w:r>
-            <w:proofErr w:type="gramEnd"/>
-            <w:r>
-              <w:rPr>
-                <w:rFonts w:ascii="Arial" w:eastAsia="Times New Roman" w:hAnsi="Arial" w:cs="Arial"/>
-                <w:sz w:val="24"/>
-                <w:szCs w:val="24"/>
-                <w:lang w:val="en-US"/>
-              </w:rPr>
-              <w:t xml:space="preserve"> NORMAL_DISTRIBUTION_INTEGRAL_H</w:t>
+              <w:t>#define NORMAL_DISTRIBUTION_INTEGRAL_H</w:t>
             </w:r>
           </w:p>
           <w:p>
@@ -5880,27 +5621,7 @@
                 <w:szCs w:val="24"/>
                 <w:lang w:val="en-US"/>
               </w:rPr>
-              <w:t>#</w:t>
-            </w:r>
-            <w:proofErr w:type="gramStart"/>
-            <w:r>
-              <w:rPr>
-                <w:rFonts w:ascii="Arial" w:eastAsia="Times New Roman" w:hAnsi="Arial" w:cs="Arial"/>
-                <w:sz w:val="24"/>
-                <w:szCs w:val="24"/>
-                <w:lang w:val="en-US"/>
-              </w:rPr>
-              <w:t>ifndef</w:t>
-            </w:r>
-            <w:proofErr w:type="gramEnd"/>
-            <w:r>
-              <w:rPr>
-                <w:rFonts w:ascii="Arial" w:eastAsia="Times New Roman" w:hAnsi="Arial" w:cs="Arial"/>
-                <w:sz w:val="24"/>
-                <w:szCs w:val="24"/>
-                <w:lang w:val="en-US"/>
-              </w:rPr>
-              <w:t xml:space="preserve"> NORMAL_FUNCTION_BASE_H</w:t>
+              <w:t>#ifndef NORMAL_FUNCTION_BASE_H</w:t>
             </w:r>
           </w:p>
           <w:p>
@@ -5996,19 +5717,8 @@
                 <w:szCs w:val="24"/>
                 <w:lang w:val="en-US"/>
               </w:rPr>
-              <w:t>#</w:t>
-            </w:r>
-            <w:proofErr w:type="gramStart"/>
-            <w:r>
-              <w:rPr>
-                <w:rFonts w:ascii="Arial" w:eastAsia="Times New Roman" w:hAnsi="Arial" w:cs="Arial"/>
-                <w:sz w:val="24"/>
-                <w:szCs w:val="24"/>
-                <w:lang w:val="en-US"/>
-              </w:rPr>
-              <w:t>endif</w:t>
-            </w:r>
-            <w:proofErr w:type="gramEnd"/>
+              <w:t>#endif</w:t>
+            </w:r>
           </w:p>
           <w:p>
             <w:pPr>
@@ -6045,27 +5755,7 @@
                 <w:szCs w:val="24"/>
                 <w:lang w:val="en-US"/>
               </w:rPr>
-              <w:t>#</w:t>
-            </w:r>
-            <w:proofErr w:type="gramStart"/>
-            <w:r>
-              <w:rPr>
-                <w:rFonts w:ascii="Arial" w:eastAsia="Times New Roman" w:hAnsi="Arial" w:cs="Arial"/>
-                <w:sz w:val="24"/>
-                <w:szCs w:val="24"/>
-                <w:lang w:val="en-US"/>
-              </w:rPr>
-              <w:t>ifndef</w:t>
-            </w:r>
-            <w:proofErr w:type="gramEnd"/>
-            <w:r>
-              <w:rPr>
-                <w:rFonts w:ascii="Arial" w:eastAsia="Times New Roman" w:hAnsi="Arial" w:cs="Arial"/>
-                <w:sz w:val="24"/>
-                <w:szCs w:val="24"/>
-                <w:lang w:val="en-US"/>
-              </w:rPr>
-              <w:t xml:space="preserve"> SIMPSON_INTEGRATOR_H</w:t>
+              <w:t>#ifndef SIMPSON_INTEGRATOR_H</w:t>
             </w:r>
           </w:p>
           <w:p>
@@ -6161,19 +5851,8 @@
                 <w:szCs w:val="24"/>
                 <w:lang w:val="en-US"/>
               </w:rPr>
-              <w:t>#</w:t>
-            </w:r>
-            <w:proofErr w:type="gramStart"/>
-            <w:r>
-              <w:rPr>
-                <w:rFonts w:ascii="Arial" w:eastAsia="Times New Roman" w:hAnsi="Arial" w:cs="Arial"/>
-                <w:sz w:val="24"/>
-                <w:szCs w:val="24"/>
-                <w:lang w:val="en-US"/>
-              </w:rPr>
-              <w:t>endif</w:t>
-            </w:r>
-            <w:proofErr w:type="gramEnd"/>
+              <w:t>#endif</w:t>
+            </w:r>
           </w:p>
           <w:p>
             <w:pPr>
@@ -6805,27 +6484,7 @@
                 <w:szCs w:val="24"/>
                 <w:lang w:val="en-US"/>
               </w:rPr>
-              <w:t>#</w:t>
-            </w:r>
-            <w:proofErr w:type="gramStart"/>
-            <w:r>
-              <w:rPr>
-                <w:rFonts w:ascii="Arial" w:eastAsia="Times New Roman" w:hAnsi="Arial" w:cs="Arial"/>
-                <w:sz w:val="24"/>
-                <w:szCs w:val="24"/>
-                <w:lang w:val="en-US"/>
-              </w:rPr>
-              <w:t>ifndef</w:t>
-            </w:r>
-            <w:proofErr w:type="gramEnd"/>
-            <w:r>
-              <w:rPr>
-                <w:rFonts w:ascii="Arial" w:eastAsia="Times New Roman" w:hAnsi="Arial" w:cs="Arial"/>
-                <w:sz w:val="24"/>
-                <w:szCs w:val="24"/>
-                <w:lang w:val="en-US"/>
-              </w:rPr>
-              <w:t xml:space="preserve"> CONTRACT_H</w:t>
+              <w:t>#ifndef CONTRACT_H</w:t>
             </w:r>
           </w:p>
           <w:p>
@@ -6922,19 +6581,8 @@
                 <w:lang w:val="en-US"/>
               </w:rPr>
               <w:lastRenderedPageBreak/>
-              <w:t>#</w:t>
-            </w:r>
-            <w:proofErr w:type="gramStart"/>
-            <w:r>
-              <w:rPr>
-                <w:rFonts w:ascii="Arial" w:eastAsia="Times New Roman" w:hAnsi="Arial" w:cs="Arial"/>
-                <w:sz w:val="24"/>
-                <w:szCs w:val="24"/>
-                <w:lang w:val="en-US"/>
-              </w:rPr>
-              <w:t>endif</w:t>
-            </w:r>
-            <w:proofErr w:type="gramEnd"/>
+              <w:t>#endif</w:t>
+            </w:r>
           </w:p>
           <w:p>
             <w:pPr>
@@ -7039,17 +6687,7 @@
                 <w:szCs w:val="24"/>
                 <w:lang w:val="en-US"/>
               </w:rPr>
-              <w:t>normal_distribution_</w:t>
-            </w:r>
-            <w:proofErr w:type="gramStart"/>
-            <w:r>
-              <w:rPr>
-                <w:rFonts w:ascii="Arial" w:eastAsia="Times New Roman" w:hAnsi="Arial" w:cs="Arial"/>
-                <w:sz w:val="24"/>
-                <w:szCs w:val="24"/>
-                <w:lang w:val="en-US"/>
-              </w:rPr>
-              <w:t>integral</w:t>
+              <w:t>normal_distribution_integral</w:t>
             </w:r>
             <w:proofErr w:type="spellEnd"/>
             <w:r>
@@ -7059,17 +6697,7 @@
                 <w:szCs w:val="24"/>
                 <w:lang w:val="en-US"/>
               </w:rPr>
-              <w:t>::</w:t>
-            </w:r>
-            <w:proofErr w:type="gramEnd"/>
-            <w:r>
-              <w:rPr>
-                <w:rFonts w:ascii="Arial" w:eastAsia="Times New Roman" w:hAnsi="Arial" w:cs="Arial"/>
-                <w:sz w:val="24"/>
-                <w:szCs w:val="24"/>
-                <w:lang w:val="en-US"/>
-              </w:rPr>
-              <w:t>at( double x ) const</w:t>
+              <w:t>::at( double x ) const</w:t>
             </w:r>
           </w:p>
           <w:p>
@@ -7756,23 +7384,13 @@
               </w:rPr>
               <w:t xml:space="preserve">      </w:t>
             </w:r>
-            <w:proofErr w:type="gramStart"/>
-            <w:r>
-              <w:rPr>
-                <w:rFonts w:ascii="Arial" w:eastAsia="Times New Roman" w:hAnsi="Arial" w:cs="Arial"/>
-                <w:sz w:val="24"/>
-                <w:szCs w:val="24"/>
-              </w:rPr>
-              <w:t>CHECK( false</w:t>
-            </w:r>
-            <w:proofErr w:type="gramEnd"/>
-            <w:r>
-              <w:rPr>
-                <w:rFonts w:ascii="Arial" w:eastAsia="Times New Roman" w:hAnsi="Arial" w:cs="Arial"/>
-                <w:sz w:val="24"/>
-                <w:szCs w:val="24"/>
-              </w:rPr>
-              <w:t xml:space="preserve"> );</w:t>
+            <w:r>
+              <w:rPr>
+                <w:rFonts w:ascii="Arial" w:eastAsia="Times New Roman" w:hAnsi="Arial" w:cs="Arial"/>
+                <w:sz w:val="24"/>
+                <w:szCs w:val="24"/>
+              </w:rPr>
+              <w:t>CHECK( false );</w:t>
             </w:r>
           </w:p>
           <w:p>
@@ -8119,27 +7737,7 @@
                 <w:szCs w:val="24"/>
                 <w:lang w:val="en-US"/>
               </w:rPr>
-              <w:t>#</w:t>
-            </w:r>
-            <w:proofErr w:type="gramStart"/>
-            <w:r>
-              <w:rPr>
-                <w:rFonts w:ascii="Arial" w:eastAsia="Times New Roman" w:hAnsi="Arial" w:cs="Arial"/>
-                <w:sz w:val="24"/>
-                <w:szCs w:val="24"/>
-                <w:lang w:val="en-US"/>
-              </w:rPr>
-              <w:t>ifndef</w:t>
-            </w:r>
-            <w:proofErr w:type="gramEnd"/>
-            <w:r>
-              <w:rPr>
-                <w:rFonts w:ascii="Arial" w:eastAsia="Times New Roman" w:hAnsi="Arial" w:cs="Arial"/>
-                <w:sz w:val="24"/>
-                <w:szCs w:val="24"/>
-                <w:lang w:val="en-US"/>
-              </w:rPr>
-              <w:t xml:space="preserve"> SIMPSON_INTEGRATOR_H</w:t>
+              <w:t>#ifndef SIMPSON_INTEGRATOR_H</w:t>
             </w:r>
           </w:p>
           <w:p>
@@ -8177,27 +7775,7 @@
                 <w:szCs w:val="24"/>
                 <w:lang w:val="en-US"/>
               </w:rPr>
-              <w:t>#</w:t>
-            </w:r>
-            <w:proofErr w:type="gramStart"/>
-            <w:r>
-              <w:rPr>
-                <w:rFonts w:ascii="Arial" w:eastAsia="Times New Roman" w:hAnsi="Arial" w:cs="Arial"/>
-                <w:sz w:val="24"/>
-                <w:szCs w:val="24"/>
-                <w:lang w:val="en-US"/>
-              </w:rPr>
-              <w:t>define</w:t>
-            </w:r>
-            <w:proofErr w:type="gramEnd"/>
-            <w:r>
-              <w:rPr>
-                <w:rFonts w:ascii="Arial" w:eastAsia="Times New Roman" w:hAnsi="Arial" w:cs="Arial"/>
-                <w:sz w:val="24"/>
-                <w:szCs w:val="24"/>
-                <w:lang w:val="en-US"/>
-              </w:rPr>
-              <w:t xml:space="preserve"> SIMPSON_INTEGRATOR_H</w:t>
+              <w:t>#define SIMPSON_INTEGRATOR_H</w:t>
             </w:r>
           </w:p>
           <w:p>
@@ -8264,27 +7842,7 @@
                 <w:szCs w:val="24"/>
                 <w:lang w:val="en-US"/>
               </w:rPr>
-              <w:t>#</w:t>
-            </w:r>
-            <w:proofErr w:type="gramStart"/>
-            <w:r>
-              <w:rPr>
-                <w:rFonts w:ascii="Arial" w:eastAsia="Times New Roman" w:hAnsi="Arial" w:cs="Arial"/>
-                <w:sz w:val="24"/>
-                <w:szCs w:val="24"/>
-                <w:lang w:val="en-US"/>
-              </w:rPr>
-              <w:t>ifndef</w:t>
-            </w:r>
-            <w:proofErr w:type="gramEnd"/>
-            <w:r>
-              <w:rPr>
-                <w:rFonts w:ascii="Arial" w:eastAsia="Times New Roman" w:hAnsi="Arial" w:cs="Arial"/>
-                <w:sz w:val="24"/>
-                <w:szCs w:val="24"/>
-                <w:lang w:val="en-US"/>
-              </w:rPr>
-              <w:t xml:space="preserve"> SINGLE_VARIABLE_FUNCTION_H</w:t>
+              <w:t>#ifndef SINGLE_VARIABLE_FUNCTION_H</w:t>
             </w:r>
           </w:p>
           <w:p>
@@ -8380,19 +7938,8 @@
                 <w:szCs w:val="24"/>
                 <w:lang w:val="en-US"/>
               </w:rPr>
-              <w:t>#</w:t>
-            </w:r>
-            <w:proofErr w:type="gramStart"/>
-            <w:r>
-              <w:rPr>
-                <w:rFonts w:ascii="Arial" w:eastAsia="Times New Roman" w:hAnsi="Arial" w:cs="Arial"/>
-                <w:sz w:val="24"/>
-                <w:szCs w:val="24"/>
-                <w:lang w:val="en-US"/>
-              </w:rPr>
-              <w:t>endif</w:t>
-            </w:r>
-            <w:proofErr w:type="gramEnd"/>
+              <w:t>#endif</w:t>
+            </w:r>
           </w:p>
           <w:p>
             <w:pPr>
@@ -9020,17 +8567,7 @@
                 <w:szCs w:val="24"/>
                 <w:lang w:val="en-US"/>
               </w:rPr>
-              <w:t>simpson_</w:t>
-            </w:r>
-            <w:proofErr w:type="gramStart"/>
-            <w:r>
-              <w:rPr>
-                <w:rFonts w:ascii="Arial" w:eastAsia="Times New Roman" w:hAnsi="Arial" w:cs="Arial"/>
-                <w:sz w:val="24"/>
-                <w:szCs w:val="24"/>
-                <w:lang w:val="en-US"/>
-              </w:rPr>
-              <w:t>integrator</w:t>
+              <w:t>simpson_integrator</w:t>
             </w:r>
             <w:proofErr w:type="spellEnd"/>
             <w:r>
@@ -9043,7 +8580,6 @@
               <w:t>::</w:t>
             </w:r>
             <w:proofErr w:type="spellStart"/>
-            <w:proofErr w:type="gramEnd"/>
             <w:r>
               <w:rPr>
                 <w:rFonts w:ascii="Arial" w:eastAsia="Times New Roman" w:hAnsi="Arial" w:cs="Arial"/>
@@ -9866,27 +9402,7 @@
                 <w:szCs w:val="24"/>
                 <w:lang w:val="en-US"/>
               </w:rPr>
-              <w:t>#</w:t>
-            </w:r>
-            <w:proofErr w:type="gramStart"/>
-            <w:r>
-              <w:rPr>
-                <w:rFonts w:ascii="Arial" w:eastAsia="Times New Roman" w:hAnsi="Arial" w:cs="Arial"/>
-                <w:sz w:val="24"/>
-                <w:szCs w:val="24"/>
-                <w:lang w:val="en-US"/>
-              </w:rPr>
-              <w:t>ifndef</w:t>
-            </w:r>
-            <w:proofErr w:type="gramEnd"/>
-            <w:r>
-              <w:rPr>
-                <w:rFonts w:ascii="Arial" w:eastAsia="Times New Roman" w:hAnsi="Arial" w:cs="Arial"/>
-                <w:sz w:val="24"/>
-                <w:szCs w:val="24"/>
-                <w:lang w:val="en-US"/>
-              </w:rPr>
-              <w:t xml:space="preserve"> CONTRACT_H</w:t>
+              <w:t>#ifndef CONTRACT_H</w:t>
             </w:r>
           </w:p>
           <w:p>
@@ -9982,19 +9498,8 @@
                 <w:szCs w:val="24"/>
                 <w:lang w:val="en-US"/>
               </w:rPr>
-              <w:t>#</w:t>
-            </w:r>
-            <w:proofErr w:type="gramStart"/>
-            <w:r>
-              <w:rPr>
-                <w:rFonts w:ascii="Arial" w:eastAsia="Times New Roman" w:hAnsi="Arial" w:cs="Arial"/>
-                <w:sz w:val="24"/>
-                <w:szCs w:val="24"/>
-                <w:lang w:val="en-US"/>
-              </w:rPr>
-              <w:t>endif</w:t>
-            </w:r>
-            <w:proofErr w:type="gramEnd"/>
+              <w:t>#endif</w:t>
+            </w:r>
           </w:p>
           <w:p>
             <w:pPr>
@@ -10099,17 +9604,7 @@
                 <w:szCs w:val="24"/>
                 <w:lang w:val="en-US"/>
               </w:rPr>
-              <w:t>simpson_</w:t>
-            </w:r>
-            <w:proofErr w:type="gramStart"/>
-            <w:r>
-              <w:rPr>
-                <w:rFonts w:ascii="Arial" w:eastAsia="Times New Roman" w:hAnsi="Arial" w:cs="Arial"/>
-                <w:sz w:val="24"/>
-                <w:szCs w:val="24"/>
-                <w:lang w:val="en-US"/>
-              </w:rPr>
-              <w:t>integrator</w:t>
+              <w:t>simpson_integrator</w:t>
             </w:r>
             <w:proofErr w:type="spellEnd"/>
             <w:r>
@@ -10122,7 +9617,6 @@
               <w:t>::</w:t>
             </w:r>
             <w:proofErr w:type="spellStart"/>
-            <w:proofErr w:type="gramEnd"/>
             <w:r>
               <w:rPr>
                 <w:rFonts w:ascii="Arial" w:eastAsia="Times New Roman" w:hAnsi="Arial" w:cs="Arial"/>
@@ -10478,17 +9972,7 @@
                 <w:szCs w:val="24"/>
                 <w:lang w:val="en-US"/>
               </w:rPr>
-              <w:t>simpson_</w:t>
-            </w:r>
-            <w:proofErr w:type="gramStart"/>
-            <w:r>
-              <w:rPr>
-                <w:rFonts w:ascii="Arial" w:eastAsia="Times New Roman" w:hAnsi="Arial" w:cs="Arial"/>
-                <w:sz w:val="24"/>
-                <w:szCs w:val="24"/>
-                <w:lang w:val="en-US"/>
-              </w:rPr>
-              <w:t>integrator</w:t>
+              <w:t>simpson_integrator</w:t>
             </w:r>
             <w:proofErr w:type="spellEnd"/>
             <w:r>
@@ -10501,7 +9985,6 @@
               <w:t>::</w:t>
             </w:r>
             <w:proofErr w:type="spellStart"/>
-            <w:proofErr w:type="gramEnd"/>
             <w:r>
               <w:rPr>
                 <w:rFonts w:ascii="Arial" w:eastAsia="Times New Roman" w:hAnsi="Arial" w:cs="Arial"/>
@@ -10897,17 +10380,7 @@
                 <w:szCs w:val="24"/>
                 <w:lang w:val="en-US"/>
               </w:rPr>
-              <w:t>simpson_</w:t>
-            </w:r>
-            <w:proofErr w:type="gramStart"/>
-            <w:r>
-              <w:rPr>
-                <w:rFonts w:ascii="Arial" w:eastAsia="Times New Roman" w:hAnsi="Arial" w:cs="Arial"/>
-                <w:sz w:val="24"/>
-                <w:szCs w:val="24"/>
-                <w:lang w:val="en-US"/>
-              </w:rPr>
-              <w:t>integrator</w:t>
+              <w:t>simpson_integrator</w:t>
             </w:r>
             <w:proofErr w:type="spellEnd"/>
             <w:r>
@@ -10920,7 +10393,6 @@
               <w:t>::</w:t>
             </w:r>
             <w:proofErr w:type="spellStart"/>
-            <w:proofErr w:type="gramEnd"/>
             <w:r>
               <w:rPr>
                 <w:rFonts w:ascii="Arial" w:eastAsia="Times New Roman" w:hAnsi="Arial" w:cs="Arial"/>
@@ -11219,17 +10691,7 @@
                 <w:szCs w:val="24"/>
                 <w:lang w:val="en-US"/>
               </w:rPr>
-              <w:t>simpson_</w:t>
-            </w:r>
-            <w:proofErr w:type="gramStart"/>
-            <w:r>
-              <w:rPr>
-                <w:rFonts w:ascii="Arial" w:eastAsia="Times New Roman" w:hAnsi="Arial" w:cs="Arial"/>
-                <w:sz w:val="24"/>
-                <w:szCs w:val="24"/>
-                <w:lang w:val="en-US"/>
-              </w:rPr>
-              <w:t>integrator</w:t>
+              <w:t>simpson_integrator</w:t>
             </w:r>
             <w:proofErr w:type="spellEnd"/>
             <w:r>
@@ -11239,17 +10701,7 @@
                 <w:szCs w:val="24"/>
                 <w:lang w:val="en-US"/>
               </w:rPr>
-              <w:t>::</w:t>
-            </w:r>
-            <w:proofErr w:type="gramEnd"/>
-            <w:r>
-              <w:rPr>
-                <w:rFonts w:ascii="Arial" w:eastAsia="Times New Roman" w:hAnsi="Arial" w:cs="Arial"/>
-                <w:sz w:val="24"/>
-                <w:szCs w:val="24"/>
-                <w:lang w:val="en-US"/>
-              </w:rPr>
-              <w:t xml:space="preserve">integral( const </w:t>
+              <w:t xml:space="preserve">::integral( const </w:t>
             </w:r>
             <w:proofErr w:type="spellStart"/>
             <w:r>
@@ -12586,17 +12038,7 @@
                 <w:szCs w:val="24"/>
                 <w:lang w:val="en-US"/>
               </w:rPr>
-              <w:t>simpson_</w:t>
-            </w:r>
-            <w:proofErr w:type="gramStart"/>
-            <w:r>
-              <w:rPr>
-                <w:rFonts w:ascii="Arial" w:eastAsia="Times New Roman" w:hAnsi="Arial" w:cs="Arial"/>
-                <w:sz w:val="24"/>
-                <w:szCs w:val="24"/>
-                <w:lang w:val="en-US"/>
-              </w:rPr>
-              <w:t>integrator</w:t>
+              <w:t>simpson_integrator</w:t>
             </w:r>
             <w:proofErr w:type="spellEnd"/>
             <w:r>
@@ -12609,7 +12051,6 @@
               <w:t>::</w:t>
             </w:r>
             <w:proofErr w:type="spellStart"/>
-            <w:proofErr w:type="gramEnd"/>
             <w:r>
               <w:rPr>
                 <w:rFonts w:ascii="Arial" w:eastAsia="Times New Roman" w:hAnsi="Arial" w:cs="Arial"/>
@@ -15114,17 +14555,7 @@
                 <w:szCs w:val="24"/>
                 <w:lang w:val="en-US"/>
               </w:rPr>
-              <w:t>simpson_</w:t>
-            </w:r>
-            <w:proofErr w:type="gramStart"/>
-            <w:r>
-              <w:rPr>
-                <w:rFonts w:ascii="Arial" w:eastAsia="Times New Roman" w:hAnsi="Arial" w:cs="Arial"/>
-                <w:sz w:val="24"/>
-                <w:szCs w:val="24"/>
-                <w:lang w:val="en-US"/>
-              </w:rPr>
-              <w:t>integrator</w:t>
+              <w:t>simpson_integrator</w:t>
             </w:r>
             <w:proofErr w:type="spellEnd"/>
             <w:r>
@@ -15137,7 +14568,6 @@
               <w:t>::</w:t>
             </w:r>
             <w:proofErr w:type="spellStart"/>
-            <w:proofErr w:type="gramEnd"/>
             <w:r>
               <w:rPr>
                 <w:rFonts w:ascii="Arial" w:eastAsia="Times New Roman" w:hAnsi="Arial" w:cs="Arial"/>
@@ -15245,25 +14675,7 @@
                 <w:sz w:val="24"/>
                 <w:szCs w:val="24"/>
               </w:rPr>
-              <w:t xml:space="preserve"> </w:t>
-            </w:r>
-            <w:proofErr w:type="gramStart"/>
-            <w:r>
-              <w:rPr>
-                <w:rFonts w:ascii="Arial" w:eastAsia="Times New Roman" w:hAnsi="Arial" w:cs="Arial"/>
-                <w:sz w:val="24"/>
-                <w:szCs w:val="24"/>
-              </w:rPr>
-              <w:t>( x</w:t>
-            </w:r>
-            <w:proofErr w:type="gramEnd"/>
-            <w:r>
-              <w:rPr>
-                <w:rFonts w:ascii="Arial" w:eastAsia="Times New Roman" w:hAnsi="Arial" w:cs="Arial"/>
-                <w:sz w:val="24"/>
-                <w:szCs w:val="24"/>
-              </w:rPr>
-              <w:t xml:space="preserve"> &amp; 1 );</w:t>
+              <w:t xml:space="preserve"> ( x &amp; 1 );</w:t>
             </w:r>
           </w:p>
           <w:p>
@@ -15545,27 +14957,7 @@
                 <w:szCs w:val="24"/>
                 <w:lang w:val="en-US"/>
               </w:rPr>
-              <w:t>#</w:t>
-            </w:r>
-            <w:proofErr w:type="gramStart"/>
-            <w:r>
-              <w:rPr>
-                <w:rFonts w:ascii="Arial" w:eastAsia="Times New Roman" w:hAnsi="Arial" w:cs="Arial"/>
-                <w:sz w:val="24"/>
-                <w:szCs w:val="24"/>
-                <w:lang w:val="en-US"/>
-              </w:rPr>
-              <w:t>ifndef</w:t>
-            </w:r>
-            <w:proofErr w:type="gramEnd"/>
-            <w:r>
-              <w:rPr>
-                <w:rFonts w:ascii="Arial" w:eastAsia="Times New Roman" w:hAnsi="Arial" w:cs="Arial"/>
-                <w:sz w:val="24"/>
-                <w:szCs w:val="24"/>
-                <w:lang w:val="en-US"/>
-              </w:rPr>
-              <w:t xml:space="preserve"> SINGLE_FUNCTION_INPUT_PARSER_H</w:t>
+              <w:t>#ifndef SINGLE_FUNCTION_INPUT_PARSER_H</w:t>
             </w:r>
           </w:p>
           <w:p>
@@ -15603,27 +14995,7 @@
                 <w:szCs w:val="24"/>
                 <w:lang w:val="en-US"/>
               </w:rPr>
-              <w:t>#</w:t>
-            </w:r>
-            <w:proofErr w:type="gramStart"/>
-            <w:r>
-              <w:rPr>
-                <w:rFonts w:ascii="Arial" w:eastAsia="Times New Roman" w:hAnsi="Arial" w:cs="Arial"/>
-                <w:sz w:val="24"/>
-                <w:szCs w:val="24"/>
-                <w:lang w:val="en-US"/>
-              </w:rPr>
-              <w:t>define</w:t>
-            </w:r>
-            <w:proofErr w:type="gramEnd"/>
-            <w:r>
-              <w:rPr>
-                <w:rFonts w:ascii="Arial" w:eastAsia="Times New Roman" w:hAnsi="Arial" w:cs="Arial"/>
-                <w:sz w:val="24"/>
-                <w:szCs w:val="24"/>
-                <w:lang w:val="en-US"/>
-              </w:rPr>
-              <w:t xml:space="preserve"> SINGLE_FUNCTION_INPUT_PARSER_H</w:t>
+              <w:t>#define SINGLE_FUNCTION_INPUT_PARSER_H</w:t>
             </w:r>
           </w:p>
           <w:p>
@@ -15690,27 +15062,7 @@
                 <w:szCs w:val="24"/>
                 <w:lang w:val="en-US"/>
               </w:rPr>
-              <w:t>#</w:t>
-            </w:r>
-            <w:proofErr w:type="gramStart"/>
-            <w:r>
-              <w:rPr>
-                <w:rFonts w:ascii="Arial" w:eastAsia="Times New Roman" w:hAnsi="Arial" w:cs="Arial"/>
-                <w:sz w:val="24"/>
-                <w:szCs w:val="24"/>
-                <w:lang w:val="en-US"/>
-              </w:rPr>
-              <w:t>ifndef</w:t>
-            </w:r>
-            <w:proofErr w:type="gramEnd"/>
-            <w:r>
-              <w:rPr>
-                <w:rFonts w:ascii="Arial" w:eastAsia="Times New Roman" w:hAnsi="Arial" w:cs="Arial"/>
-                <w:sz w:val="24"/>
-                <w:szCs w:val="24"/>
-                <w:lang w:val="en-US"/>
-              </w:rPr>
-              <w:t xml:space="preserve"> SIMPLE_INPUT_PARSER_H</w:t>
+              <w:t>#ifndef SIMPLE_INPUT_PARSER_H</w:t>
             </w:r>
           </w:p>
           <w:p>
@@ -15806,19 +15158,8 @@
                 <w:szCs w:val="24"/>
                 <w:lang w:val="en-US"/>
               </w:rPr>
-              <w:t>#</w:t>
-            </w:r>
-            <w:proofErr w:type="gramStart"/>
-            <w:r>
-              <w:rPr>
-                <w:rFonts w:ascii="Arial" w:eastAsia="Times New Roman" w:hAnsi="Arial" w:cs="Arial"/>
-                <w:sz w:val="24"/>
-                <w:szCs w:val="24"/>
-                <w:lang w:val="en-US"/>
-              </w:rPr>
-              <w:t>endif</w:t>
-            </w:r>
-            <w:proofErr w:type="gramEnd"/>
+              <w:t>#endif</w:t>
+            </w:r>
           </w:p>
           <w:p>
             <w:pPr>
@@ -15855,27 +15196,7 @@
                 <w:szCs w:val="24"/>
                 <w:lang w:val="en-US"/>
               </w:rPr>
-              <w:t>#</w:t>
-            </w:r>
-            <w:proofErr w:type="gramStart"/>
-            <w:r>
-              <w:rPr>
-                <w:rFonts w:ascii="Arial" w:eastAsia="Times New Roman" w:hAnsi="Arial" w:cs="Arial"/>
-                <w:sz w:val="24"/>
-                <w:szCs w:val="24"/>
-                <w:lang w:val="en-US"/>
-              </w:rPr>
-              <w:t>ifndef</w:t>
-            </w:r>
-            <w:proofErr w:type="gramEnd"/>
-            <w:r>
-              <w:rPr>
-                <w:rFonts w:ascii="Arial" w:eastAsia="Times New Roman" w:hAnsi="Arial" w:cs="Arial"/>
-                <w:sz w:val="24"/>
-                <w:szCs w:val="24"/>
-                <w:lang w:val="en-US"/>
-              </w:rPr>
-              <w:t xml:space="preserve"> SINGLE_VARIABLE_FUNCTION_H</w:t>
+              <w:t>#ifndef SINGLE_VARIABLE_FUNCTION_H</w:t>
             </w:r>
           </w:p>
           <w:p>
@@ -15971,19 +15292,8 @@
                 <w:szCs w:val="24"/>
                 <w:lang w:val="en-US"/>
               </w:rPr>
-              <w:t>#</w:t>
-            </w:r>
-            <w:proofErr w:type="gramStart"/>
-            <w:r>
-              <w:rPr>
-                <w:rFonts w:ascii="Arial" w:eastAsia="Times New Roman" w:hAnsi="Arial" w:cs="Arial"/>
-                <w:sz w:val="24"/>
-                <w:szCs w:val="24"/>
-                <w:lang w:val="en-US"/>
-              </w:rPr>
-              <w:t>endif</w:t>
-            </w:r>
-            <w:proofErr w:type="gramEnd"/>
+              <w:t>#endif</w:t>
+            </w:r>
           </w:p>
           <w:p>
             <w:pPr>
@@ -16820,13 +16130,15 @@
                 <w:rFonts w:ascii="Arial" w:eastAsia="Times New Roman" w:hAnsi="Arial" w:cs="Arial"/>
                 <w:sz w:val="24"/>
                 <w:szCs w:val="24"/>
-              </w:rPr>
-            </w:pPr>
-            <w:r>
-              <w:rPr>
-                <w:rFonts w:ascii="Arial" w:eastAsia="Times New Roman" w:hAnsi="Arial" w:cs="Arial"/>
-                <w:sz w:val="24"/>
-                <w:szCs w:val="24"/>
+                <w:lang w:val="en-US"/>
+              </w:rPr>
+            </w:pPr>
+            <w:r>
+              <w:rPr>
+                <w:rFonts w:ascii="Arial" w:eastAsia="Times New Roman" w:hAnsi="Arial" w:cs="Arial"/>
+                <w:sz w:val="24"/>
+                <w:szCs w:val="24"/>
+                <w:lang w:val="en-US"/>
               </w:rPr>
               <w:t>/*</w:t>
             </w:r>
@@ -16856,13 +16168,15 @@
                 <w:rFonts w:ascii="Arial" w:eastAsia="Times New Roman" w:hAnsi="Arial" w:cs="Arial"/>
                 <w:sz w:val="24"/>
                 <w:szCs w:val="24"/>
-              </w:rPr>
-            </w:pPr>
-            <w:r>
-              <w:rPr>
-                <w:rFonts w:ascii="Arial" w:eastAsia="Times New Roman" w:hAnsi="Arial" w:cs="Arial"/>
-                <w:sz w:val="24"/>
-                <w:szCs w:val="24"/>
+                <w:lang w:val="en-US"/>
+              </w:rPr>
+            </w:pPr>
+            <w:r>
+              <w:rPr>
+                <w:rFonts w:ascii="Arial" w:eastAsia="Times New Roman" w:hAnsi="Arial" w:cs="Arial"/>
+                <w:sz w:val="24"/>
+                <w:szCs w:val="24"/>
+                <w:lang w:val="en-US"/>
               </w:rPr>
               <w:t>*/</w:t>
             </w:r>
@@ -16989,27 +16303,7 @@
                 <w:szCs w:val="24"/>
                 <w:lang w:val="en-US"/>
               </w:rPr>
-              <w:t>#</w:t>
-            </w:r>
-            <w:proofErr w:type="gramStart"/>
-            <w:r>
-              <w:rPr>
-                <w:rFonts w:ascii="Arial" w:eastAsia="Times New Roman" w:hAnsi="Arial" w:cs="Arial"/>
-                <w:sz w:val="24"/>
-                <w:szCs w:val="24"/>
-                <w:lang w:val="en-US"/>
-              </w:rPr>
-              <w:t>ifndef</w:t>
-            </w:r>
-            <w:proofErr w:type="gramEnd"/>
-            <w:r>
-              <w:rPr>
-                <w:rFonts w:ascii="Arial" w:eastAsia="Times New Roman" w:hAnsi="Arial" w:cs="Arial"/>
-                <w:sz w:val="24"/>
-                <w:szCs w:val="24"/>
-                <w:lang w:val="en-US"/>
-              </w:rPr>
-              <w:t xml:space="preserve"> CONTRACT_H</w:t>
+              <w:t>#ifndef CONTRACT_H</w:t>
             </w:r>
           </w:p>
           <w:p>
@@ -17105,19 +16399,8 @@
                 <w:szCs w:val="24"/>
                 <w:lang w:val="en-US"/>
               </w:rPr>
-              <w:t>#</w:t>
-            </w:r>
-            <w:proofErr w:type="gramStart"/>
-            <w:r>
-              <w:rPr>
-                <w:rFonts w:ascii="Arial" w:eastAsia="Times New Roman" w:hAnsi="Arial" w:cs="Arial"/>
-                <w:sz w:val="24"/>
-                <w:szCs w:val="24"/>
-                <w:lang w:val="en-US"/>
-              </w:rPr>
-              <w:t>endif</w:t>
-            </w:r>
-            <w:proofErr w:type="gramEnd"/>
+              <w:t>#endif</w:t>
+            </w:r>
           </w:p>
           <w:p>
             <w:pPr>
@@ -17222,17 +16505,7 @@
                 <w:szCs w:val="24"/>
                 <w:lang w:val="en-US"/>
               </w:rPr>
-              <w:t>single_function_input_</w:t>
-            </w:r>
-            <w:proofErr w:type="gramStart"/>
-            <w:r>
-              <w:rPr>
-                <w:rFonts w:ascii="Arial" w:eastAsia="Times New Roman" w:hAnsi="Arial" w:cs="Arial"/>
-                <w:sz w:val="24"/>
-                <w:szCs w:val="24"/>
-                <w:lang w:val="en-US"/>
-              </w:rPr>
-              <w:t>parser</w:t>
+              <w:t>single_function_input_parser</w:t>
             </w:r>
             <w:proofErr w:type="spellEnd"/>
             <w:r>
@@ -17245,7 +16518,6 @@
               <w:t>::</w:t>
             </w:r>
             <w:proofErr w:type="spellStart"/>
-            <w:proofErr w:type="gramEnd"/>
             <w:r>
               <w:rPr>
                 <w:rFonts w:ascii="Arial" w:eastAsia="Times New Roman" w:hAnsi="Arial" w:cs="Arial"/>
@@ -18123,17 +17395,7 @@
                 <w:szCs w:val="24"/>
                 <w:lang w:val="en-US"/>
               </w:rPr>
-              <w:t>single_function_input_</w:t>
-            </w:r>
-            <w:proofErr w:type="gramStart"/>
-            <w:r>
-              <w:rPr>
-                <w:rFonts w:ascii="Arial" w:eastAsia="Times New Roman" w:hAnsi="Arial" w:cs="Arial"/>
-                <w:sz w:val="24"/>
-                <w:szCs w:val="24"/>
-                <w:lang w:val="en-US"/>
-              </w:rPr>
-              <w:t>parser</w:t>
+              <w:t>single_function_input_parser</w:t>
             </w:r>
             <w:proofErr w:type="spellEnd"/>
             <w:r>
@@ -18146,7 +17408,6 @@
               <w:t>::</w:t>
             </w:r>
             <w:proofErr w:type="spellStart"/>
-            <w:proofErr w:type="gramEnd"/>
             <w:r>
               <w:rPr>
                 <w:rFonts w:ascii="Arial" w:eastAsia="Times New Roman" w:hAnsi="Arial" w:cs="Arial"/>
@@ -18406,17 +17667,7 @@
                 <w:szCs w:val="24"/>
                 <w:lang w:val="en-US"/>
               </w:rPr>
-              <w:t>single_function_input_</w:t>
-            </w:r>
-            <w:proofErr w:type="gramStart"/>
-            <w:r>
-              <w:rPr>
-                <w:rFonts w:ascii="Arial" w:eastAsia="Times New Roman" w:hAnsi="Arial" w:cs="Arial"/>
-                <w:sz w:val="24"/>
-                <w:szCs w:val="24"/>
-                <w:lang w:val="en-US"/>
-              </w:rPr>
-              <w:t>parser</w:t>
+              <w:t>single_function_input_parser</w:t>
             </w:r>
             <w:proofErr w:type="spellEnd"/>
             <w:r>
@@ -18429,7 +17680,6 @@
               <w:t>::</w:t>
             </w:r>
             <w:proofErr w:type="spellStart"/>
-            <w:proofErr w:type="gramEnd"/>
             <w:r>
               <w:rPr>
                 <w:rFonts w:ascii="Arial" w:eastAsia="Times New Roman" w:hAnsi="Arial" w:cs="Arial"/>
@@ -18477,23 +17727,13 @@
                 <w:szCs w:val="24"/>
               </w:rPr>
             </w:pPr>
-            <w:proofErr w:type="gramStart"/>
-            <w:r>
-              <w:rPr>
-                <w:rFonts w:ascii="Arial" w:eastAsia="Times New Roman" w:hAnsi="Arial" w:cs="Arial"/>
-                <w:sz w:val="24"/>
-                <w:szCs w:val="24"/>
-              </w:rPr>
-              <w:t>f( NULL</w:t>
-            </w:r>
-            <w:proofErr w:type="gramEnd"/>
-            <w:r>
-              <w:rPr>
-                <w:rFonts w:ascii="Arial" w:eastAsia="Times New Roman" w:hAnsi="Arial" w:cs="Arial"/>
-                <w:sz w:val="24"/>
-                <w:szCs w:val="24"/>
-              </w:rPr>
-              <w:t xml:space="preserve"> )</w:t>
+            <w:r>
+              <w:rPr>
+                <w:rFonts w:ascii="Arial" w:eastAsia="Times New Roman" w:hAnsi="Arial" w:cs="Arial"/>
+                <w:sz w:val="24"/>
+                <w:szCs w:val="24"/>
+              </w:rPr>
+              <w:t>f( NULL )</w:t>
             </w:r>
           </w:p>
           <w:p>
@@ -18717,17 +17957,7 @@
           <w:sz w:val="24"/>
           <w:szCs w:val="24"/>
         </w:rPr>
-        <w:t>Table</w:t>
-      </w:r>
-      <w:r>
-        <w:rPr>
-          <w:rFonts w:ascii="Arial" w:hAnsi="Arial" w:cs="Arial"/>
-          <w:b/>
-          <w:bCs/>
-          <w:sz w:val="24"/>
-          <w:szCs w:val="24"/>
-        </w:rPr>
-        <w:t xml:space="preserve"> </w:t>
+        <w:t xml:space="preserve">Table </w:t>
       </w:r>
       <w:r>
         <w:rPr>
@@ -18747,27 +17977,7 @@
           <w:sz w:val="24"/>
           <w:szCs w:val="24"/>
         </w:rPr>
-        <w:t>.</w:t>
-      </w:r>
-      <w:r>
-        <w:rPr>
-          <w:rFonts w:ascii="Arial" w:hAnsi="Arial" w:cs="Arial"/>
-          <w:b/>
-          <w:bCs/>
-          <w:sz w:val="24"/>
-          <w:szCs w:val="24"/>
-        </w:rPr>
-        <w:t xml:space="preserve"> </w:t>
-      </w:r>
-      <w:r>
-        <w:rPr>
-          <w:rFonts w:ascii="Arial" w:hAnsi="Arial" w:cs="Arial"/>
-          <w:b/>
-          <w:bCs/>
-          <w:sz w:val="24"/>
-          <w:szCs w:val="24"/>
-        </w:rPr>
-        <w:t xml:space="preserve">Test </w:t>
+        <w:t xml:space="preserve">. Test </w:t>
       </w:r>
       <w:proofErr w:type="spellStart"/>
       <w:r>
@@ -31808,28 +31018,14 @@
               <w:rPr>
                 <w:rFonts w:ascii="Arial" w:hAnsi="Arial" w:cs="Arial"/>
               </w:rPr>
-              <w:t>single_function_input_</w:t>
-            </w:r>
-            <w:proofErr w:type="gramStart"/>
-            <w:r>
-              <w:rPr>
-                <w:rFonts w:ascii="Arial" w:hAnsi="Arial" w:cs="Arial"/>
-              </w:rPr>
-              <w:t>parser</w:t>
+              <w:t>single_function_input_parser</w:t>
             </w:r>
             <w:proofErr w:type="spellEnd"/>
             <w:r>
               <w:rPr>
                 <w:rFonts w:ascii="Arial" w:hAnsi="Arial" w:cs="Arial"/>
               </w:rPr>
-              <w:t xml:space="preserve"> ::"</w:t>
-            </w:r>
-            <w:proofErr w:type="gramEnd"/>
-            <w:r>
-              <w:rPr>
-                <w:rFonts w:ascii="Arial" w:hAnsi="Arial" w:cs="Arial"/>
-              </w:rPr>
-              <w:t xml:space="preserve"> al constructor</w:t>
+              <w:t xml:space="preserve"> ::" al constructor</w:t>
             </w:r>
           </w:p>
         </w:tc>
@@ -34063,9 +33259,3967 @@
           <w:rFonts w:ascii="Arial" w:hAnsi="Arial" w:cs="Arial"/>
           <w:sz w:val="24"/>
           <w:szCs w:val="24"/>
-          <w:lang w:val="en-US"/>
         </w:rPr>
       </w:pPr>
+    </w:p>
+    <w:p>
+      <w:pPr>
+        <w:rPr>
+          <w:rFonts w:ascii="Arial" w:hAnsi="Arial" w:cs="Arial"/>
+          <w:sz w:val="24"/>
+          <w:szCs w:val="24"/>
+        </w:rPr>
+      </w:pPr>
+      <w:r>
+        <w:rPr>
+          <w:rFonts w:ascii="Arial" w:hAnsi="Arial" w:cs="Arial"/>
+          <w:sz w:val="24"/>
+          <w:szCs w:val="24"/>
+        </w:rPr>
+        <w:br w:type="page"/>
+      </w:r>
+    </w:p>
+    <w:p>
+      <w:pPr>
+        <w:tabs>
+          <w:tab w:val="left" w:pos="5172"/>
+        </w:tabs>
+        <w:rPr>
+          <w:rFonts w:ascii="Arial" w:hAnsi="Arial" w:cs="Arial"/>
+          <w:b/>
+          <w:bCs/>
+          <w:sz w:val="24"/>
+          <w:szCs w:val="24"/>
+        </w:rPr>
+      </w:pPr>
+      <w:r>
+        <w:rPr>
+          <w:rFonts w:ascii="Arial" w:hAnsi="Arial" w:cs="Arial"/>
+          <w:b/>
+          <w:bCs/>
+          <w:sz w:val="24"/>
+          <w:szCs w:val="24"/>
+        </w:rPr>
+        <w:lastRenderedPageBreak/>
+        <w:t>Tabla 7. SCRUM log</w:t>
+      </w:r>
+    </w:p>
+    <w:tbl>
+      <w:tblPr>
+        <w:tblW w:w="16560" w:type="dxa"/>
+        <w:tblInd w:w="75" w:type="dxa"/>
+        <w:tblCellMar>
+          <w:left w:w="70" w:type="dxa"/>
+          <w:right w:w="70" w:type="dxa"/>
+        </w:tblCellMar>
+        <w:tblLook w:val="04A0" w:firstRow="1" w:lastRow="0" w:firstColumn="1" w:lastColumn="0" w:noHBand="0" w:noVBand="1"/>
+      </w:tblPr>
+      <w:tblGrid>
+        <w:gridCol w:w="1240"/>
+        <w:gridCol w:w="4360"/>
+        <w:gridCol w:w="1300"/>
+        <w:gridCol w:w="1300"/>
+        <w:gridCol w:w="1300"/>
+        <w:gridCol w:w="1300"/>
+        <w:gridCol w:w="1300"/>
+        <w:gridCol w:w="892"/>
+        <w:gridCol w:w="892"/>
+        <w:gridCol w:w="892"/>
+        <w:gridCol w:w="892"/>
+        <w:gridCol w:w="892"/>
+      </w:tblGrid>
+      <w:tr>
+        <w:trPr>
+          <w:trHeight w:val="288"/>
+        </w:trPr>
+        <w:tc>
+          <w:tcPr>
+            <w:tcW w:w="1240" w:type="dxa"/>
+            <w:tcBorders>
+              <w:top w:val="single" w:sz="4" w:space="0" w:color="3F3F3F"/>
+              <w:left w:val="single" w:sz="4" w:space="0" w:color="3F3F3F"/>
+              <w:bottom w:val="single" w:sz="4" w:space="0" w:color="3F3F3F"/>
+              <w:right w:val="single" w:sz="4" w:space="0" w:color="3F3F3F"/>
+            </w:tcBorders>
+            <w:shd w:val="clear" w:color="000000" w:fill="F2F2F2"/>
+            <w:noWrap/>
+            <w:vAlign w:val="bottom"/>
+            <w:hideMark/>
+          </w:tcPr>
+          <w:p>
+            <w:pPr>
+              <w:spacing w:after="0" w:line="240" w:lineRule="auto"/>
+              <w:rPr>
+                <w:rFonts w:ascii="Calibri" w:eastAsia="Times New Roman" w:hAnsi="Calibri" w:cs="Calibri"/>
+                <w:b/>
+                <w:bCs/>
+                <w:color w:val="3F3F3F"/>
+              </w:rPr>
+            </w:pPr>
+            <w:r>
+              <w:rPr>
+                <w:rFonts w:ascii="Calibri" w:eastAsia="Times New Roman" w:hAnsi="Calibri" w:cs="Calibri"/>
+                <w:b/>
+                <w:bCs/>
+                <w:color w:val="3F3F3F"/>
+              </w:rPr>
+              <w:t>scrum</w:t>
+            </w:r>
+          </w:p>
+        </w:tc>
+        <w:tc>
+          <w:tcPr>
+            <w:tcW w:w="4360" w:type="dxa"/>
+            <w:tcBorders>
+              <w:top w:val="single" w:sz="4" w:space="0" w:color="3F3F3F"/>
+              <w:left w:val="nil"/>
+              <w:bottom w:val="single" w:sz="4" w:space="0" w:color="3F3F3F"/>
+              <w:right w:val="single" w:sz="4" w:space="0" w:color="3F3F3F"/>
+            </w:tcBorders>
+            <w:shd w:val="clear" w:color="000000" w:fill="FFE699"/>
+            <w:noWrap/>
+            <w:vAlign w:val="bottom"/>
+            <w:hideMark/>
+          </w:tcPr>
+          <w:p>
+            <w:pPr>
+              <w:spacing w:after="0" w:line="240" w:lineRule="auto"/>
+              <w:jc w:val="center"/>
+              <w:rPr>
+                <w:rFonts w:ascii="Calibri" w:eastAsia="Times New Roman" w:hAnsi="Calibri" w:cs="Calibri"/>
+                <w:b/>
+                <w:bCs/>
+                <w:color w:val="3F3F3F"/>
+              </w:rPr>
+            </w:pPr>
+            <w:r>
+              <w:rPr>
+                <w:rFonts w:ascii="Calibri" w:eastAsia="Times New Roman" w:hAnsi="Calibri" w:cs="Calibri"/>
+                <w:b/>
+                <w:bCs/>
+                <w:color w:val="3F3F3F"/>
+              </w:rPr>
+              <w:t>Inicio 24 de mayo</w:t>
+            </w:r>
+          </w:p>
+        </w:tc>
+        <w:tc>
+          <w:tcPr>
+            <w:tcW w:w="6500" w:type="dxa"/>
+            <w:gridSpan w:val="5"/>
+            <w:tcBorders>
+              <w:top w:val="single" w:sz="4" w:space="0" w:color="auto"/>
+              <w:left w:val="single" w:sz="4" w:space="0" w:color="auto"/>
+              <w:bottom w:val="single" w:sz="4" w:space="0" w:color="auto"/>
+              <w:right w:val="single" w:sz="4" w:space="0" w:color="000000"/>
+            </w:tcBorders>
+            <w:shd w:val="clear" w:color="000000" w:fill="4472C4"/>
+            <w:noWrap/>
+            <w:vAlign w:val="bottom"/>
+            <w:hideMark/>
+          </w:tcPr>
+          <w:p>
+            <w:pPr>
+              <w:spacing w:after="0" w:line="240" w:lineRule="auto"/>
+              <w:jc w:val="center"/>
+              <w:rPr>
+                <w:rFonts w:ascii="Calibri" w:eastAsia="Times New Roman" w:hAnsi="Calibri" w:cs="Calibri"/>
+                <w:b/>
+                <w:bCs/>
+                <w:color w:val="3F3F3F"/>
+              </w:rPr>
+            </w:pPr>
+            <w:r>
+              <w:rPr>
+                <w:rFonts w:ascii="Calibri" w:eastAsia="Times New Roman" w:hAnsi="Calibri" w:cs="Calibri"/>
+                <w:b/>
+                <w:bCs/>
+                <w:color w:val="3F3F3F"/>
+              </w:rPr>
+              <w:t>junio</w:t>
+            </w:r>
+          </w:p>
+        </w:tc>
+        <w:tc>
+          <w:tcPr>
+            <w:tcW w:w="4460" w:type="dxa"/>
+            <w:gridSpan w:val="5"/>
+            <w:tcBorders>
+              <w:top w:val="single" w:sz="4" w:space="0" w:color="auto"/>
+              <w:left w:val="nil"/>
+              <w:bottom w:val="single" w:sz="4" w:space="0" w:color="auto"/>
+              <w:right w:val="single" w:sz="4" w:space="0" w:color="000000"/>
+            </w:tcBorders>
+            <w:shd w:val="clear" w:color="000000" w:fill="4472C4"/>
+            <w:noWrap/>
+            <w:vAlign w:val="bottom"/>
+            <w:hideMark/>
+          </w:tcPr>
+          <w:p>
+            <w:pPr>
+              <w:spacing w:after="0" w:line="240" w:lineRule="auto"/>
+              <w:jc w:val="center"/>
+              <w:rPr>
+                <w:rFonts w:ascii="Calibri" w:eastAsia="Times New Roman" w:hAnsi="Calibri" w:cs="Calibri"/>
+                <w:b/>
+                <w:bCs/>
+                <w:color w:val="3F3F3F"/>
+              </w:rPr>
+            </w:pPr>
+            <w:r>
+              <w:rPr>
+                <w:rFonts w:ascii="Calibri" w:eastAsia="Times New Roman" w:hAnsi="Calibri" w:cs="Calibri"/>
+                <w:b/>
+                <w:bCs/>
+                <w:color w:val="3F3F3F"/>
+              </w:rPr>
+              <w:t>junio</w:t>
+            </w:r>
+          </w:p>
+        </w:tc>
+      </w:tr>
+      <w:tr>
+        <w:trPr>
+          <w:trHeight w:val="288"/>
+        </w:trPr>
+        <w:tc>
+          <w:tcPr>
+            <w:tcW w:w="1240" w:type="dxa"/>
+            <w:tcBorders>
+              <w:top w:val="nil"/>
+              <w:left w:val="single" w:sz="4" w:space="0" w:color="3F3F3F"/>
+              <w:bottom w:val="single" w:sz="4" w:space="0" w:color="3F3F3F"/>
+              <w:right w:val="single" w:sz="4" w:space="0" w:color="3F3F3F"/>
+            </w:tcBorders>
+            <w:shd w:val="clear" w:color="000000" w:fill="F2F2F2"/>
+            <w:noWrap/>
+            <w:vAlign w:val="bottom"/>
+            <w:hideMark/>
+          </w:tcPr>
+          <w:p>
+            <w:pPr>
+              <w:spacing w:after="0" w:line="240" w:lineRule="auto"/>
+              <w:jc w:val="center"/>
+              <w:rPr>
+                <w:rFonts w:ascii="Calibri" w:eastAsia="Times New Roman" w:hAnsi="Calibri" w:cs="Calibri"/>
+                <w:b/>
+                <w:bCs/>
+                <w:color w:val="3F3F3F"/>
+              </w:rPr>
+            </w:pPr>
+            <w:r>
+              <w:rPr>
+                <w:rFonts w:ascii="Calibri" w:eastAsia="Times New Roman" w:hAnsi="Calibri" w:cs="Calibri"/>
+                <w:b/>
+                <w:bCs/>
+                <w:color w:val="3F3F3F"/>
+              </w:rPr>
+              <w:t> </w:t>
+            </w:r>
+          </w:p>
+        </w:tc>
+        <w:tc>
+          <w:tcPr>
+            <w:tcW w:w="4360" w:type="dxa"/>
+            <w:tcBorders>
+              <w:top w:val="nil"/>
+              <w:left w:val="nil"/>
+              <w:bottom w:val="single" w:sz="4" w:space="0" w:color="3F3F3F"/>
+              <w:right w:val="single" w:sz="4" w:space="0" w:color="3F3F3F"/>
+            </w:tcBorders>
+            <w:shd w:val="clear" w:color="000000" w:fill="00B050"/>
+            <w:noWrap/>
+            <w:vAlign w:val="bottom"/>
+            <w:hideMark/>
+          </w:tcPr>
+          <w:p>
+            <w:pPr>
+              <w:spacing w:after="0" w:line="240" w:lineRule="auto"/>
+              <w:jc w:val="center"/>
+              <w:rPr>
+                <w:rFonts w:ascii="Calibri" w:eastAsia="Times New Roman" w:hAnsi="Calibri" w:cs="Calibri"/>
+                <w:b/>
+                <w:bCs/>
+                <w:color w:val="3F3F3F"/>
+              </w:rPr>
+            </w:pPr>
+            <w:r>
+              <w:rPr>
+                <w:rFonts w:ascii="Calibri" w:eastAsia="Times New Roman" w:hAnsi="Calibri" w:cs="Calibri"/>
+                <w:b/>
+                <w:bCs/>
+                <w:color w:val="3F3F3F"/>
+              </w:rPr>
+              <w:t>Fin 24 de junio</w:t>
+            </w:r>
+          </w:p>
+        </w:tc>
+        <w:tc>
+          <w:tcPr>
+            <w:tcW w:w="1300" w:type="dxa"/>
+            <w:tcBorders>
+              <w:top w:val="single" w:sz="4" w:space="0" w:color="3F3F3F"/>
+              <w:left w:val="nil"/>
+              <w:bottom w:val="single" w:sz="4" w:space="0" w:color="3F3F3F"/>
+              <w:right w:val="single" w:sz="4" w:space="0" w:color="3F3F3F"/>
+            </w:tcBorders>
+            <w:shd w:val="clear" w:color="000000" w:fill="F2F2F2"/>
+            <w:noWrap/>
+            <w:vAlign w:val="bottom"/>
+            <w:hideMark/>
+          </w:tcPr>
+          <w:p>
+            <w:pPr>
+              <w:spacing w:after="0" w:line="240" w:lineRule="auto"/>
+              <w:jc w:val="right"/>
+              <w:rPr>
+                <w:rFonts w:ascii="Calibri" w:eastAsia="Times New Roman" w:hAnsi="Calibri" w:cs="Calibri"/>
+                <w:b/>
+                <w:bCs/>
+                <w:color w:val="3F3F3F"/>
+              </w:rPr>
+            </w:pPr>
+            <w:r>
+              <w:rPr>
+                <w:rFonts w:ascii="Calibri" w:eastAsia="Times New Roman" w:hAnsi="Calibri" w:cs="Calibri"/>
+                <w:b/>
+                <w:bCs/>
+                <w:color w:val="3F3F3F"/>
+              </w:rPr>
+              <w:t>15-Jun</w:t>
+            </w:r>
+          </w:p>
+        </w:tc>
+        <w:tc>
+          <w:tcPr>
+            <w:tcW w:w="1300" w:type="dxa"/>
+            <w:tcBorders>
+              <w:top w:val="single" w:sz="4" w:space="0" w:color="3F3F3F"/>
+              <w:left w:val="nil"/>
+              <w:bottom w:val="single" w:sz="4" w:space="0" w:color="3F3F3F"/>
+              <w:right w:val="single" w:sz="4" w:space="0" w:color="3F3F3F"/>
+            </w:tcBorders>
+            <w:shd w:val="clear" w:color="000000" w:fill="F2F2F2"/>
+            <w:noWrap/>
+            <w:vAlign w:val="bottom"/>
+            <w:hideMark/>
+          </w:tcPr>
+          <w:p>
+            <w:pPr>
+              <w:spacing w:after="0" w:line="240" w:lineRule="auto"/>
+              <w:jc w:val="right"/>
+              <w:rPr>
+                <w:rFonts w:ascii="Calibri" w:eastAsia="Times New Roman" w:hAnsi="Calibri" w:cs="Calibri"/>
+                <w:b/>
+                <w:bCs/>
+                <w:color w:val="3F3F3F"/>
+              </w:rPr>
+            </w:pPr>
+            <w:r>
+              <w:rPr>
+                <w:rFonts w:ascii="Calibri" w:eastAsia="Times New Roman" w:hAnsi="Calibri" w:cs="Calibri"/>
+                <w:b/>
+                <w:bCs/>
+                <w:color w:val="3F3F3F"/>
+              </w:rPr>
+              <w:t>16-Jun</w:t>
+            </w:r>
+          </w:p>
+        </w:tc>
+        <w:tc>
+          <w:tcPr>
+            <w:tcW w:w="1300" w:type="dxa"/>
+            <w:tcBorders>
+              <w:top w:val="single" w:sz="4" w:space="0" w:color="3F3F3F"/>
+              <w:left w:val="nil"/>
+              <w:bottom w:val="single" w:sz="4" w:space="0" w:color="3F3F3F"/>
+              <w:right w:val="single" w:sz="4" w:space="0" w:color="3F3F3F"/>
+            </w:tcBorders>
+            <w:shd w:val="clear" w:color="000000" w:fill="F2F2F2"/>
+            <w:noWrap/>
+            <w:vAlign w:val="bottom"/>
+            <w:hideMark/>
+          </w:tcPr>
+          <w:p>
+            <w:pPr>
+              <w:spacing w:after="0" w:line="240" w:lineRule="auto"/>
+              <w:jc w:val="right"/>
+              <w:rPr>
+                <w:rFonts w:ascii="Calibri" w:eastAsia="Times New Roman" w:hAnsi="Calibri" w:cs="Calibri"/>
+                <w:b/>
+                <w:bCs/>
+                <w:color w:val="3F3F3F"/>
+              </w:rPr>
+            </w:pPr>
+            <w:r>
+              <w:rPr>
+                <w:rFonts w:ascii="Calibri" w:eastAsia="Times New Roman" w:hAnsi="Calibri" w:cs="Calibri"/>
+                <w:b/>
+                <w:bCs/>
+                <w:color w:val="3F3F3F"/>
+              </w:rPr>
+              <w:t>17-Jun</w:t>
+            </w:r>
+          </w:p>
+        </w:tc>
+        <w:tc>
+          <w:tcPr>
+            <w:tcW w:w="1300" w:type="dxa"/>
+            <w:tcBorders>
+              <w:top w:val="single" w:sz="4" w:space="0" w:color="3F3F3F"/>
+              <w:left w:val="nil"/>
+              <w:bottom w:val="single" w:sz="4" w:space="0" w:color="3F3F3F"/>
+              <w:right w:val="single" w:sz="4" w:space="0" w:color="3F3F3F"/>
+            </w:tcBorders>
+            <w:shd w:val="clear" w:color="000000" w:fill="F2F2F2"/>
+            <w:noWrap/>
+            <w:vAlign w:val="bottom"/>
+            <w:hideMark/>
+          </w:tcPr>
+          <w:p>
+            <w:pPr>
+              <w:spacing w:after="0" w:line="240" w:lineRule="auto"/>
+              <w:jc w:val="right"/>
+              <w:rPr>
+                <w:rFonts w:ascii="Calibri" w:eastAsia="Times New Roman" w:hAnsi="Calibri" w:cs="Calibri"/>
+                <w:b/>
+                <w:bCs/>
+                <w:color w:val="3F3F3F"/>
+              </w:rPr>
+            </w:pPr>
+            <w:r>
+              <w:rPr>
+                <w:rFonts w:ascii="Calibri" w:eastAsia="Times New Roman" w:hAnsi="Calibri" w:cs="Calibri"/>
+                <w:b/>
+                <w:bCs/>
+                <w:color w:val="3F3F3F"/>
+              </w:rPr>
+              <w:t>18-Jun</w:t>
+            </w:r>
+          </w:p>
+        </w:tc>
+        <w:tc>
+          <w:tcPr>
+            <w:tcW w:w="1300" w:type="dxa"/>
+            <w:tcBorders>
+              <w:top w:val="single" w:sz="4" w:space="0" w:color="3F3F3F"/>
+              <w:left w:val="nil"/>
+              <w:bottom w:val="single" w:sz="4" w:space="0" w:color="3F3F3F"/>
+              <w:right w:val="single" w:sz="4" w:space="0" w:color="3F3F3F"/>
+            </w:tcBorders>
+            <w:shd w:val="clear" w:color="000000" w:fill="F2F2F2"/>
+            <w:noWrap/>
+            <w:vAlign w:val="bottom"/>
+            <w:hideMark/>
+          </w:tcPr>
+          <w:p>
+            <w:pPr>
+              <w:spacing w:after="0" w:line="240" w:lineRule="auto"/>
+              <w:jc w:val="right"/>
+              <w:rPr>
+                <w:rFonts w:ascii="Calibri" w:eastAsia="Times New Roman" w:hAnsi="Calibri" w:cs="Calibri"/>
+                <w:b/>
+                <w:bCs/>
+                <w:color w:val="3F3F3F"/>
+              </w:rPr>
+            </w:pPr>
+            <w:r>
+              <w:rPr>
+                <w:rFonts w:ascii="Calibri" w:eastAsia="Times New Roman" w:hAnsi="Calibri" w:cs="Calibri"/>
+                <w:b/>
+                <w:bCs/>
+                <w:color w:val="3F3F3F"/>
+              </w:rPr>
+              <w:t>19-Jun</w:t>
+            </w:r>
+          </w:p>
+        </w:tc>
+        <w:tc>
+          <w:tcPr>
+            <w:tcW w:w="892" w:type="dxa"/>
+            <w:tcBorders>
+              <w:top w:val="single" w:sz="4" w:space="0" w:color="3F3F3F"/>
+              <w:left w:val="nil"/>
+              <w:bottom w:val="single" w:sz="4" w:space="0" w:color="3F3F3F"/>
+              <w:right w:val="single" w:sz="4" w:space="0" w:color="3F3F3F"/>
+            </w:tcBorders>
+            <w:shd w:val="clear" w:color="000000" w:fill="F2F2F2"/>
+            <w:noWrap/>
+            <w:vAlign w:val="bottom"/>
+            <w:hideMark/>
+          </w:tcPr>
+          <w:p>
+            <w:pPr>
+              <w:spacing w:after="0" w:line="240" w:lineRule="auto"/>
+              <w:jc w:val="right"/>
+              <w:rPr>
+                <w:rFonts w:ascii="Calibri" w:eastAsia="Times New Roman" w:hAnsi="Calibri" w:cs="Calibri"/>
+                <w:b/>
+                <w:bCs/>
+                <w:color w:val="3F3F3F"/>
+              </w:rPr>
+            </w:pPr>
+            <w:r>
+              <w:rPr>
+                <w:rFonts w:ascii="Calibri" w:eastAsia="Times New Roman" w:hAnsi="Calibri" w:cs="Calibri"/>
+                <w:b/>
+                <w:bCs/>
+                <w:color w:val="3F3F3F"/>
+              </w:rPr>
+              <w:t>20-Jun</w:t>
+            </w:r>
+          </w:p>
+        </w:tc>
+        <w:tc>
+          <w:tcPr>
+            <w:tcW w:w="892" w:type="dxa"/>
+            <w:tcBorders>
+              <w:top w:val="single" w:sz="4" w:space="0" w:color="3F3F3F"/>
+              <w:left w:val="nil"/>
+              <w:bottom w:val="single" w:sz="4" w:space="0" w:color="3F3F3F"/>
+              <w:right w:val="single" w:sz="4" w:space="0" w:color="3F3F3F"/>
+            </w:tcBorders>
+            <w:shd w:val="clear" w:color="000000" w:fill="F2F2F2"/>
+            <w:noWrap/>
+            <w:vAlign w:val="bottom"/>
+            <w:hideMark/>
+          </w:tcPr>
+          <w:p>
+            <w:pPr>
+              <w:spacing w:after="0" w:line="240" w:lineRule="auto"/>
+              <w:jc w:val="right"/>
+              <w:rPr>
+                <w:rFonts w:ascii="Calibri" w:eastAsia="Times New Roman" w:hAnsi="Calibri" w:cs="Calibri"/>
+                <w:b/>
+                <w:bCs/>
+                <w:color w:val="3F3F3F"/>
+              </w:rPr>
+            </w:pPr>
+            <w:r>
+              <w:rPr>
+                <w:rFonts w:ascii="Calibri" w:eastAsia="Times New Roman" w:hAnsi="Calibri" w:cs="Calibri"/>
+                <w:b/>
+                <w:bCs/>
+                <w:color w:val="3F3F3F"/>
+              </w:rPr>
+              <w:t>21-Jun</w:t>
+            </w:r>
+          </w:p>
+        </w:tc>
+        <w:tc>
+          <w:tcPr>
+            <w:tcW w:w="892" w:type="dxa"/>
+            <w:tcBorders>
+              <w:top w:val="single" w:sz="4" w:space="0" w:color="3F3F3F"/>
+              <w:left w:val="nil"/>
+              <w:bottom w:val="single" w:sz="4" w:space="0" w:color="3F3F3F"/>
+              <w:right w:val="single" w:sz="4" w:space="0" w:color="3F3F3F"/>
+            </w:tcBorders>
+            <w:shd w:val="clear" w:color="000000" w:fill="F2F2F2"/>
+            <w:noWrap/>
+            <w:vAlign w:val="bottom"/>
+            <w:hideMark/>
+          </w:tcPr>
+          <w:p>
+            <w:pPr>
+              <w:spacing w:after="0" w:line="240" w:lineRule="auto"/>
+              <w:jc w:val="right"/>
+              <w:rPr>
+                <w:rFonts w:ascii="Calibri" w:eastAsia="Times New Roman" w:hAnsi="Calibri" w:cs="Calibri"/>
+                <w:b/>
+                <w:bCs/>
+                <w:color w:val="3F3F3F"/>
+              </w:rPr>
+            </w:pPr>
+            <w:r>
+              <w:rPr>
+                <w:rFonts w:ascii="Calibri" w:eastAsia="Times New Roman" w:hAnsi="Calibri" w:cs="Calibri"/>
+                <w:b/>
+                <w:bCs/>
+                <w:color w:val="3F3F3F"/>
+              </w:rPr>
+              <w:t>22-Jun</w:t>
+            </w:r>
+          </w:p>
+        </w:tc>
+        <w:tc>
+          <w:tcPr>
+            <w:tcW w:w="892" w:type="dxa"/>
+            <w:tcBorders>
+              <w:top w:val="single" w:sz="4" w:space="0" w:color="3F3F3F"/>
+              <w:left w:val="nil"/>
+              <w:bottom w:val="single" w:sz="4" w:space="0" w:color="3F3F3F"/>
+              <w:right w:val="single" w:sz="4" w:space="0" w:color="3F3F3F"/>
+            </w:tcBorders>
+            <w:shd w:val="clear" w:color="000000" w:fill="F2F2F2"/>
+            <w:noWrap/>
+            <w:vAlign w:val="bottom"/>
+            <w:hideMark/>
+          </w:tcPr>
+          <w:p>
+            <w:pPr>
+              <w:spacing w:after="0" w:line="240" w:lineRule="auto"/>
+              <w:jc w:val="right"/>
+              <w:rPr>
+                <w:rFonts w:ascii="Calibri" w:eastAsia="Times New Roman" w:hAnsi="Calibri" w:cs="Calibri"/>
+                <w:b/>
+                <w:bCs/>
+                <w:color w:val="3F3F3F"/>
+              </w:rPr>
+            </w:pPr>
+            <w:r>
+              <w:rPr>
+                <w:rFonts w:ascii="Calibri" w:eastAsia="Times New Roman" w:hAnsi="Calibri" w:cs="Calibri"/>
+                <w:b/>
+                <w:bCs/>
+                <w:color w:val="3F3F3F"/>
+              </w:rPr>
+              <w:t>23-Jun</w:t>
+            </w:r>
+          </w:p>
+        </w:tc>
+        <w:tc>
+          <w:tcPr>
+            <w:tcW w:w="892" w:type="dxa"/>
+            <w:tcBorders>
+              <w:top w:val="single" w:sz="4" w:space="0" w:color="3F3F3F"/>
+              <w:left w:val="nil"/>
+              <w:bottom w:val="single" w:sz="4" w:space="0" w:color="3F3F3F"/>
+              <w:right w:val="single" w:sz="4" w:space="0" w:color="3F3F3F"/>
+            </w:tcBorders>
+            <w:shd w:val="clear" w:color="000000" w:fill="F2F2F2"/>
+            <w:noWrap/>
+            <w:vAlign w:val="bottom"/>
+            <w:hideMark/>
+          </w:tcPr>
+          <w:p>
+            <w:pPr>
+              <w:spacing w:after="0" w:line="240" w:lineRule="auto"/>
+              <w:jc w:val="right"/>
+              <w:rPr>
+                <w:rFonts w:ascii="Calibri" w:eastAsia="Times New Roman" w:hAnsi="Calibri" w:cs="Calibri"/>
+                <w:b/>
+                <w:bCs/>
+                <w:color w:val="3F3F3F"/>
+              </w:rPr>
+            </w:pPr>
+            <w:r>
+              <w:rPr>
+                <w:rFonts w:ascii="Calibri" w:eastAsia="Times New Roman" w:hAnsi="Calibri" w:cs="Calibri"/>
+                <w:b/>
+                <w:bCs/>
+                <w:color w:val="3F3F3F"/>
+              </w:rPr>
+              <w:t>24-Jun</w:t>
+            </w:r>
+          </w:p>
+        </w:tc>
+      </w:tr>
+      <w:tr>
+        <w:trPr>
+          <w:trHeight w:val="288"/>
+        </w:trPr>
+        <w:tc>
+          <w:tcPr>
+            <w:tcW w:w="1240" w:type="dxa"/>
+            <w:tcBorders>
+              <w:top w:val="nil"/>
+              <w:left w:val="single" w:sz="4" w:space="0" w:color="3F3F3F"/>
+              <w:bottom w:val="single" w:sz="4" w:space="0" w:color="3F3F3F"/>
+              <w:right w:val="single" w:sz="4" w:space="0" w:color="3F3F3F"/>
+            </w:tcBorders>
+            <w:shd w:val="clear" w:color="000000" w:fill="F2F2F2"/>
+            <w:noWrap/>
+            <w:vAlign w:val="bottom"/>
+            <w:hideMark/>
+          </w:tcPr>
+          <w:p>
+            <w:pPr>
+              <w:spacing w:after="0" w:line="240" w:lineRule="auto"/>
+              <w:rPr>
+                <w:rFonts w:ascii="Calibri" w:eastAsia="Times New Roman" w:hAnsi="Calibri" w:cs="Calibri"/>
+                <w:b/>
+                <w:bCs/>
+                <w:color w:val="3F3F3F"/>
+              </w:rPr>
+            </w:pPr>
+            <w:r>
+              <w:rPr>
+                <w:rFonts w:ascii="Calibri" w:eastAsia="Times New Roman" w:hAnsi="Calibri" w:cs="Calibri"/>
+                <w:b/>
+                <w:bCs/>
+                <w:color w:val="3F3F3F"/>
+              </w:rPr>
+              <w:t>No</w:t>
+            </w:r>
+          </w:p>
+        </w:tc>
+        <w:tc>
+          <w:tcPr>
+            <w:tcW w:w="4360" w:type="dxa"/>
+            <w:tcBorders>
+              <w:top w:val="nil"/>
+              <w:left w:val="nil"/>
+              <w:bottom w:val="single" w:sz="4" w:space="0" w:color="3F3F3F"/>
+              <w:right w:val="single" w:sz="4" w:space="0" w:color="3F3F3F"/>
+            </w:tcBorders>
+            <w:shd w:val="clear" w:color="000000" w:fill="F2F2F2"/>
+            <w:noWrap/>
+            <w:vAlign w:val="bottom"/>
+            <w:hideMark/>
+          </w:tcPr>
+          <w:p>
+            <w:pPr>
+              <w:spacing w:after="0" w:line="240" w:lineRule="auto"/>
+              <w:jc w:val="center"/>
+              <w:rPr>
+                <w:rFonts w:ascii="Calibri" w:eastAsia="Times New Roman" w:hAnsi="Calibri" w:cs="Calibri"/>
+                <w:b/>
+                <w:bCs/>
+                <w:color w:val="3F3F3F"/>
+              </w:rPr>
+            </w:pPr>
+            <w:r>
+              <w:rPr>
+                <w:rFonts w:ascii="Calibri" w:eastAsia="Times New Roman" w:hAnsi="Calibri" w:cs="Calibri"/>
+                <w:b/>
+                <w:bCs/>
+                <w:color w:val="3F3F3F"/>
+              </w:rPr>
+              <w:t xml:space="preserve">Nombre </w:t>
+            </w:r>
+            <w:proofErr w:type="spellStart"/>
+            <w:r>
+              <w:rPr>
+                <w:rFonts w:ascii="Calibri" w:eastAsia="Times New Roman" w:hAnsi="Calibri" w:cs="Calibri"/>
+                <w:b/>
+                <w:bCs/>
+                <w:color w:val="3F3F3F"/>
+              </w:rPr>
+              <w:t>accion</w:t>
+            </w:r>
+            <w:proofErr w:type="spellEnd"/>
+          </w:p>
+        </w:tc>
+        <w:tc>
+          <w:tcPr>
+            <w:tcW w:w="1300" w:type="dxa"/>
+            <w:tcBorders>
+              <w:top w:val="nil"/>
+              <w:left w:val="nil"/>
+              <w:bottom w:val="single" w:sz="4" w:space="0" w:color="3F3F3F"/>
+              <w:right w:val="single" w:sz="4" w:space="0" w:color="3F3F3F"/>
+            </w:tcBorders>
+            <w:shd w:val="clear" w:color="000000" w:fill="F2F2F2"/>
+            <w:noWrap/>
+            <w:vAlign w:val="bottom"/>
+            <w:hideMark/>
+          </w:tcPr>
+          <w:p>
+            <w:pPr>
+              <w:spacing w:after="0" w:line="240" w:lineRule="auto"/>
+              <w:rPr>
+                <w:rFonts w:ascii="Calibri" w:eastAsia="Times New Roman" w:hAnsi="Calibri" w:cs="Calibri"/>
+                <w:b/>
+                <w:bCs/>
+                <w:color w:val="3F3F3F"/>
+              </w:rPr>
+            </w:pPr>
+            <w:r>
+              <w:rPr>
+                <w:rFonts w:ascii="Calibri" w:eastAsia="Times New Roman" w:hAnsi="Calibri" w:cs="Calibri"/>
+                <w:b/>
+                <w:bCs/>
+                <w:color w:val="3F3F3F"/>
+              </w:rPr>
+              <w:t> </w:t>
+            </w:r>
+          </w:p>
+        </w:tc>
+        <w:tc>
+          <w:tcPr>
+            <w:tcW w:w="1300" w:type="dxa"/>
+            <w:tcBorders>
+              <w:top w:val="nil"/>
+              <w:left w:val="nil"/>
+              <w:bottom w:val="single" w:sz="4" w:space="0" w:color="3F3F3F"/>
+              <w:right w:val="single" w:sz="4" w:space="0" w:color="3F3F3F"/>
+            </w:tcBorders>
+            <w:shd w:val="clear" w:color="000000" w:fill="F2F2F2"/>
+            <w:noWrap/>
+            <w:vAlign w:val="bottom"/>
+            <w:hideMark/>
+          </w:tcPr>
+          <w:p>
+            <w:pPr>
+              <w:spacing w:after="0" w:line="240" w:lineRule="auto"/>
+              <w:rPr>
+                <w:rFonts w:ascii="Calibri" w:eastAsia="Times New Roman" w:hAnsi="Calibri" w:cs="Calibri"/>
+                <w:b/>
+                <w:bCs/>
+                <w:color w:val="3F3F3F"/>
+              </w:rPr>
+            </w:pPr>
+            <w:r>
+              <w:rPr>
+                <w:rFonts w:ascii="Calibri" w:eastAsia="Times New Roman" w:hAnsi="Calibri" w:cs="Calibri"/>
+                <w:b/>
+                <w:bCs/>
+                <w:color w:val="3F3F3F"/>
+              </w:rPr>
+              <w:t> </w:t>
+            </w:r>
+          </w:p>
+        </w:tc>
+        <w:tc>
+          <w:tcPr>
+            <w:tcW w:w="1300" w:type="dxa"/>
+            <w:tcBorders>
+              <w:top w:val="nil"/>
+              <w:left w:val="nil"/>
+              <w:bottom w:val="single" w:sz="4" w:space="0" w:color="3F3F3F"/>
+              <w:right w:val="single" w:sz="4" w:space="0" w:color="3F3F3F"/>
+            </w:tcBorders>
+            <w:shd w:val="clear" w:color="000000" w:fill="F2F2F2"/>
+            <w:noWrap/>
+            <w:vAlign w:val="bottom"/>
+            <w:hideMark/>
+          </w:tcPr>
+          <w:p>
+            <w:pPr>
+              <w:spacing w:after="0" w:line="240" w:lineRule="auto"/>
+              <w:rPr>
+                <w:rFonts w:ascii="Calibri" w:eastAsia="Times New Roman" w:hAnsi="Calibri" w:cs="Calibri"/>
+                <w:b/>
+                <w:bCs/>
+                <w:color w:val="3F3F3F"/>
+              </w:rPr>
+            </w:pPr>
+            <w:r>
+              <w:rPr>
+                <w:rFonts w:ascii="Calibri" w:eastAsia="Times New Roman" w:hAnsi="Calibri" w:cs="Calibri"/>
+                <w:b/>
+                <w:bCs/>
+                <w:color w:val="3F3F3F"/>
+              </w:rPr>
+              <w:t> </w:t>
+            </w:r>
+          </w:p>
+        </w:tc>
+        <w:tc>
+          <w:tcPr>
+            <w:tcW w:w="1300" w:type="dxa"/>
+            <w:tcBorders>
+              <w:top w:val="nil"/>
+              <w:left w:val="nil"/>
+              <w:bottom w:val="single" w:sz="4" w:space="0" w:color="3F3F3F"/>
+              <w:right w:val="single" w:sz="4" w:space="0" w:color="3F3F3F"/>
+            </w:tcBorders>
+            <w:shd w:val="clear" w:color="000000" w:fill="F2F2F2"/>
+            <w:noWrap/>
+            <w:vAlign w:val="bottom"/>
+            <w:hideMark/>
+          </w:tcPr>
+          <w:p>
+            <w:pPr>
+              <w:spacing w:after="0" w:line="240" w:lineRule="auto"/>
+              <w:rPr>
+                <w:rFonts w:ascii="Calibri" w:eastAsia="Times New Roman" w:hAnsi="Calibri" w:cs="Calibri"/>
+                <w:b/>
+                <w:bCs/>
+                <w:color w:val="3F3F3F"/>
+              </w:rPr>
+            </w:pPr>
+            <w:r>
+              <w:rPr>
+                <w:rFonts w:ascii="Calibri" w:eastAsia="Times New Roman" w:hAnsi="Calibri" w:cs="Calibri"/>
+                <w:b/>
+                <w:bCs/>
+                <w:color w:val="3F3F3F"/>
+              </w:rPr>
+              <w:t> </w:t>
+            </w:r>
+          </w:p>
+        </w:tc>
+        <w:tc>
+          <w:tcPr>
+            <w:tcW w:w="1300" w:type="dxa"/>
+            <w:tcBorders>
+              <w:top w:val="nil"/>
+              <w:left w:val="nil"/>
+              <w:bottom w:val="single" w:sz="4" w:space="0" w:color="3F3F3F"/>
+              <w:right w:val="single" w:sz="4" w:space="0" w:color="3F3F3F"/>
+            </w:tcBorders>
+            <w:shd w:val="clear" w:color="000000" w:fill="F2F2F2"/>
+            <w:noWrap/>
+            <w:vAlign w:val="bottom"/>
+            <w:hideMark/>
+          </w:tcPr>
+          <w:p>
+            <w:pPr>
+              <w:spacing w:after="0" w:line="240" w:lineRule="auto"/>
+              <w:rPr>
+                <w:rFonts w:ascii="Calibri" w:eastAsia="Times New Roman" w:hAnsi="Calibri" w:cs="Calibri"/>
+                <w:b/>
+                <w:bCs/>
+                <w:color w:val="3F3F3F"/>
+              </w:rPr>
+            </w:pPr>
+            <w:r>
+              <w:rPr>
+                <w:rFonts w:ascii="Calibri" w:eastAsia="Times New Roman" w:hAnsi="Calibri" w:cs="Calibri"/>
+                <w:b/>
+                <w:bCs/>
+                <w:color w:val="3F3F3F"/>
+              </w:rPr>
+              <w:t> </w:t>
+            </w:r>
+          </w:p>
+        </w:tc>
+        <w:tc>
+          <w:tcPr>
+            <w:tcW w:w="892" w:type="dxa"/>
+            <w:tcBorders>
+              <w:top w:val="nil"/>
+              <w:left w:val="nil"/>
+              <w:bottom w:val="single" w:sz="4" w:space="0" w:color="3F3F3F"/>
+              <w:right w:val="single" w:sz="4" w:space="0" w:color="3F3F3F"/>
+            </w:tcBorders>
+            <w:shd w:val="clear" w:color="000000" w:fill="F2F2F2"/>
+            <w:noWrap/>
+            <w:vAlign w:val="bottom"/>
+            <w:hideMark/>
+          </w:tcPr>
+          <w:p>
+            <w:pPr>
+              <w:spacing w:after="0" w:line="240" w:lineRule="auto"/>
+              <w:rPr>
+                <w:rFonts w:ascii="Calibri" w:eastAsia="Times New Roman" w:hAnsi="Calibri" w:cs="Calibri"/>
+                <w:b/>
+                <w:bCs/>
+                <w:color w:val="3F3F3F"/>
+              </w:rPr>
+            </w:pPr>
+            <w:r>
+              <w:rPr>
+                <w:rFonts w:ascii="Calibri" w:eastAsia="Times New Roman" w:hAnsi="Calibri" w:cs="Calibri"/>
+                <w:b/>
+                <w:bCs/>
+                <w:color w:val="3F3F3F"/>
+              </w:rPr>
+              <w:t> </w:t>
+            </w:r>
+          </w:p>
+        </w:tc>
+        <w:tc>
+          <w:tcPr>
+            <w:tcW w:w="892" w:type="dxa"/>
+            <w:tcBorders>
+              <w:top w:val="nil"/>
+              <w:left w:val="nil"/>
+              <w:bottom w:val="single" w:sz="4" w:space="0" w:color="3F3F3F"/>
+              <w:right w:val="single" w:sz="4" w:space="0" w:color="3F3F3F"/>
+            </w:tcBorders>
+            <w:shd w:val="clear" w:color="000000" w:fill="F2F2F2"/>
+            <w:noWrap/>
+            <w:vAlign w:val="bottom"/>
+            <w:hideMark/>
+          </w:tcPr>
+          <w:p>
+            <w:pPr>
+              <w:spacing w:after="0" w:line="240" w:lineRule="auto"/>
+              <w:rPr>
+                <w:rFonts w:ascii="Calibri" w:eastAsia="Times New Roman" w:hAnsi="Calibri" w:cs="Calibri"/>
+                <w:b/>
+                <w:bCs/>
+                <w:color w:val="3F3F3F"/>
+              </w:rPr>
+            </w:pPr>
+            <w:r>
+              <w:rPr>
+                <w:rFonts w:ascii="Calibri" w:eastAsia="Times New Roman" w:hAnsi="Calibri" w:cs="Calibri"/>
+                <w:b/>
+                <w:bCs/>
+                <w:color w:val="3F3F3F"/>
+              </w:rPr>
+              <w:t> </w:t>
+            </w:r>
+          </w:p>
+        </w:tc>
+        <w:tc>
+          <w:tcPr>
+            <w:tcW w:w="892" w:type="dxa"/>
+            <w:tcBorders>
+              <w:top w:val="nil"/>
+              <w:left w:val="nil"/>
+              <w:bottom w:val="single" w:sz="4" w:space="0" w:color="3F3F3F"/>
+              <w:right w:val="single" w:sz="4" w:space="0" w:color="3F3F3F"/>
+            </w:tcBorders>
+            <w:shd w:val="clear" w:color="000000" w:fill="F2F2F2"/>
+            <w:noWrap/>
+            <w:vAlign w:val="bottom"/>
+            <w:hideMark/>
+          </w:tcPr>
+          <w:p>
+            <w:pPr>
+              <w:spacing w:after="0" w:line="240" w:lineRule="auto"/>
+              <w:rPr>
+                <w:rFonts w:ascii="Calibri" w:eastAsia="Times New Roman" w:hAnsi="Calibri" w:cs="Calibri"/>
+                <w:b/>
+                <w:bCs/>
+                <w:color w:val="3F3F3F"/>
+              </w:rPr>
+            </w:pPr>
+            <w:r>
+              <w:rPr>
+                <w:rFonts w:ascii="Calibri" w:eastAsia="Times New Roman" w:hAnsi="Calibri" w:cs="Calibri"/>
+                <w:b/>
+                <w:bCs/>
+                <w:color w:val="3F3F3F"/>
+              </w:rPr>
+              <w:t> </w:t>
+            </w:r>
+          </w:p>
+        </w:tc>
+        <w:tc>
+          <w:tcPr>
+            <w:tcW w:w="892" w:type="dxa"/>
+            <w:tcBorders>
+              <w:top w:val="nil"/>
+              <w:left w:val="nil"/>
+              <w:bottom w:val="single" w:sz="4" w:space="0" w:color="3F3F3F"/>
+              <w:right w:val="single" w:sz="4" w:space="0" w:color="3F3F3F"/>
+            </w:tcBorders>
+            <w:shd w:val="clear" w:color="000000" w:fill="F2F2F2"/>
+            <w:noWrap/>
+            <w:vAlign w:val="bottom"/>
+            <w:hideMark/>
+          </w:tcPr>
+          <w:p>
+            <w:pPr>
+              <w:spacing w:after="0" w:line="240" w:lineRule="auto"/>
+              <w:rPr>
+                <w:rFonts w:ascii="Calibri" w:eastAsia="Times New Roman" w:hAnsi="Calibri" w:cs="Calibri"/>
+                <w:b/>
+                <w:bCs/>
+                <w:color w:val="3F3F3F"/>
+              </w:rPr>
+            </w:pPr>
+            <w:r>
+              <w:rPr>
+                <w:rFonts w:ascii="Calibri" w:eastAsia="Times New Roman" w:hAnsi="Calibri" w:cs="Calibri"/>
+                <w:b/>
+                <w:bCs/>
+                <w:color w:val="3F3F3F"/>
+              </w:rPr>
+              <w:t> </w:t>
+            </w:r>
+          </w:p>
+        </w:tc>
+        <w:tc>
+          <w:tcPr>
+            <w:tcW w:w="892" w:type="dxa"/>
+            <w:tcBorders>
+              <w:top w:val="nil"/>
+              <w:left w:val="nil"/>
+              <w:bottom w:val="single" w:sz="4" w:space="0" w:color="3F3F3F"/>
+              <w:right w:val="single" w:sz="4" w:space="0" w:color="3F3F3F"/>
+            </w:tcBorders>
+            <w:shd w:val="clear" w:color="000000" w:fill="F2F2F2"/>
+            <w:noWrap/>
+            <w:vAlign w:val="bottom"/>
+            <w:hideMark/>
+          </w:tcPr>
+          <w:p>
+            <w:pPr>
+              <w:spacing w:after="0" w:line="240" w:lineRule="auto"/>
+              <w:rPr>
+                <w:rFonts w:ascii="Calibri" w:eastAsia="Times New Roman" w:hAnsi="Calibri" w:cs="Calibri"/>
+                <w:b/>
+                <w:bCs/>
+                <w:color w:val="3F3F3F"/>
+              </w:rPr>
+            </w:pPr>
+            <w:r>
+              <w:rPr>
+                <w:rFonts w:ascii="Calibri" w:eastAsia="Times New Roman" w:hAnsi="Calibri" w:cs="Calibri"/>
+                <w:b/>
+                <w:bCs/>
+                <w:color w:val="3F3F3F"/>
+              </w:rPr>
+              <w:t> </w:t>
+            </w:r>
+          </w:p>
+        </w:tc>
+      </w:tr>
+      <w:tr>
+        <w:trPr>
+          <w:trHeight w:val="288"/>
+        </w:trPr>
+        <w:tc>
+          <w:tcPr>
+            <w:tcW w:w="1240" w:type="dxa"/>
+            <w:tcBorders>
+              <w:top w:val="nil"/>
+              <w:left w:val="single" w:sz="4" w:space="0" w:color="3F3F3F"/>
+              <w:bottom w:val="single" w:sz="4" w:space="0" w:color="3F3F3F"/>
+              <w:right w:val="single" w:sz="4" w:space="0" w:color="3F3F3F"/>
+            </w:tcBorders>
+            <w:shd w:val="clear" w:color="000000" w:fill="F2F2F2"/>
+            <w:noWrap/>
+            <w:vAlign w:val="bottom"/>
+            <w:hideMark/>
+          </w:tcPr>
+          <w:p>
+            <w:pPr>
+              <w:spacing w:after="0" w:line="240" w:lineRule="auto"/>
+              <w:jc w:val="center"/>
+              <w:rPr>
+                <w:rFonts w:ascii="Calibri" w:eastAsia="Times New Roman" w:hAnsi="Calibri" w:cs="Calibri"/>
+                <w:b/>
+                <w:bCs/>
+                <w:color w:val="3F3F3F"/>
+              </w:rPr>
+            </w:pPr>
+            <w:r>
+              <w:rPr>
+                <w:rFonts w:ascii="Calibri" w:eastAsia="Times New Roman" w:hAnsi="Calibri" w:cs="Calibri"/>
+                <w:b/>
+                <w:bCs/>
+                <w:color w:val="3F3F3F"/>
+              </w:rPr>
+              <w:t>1</w:t>
+            </w:r>
+          </w:p>
+        </w:tc>
+        <w:tc>
+          <w:tcPr>
+            <w:tcW w:w="4360" w:type="dxa"/>
+            <w:tcBorders>
+              <w:top w:val="nil"/>
+              <w:left w:val="nil"/>
+              <w:bottom w:val="single" w:sz="4" w:space="0" w:color="3F3F3F"/>
+              <w:right w:val="single" w:sz="4" w:space="0" w:color="3F3F3F"/>
+            </w:tcBorders>
+            <w:shd w:val="clear" w:color="000000" w:fill="F2F2F2"/>
+            <w:noWrap/>
+            <w:vAlign w:val="bottom"/>
+            <w:hideMark/>
+          </w:tcPr>
+          <w:p>
+            <w:pPr>
+              <w:spacing w:after="0" w:line="240" w:lineRule="auto"/>
+              <w:rPr>
+                <w:rFonts w:ascii="Calibri" w:eastAsia="Times New Roman" w:hAnsi="Calibri" w:cs="Calibri"/>
+                <w:b/>
+                <w:bCs/>
+                <w:color w:val="3F3F3F"/>
+              </w:rPr>
+            </w:pPr>
+            <w:r>
+              <w:rPr>
+                <w:rFonts w:ascii="Calibri" w:eastAsia="Times New Roman" w:hAnsi="Calibri" w:cs="Calibri"/>
+                <w:b/>
+                <w:bCs/>
+                <w:color w:val="3F3F3F"/>
+              </w:rPr>
+              <w:t>Elegir tema</w:t>
+            </w:r>
+          </w:p>
+        </w:tc>
+        <w:tc>
+          <w:tcPr>
+            <w:tcW w:w="1300" w:type="dxa"/>
+            <w:tcBorders>
+              <w:top w:val="nil"/>
+              <w:left w:val="nil"/>
+              <w:bottom w:val="single" w:sz="4" w:space="0" w:color="3F3F3F"/>
+              <w:right w:val="single" w:sz="4" w:space="0" w:color="3F3F3F"/>
+            </w:tcBorders>
+            <w:shd w:val="clear" w:color="000000" w:fill="F2F2F2"/>
+            <w:noWrap/>
+            <w:vAlign w:val="bottom"/>
+            <w:hideMark/>
+          </w:tcPr>
+          <w:p>
+            <w:pPr>
+              <w:spacing w:after="0" w:line="240" w:lineRule="auto"/>
+              <w:rPr>
+                <w:rFonts w:ascii="Calibri" w:eastAsia="Times New Roman" w:hAnsi="Calibri" w:cs="Calibri"/>
+                <w:b/>
+                <w:bCs/>
+                <w:color w:val="3F3F3F"/>
+              </w:rPr>
+            </w:pPr>
+            <w:r>
+              <w:rPr>
+                <w:rFonts w:ascii="Calibri" w:eastAsia="Times New Roman" w:hAnsi="Calibri" w:cs="Calibri"/>
+                <w:b/>
+                <w:bCs/>
+                <w:color w:val="3F3F3F"/>
+              </w:rPr>
+              <w:t> </w:t>
+            </w:r>
+          </w:p>
+        </w:tc>
+        <w:tc>
+          <w:tcPr>
+            <w:tcW w:w="1300" w:type="dxa"/>
+            <w:tcBorders>
+              <w:top w:val="nil"/>
+              <w:left w:val="nil"/>
+              <w:bottom w:val="single" w:sz="4" w:space="0" w:color="3F3F3F"/>
+              <w:right w:val="single" w:sz="4" w:space="0" w:color="3F3F3F"/>
+            </w:tcBorders>
+            <w:shd w:val="clear" w:color="000000" w:fill="F2F2F2"/>
+            <w:noWrap/>
+            <w:vAlign w:val="bottom"/>
+            <w:hideMark/>
+          </w:tcPr>
+          <w:p>
+            <w:pPr>
+              <w:spacing w:after="0" w:line="240" w:lineRule="auto"/>
+              <w:rPr>
+                <w:rFonts w:ascii="Calibri" w:eastAsia="Times New Roman" w:hAnsi="Calibri" w:cs="Calibri"/>
+                <w:b/>
+                <w:bCs/>
+                <w:color w:val="3F3F3F"/>
+              </w:rPr>
+            </w:pPr>
+            <w:r>
+              <w:rPr>
+                <w:rFonts w:ascii="Calibri" w:eastAsia="Times New Roman" w:hAnsi="Calibri" w:cs="Calibri"/>
+                <w:b/>
+                <w:bCs/>
+                <w:color w:val="3F3F3F"/>
+              </w:rPr>
+              <w:t> </w:t>
+            </w:r>
+          </w:p>
+        </w:tc>
+        <w:tc>
+          <w:tcPr>
+            <w:tcW w:w="1300" w:type="dxa"/>
+            <w:tcBorders>
+              <w:top w:val="nil"/>
+              <w:left w:val="nil"/>
+              <w:bottom w:val="single" w:sz="4" w:space="0" w:color="3F3F3F"/>
+              <w:right w:val="single" w:sz="4" w:space="0" w:color="3F3F3F"/>
+            </w:tcBorders>
+            <w:shd w:val="clear" w:color="000000" w:fill="F2F2F2"/>
+            <w:noWrap/>
+            <w:vAlign w:val="bottom"/>
+            <w:hideMark/>
+          </w:tcPr>
+          <w:p>
+            <w:pPr>
+              <w:spacing w:after="0" w:line="240" w:lineRule="auto"/>
+              <w:rPr>
+                <w:rFonts w:ascii="Calibri" w:eastAsia="Times New Roman" w:hAnsi="Calibri" w:cs="Calibri"/>
+                <w:b/>
+                <w:bCs/>
+                <w:color w:val="3F3F3F"/>
+              </w:rPr>
+            </w:pPr>
+            <w:r>
+              <w:rPr>
+                <w:rFonts w:ascii="Calibri" w:eastAsia="Times New Roman" w:hAnsi="Calibri" w:cs="Calibri"/>
+                <w:b/>
+                <w:bCs/>
+                <w:color w:val="3F3F3F"/>
+              </w:rPr>
+              <w:t> </w:t>
+            </w:r>
+          </w:p>
+        </w:tc>
+        <w:tc>
+          <w:tcPr>
+            <w:tcW w:w="1300" w:type="dxa"/>
+            <w:tcBorders>
+              <w:top w:val="nil"/>
+              <w:left w:val="nil"/>
+              <w:bottom w:val="single" w:sz="4" w:space="0" w:color="3F3F3F"/>
+              <w:right w:val="single" w:sz="4" w:space="0" w:color="3F3F3F"/>
+            </w:tcBorders>
+            <w:shd w:val="clear" w:color="000000" w:fill="92D050"/>
+            <w:noWrap/>
+            <w:vAlign w:val="bottom"/>
+            <w:hideMark/>
+          </w:tcPr>
+          <w:p>
+            <w:pPr>
+              <w:spacing w:after="0" w:line="240" w:lineRule="auto"/>
+              <w:rPr>
+                <w:rFonts w:ascii="Calibri" w:eastAsia="Times New Roman" w:hAnsi="Calibri" w:cs="Calibri"/>
+                <w:b/>
+                <w:bCs/>
+                <w:color w:val="3F3F3F"/>
+              </w:rPr>
+            </w:pPr>
+            <w:r>
+              <w:rPr>
+                <w:rFonts w:ascii="Calibri" w:eastAsia="Times New Roman" w:hAnsi="Calibri" w:cs="Calibri"/>
+                <w:b/>
+                <w:bCs/>
+                <w:color w:val="3F3F3F"/>
+              </w:rPr>
+              <w:t> </w:t>
+            </w:r>
+          </w:p>
+        </w:tc>
+        <w:tc>
+          <w:tcPr>
+            <w:tcW w:w="1300" w:type="dxa"/>
+            <w:tcBorders>
+              <w:top w:val="nil"/>
+              <w:left w:val="nil"/>
+              <w:bottom w:val="single" w:sz="4" w:space="0" w:color="3F3F3F"/>
+              <w:right w:val="single" w:sz="4" w:space="0" w:color="3F3F3F"/>
+            </w:tcBorders>
+            <w:shd w:val="clear" w:color="000000" w:fill="92D050"/>
+            <w:noWrap/>
+            <w:vAlign w:val="bottom"/>
+            <w:hideMark/>
+          </w:tcPr>
+          <w:p>
+            <w:pPr>
+              <w:spacing w:after="0" w:line="240" w:lineRule="auto"/>
+              <w:rPr>
+                <w:rFonts w:ascii="Calibri" w:eastAsia="Times New Roman" w:hAnsi="Calibri" w:cs="Calibri"/>
+                <w:b/>
+                <w:bCs/>
+                <w:color w:val="3F3F3F"/>
+              </w:rPr>
+            </w:pPr>
+            <w:r>
+              <w:rPr>
+                <w:rFonts w:ascii="Calibri" w:eastAsia="Times New Roman" w:hAnsi="Calibri" w:cs="Calibri"/>
+                <w:b/>
+                <w:bCs/>
+                <w:color w:val="3F3F3F"/>
+              </w:rPr>
+              <w:t> </w:t>
+            </w:r>
+          </w:p>
+        </w:tc>
+        <w:tc>
+          <w:tcPr>
+            <w:tcW w:w="892" w:type="dxa"/>
+            <w:tcBorders>
+              <w:top w:val="nil"/>
+              <w:left w:val="nil"/>
+              <w:bottom w:val="single" w:sz="4" w:space="0" w:color="3F3F3F"/>
+              <w:right w:val="single" w:sz="4" w:space="0" w:color="3F3F3F"/>
+            </w:tcBorders>
+            <w:shd w:val="clear" w:color="000000" w:fill="F2F2F2"/>
+            <w:noWrap/>
+            <w:vAlign w:val="bottom"/>
+            <w:hideMark/>
+          </w:tcPr>
+          <w:p>
+            <w:pPr>
+              <w:spacing w:after="0" w:line="240" w:lineRule="auto"/>
+              <w:rPr>
+                <w:rFonts w:ascii="Calibri" w:eastAsia="Times New Roman" w:hAnsi="Calibri" w:cs="Calibri"/>
+                <w:b/>
+                <w:bCs/>
+                <w:color w:val="3F3F3F"/>
+              </w:rPr>
+            </w:pPr>
+            <w:r>
+              <w:rPr>
+                <w:rFonts w:ascii="Calibri" w:eastAsia="Times New Roman" w:hAnsi="Calibri" w:cs="Calibri"/>
+                <w:b/>
+                <w:bCs/>
+                <w:color w:val="3F3F3F"/>
+              </w:rPr>
+              <w:t> </w:t>
+            </w:r>
+          </w:p>
+        </w:tc>
+        <w:tc>
+          <w:tcPr>
+            <w:tcW w:w="892" w:type="dxa"/>
+            <w:tcBorders>
+              <w:top w:val="nil"/>
+              <w:left w:val="nil"/>
+              <w:bottom w:val="single" w:sz="4" w:space="0" w:color="3F3F3F"/>
+              <w:right w:val="single" w:sz="4" w:space="0" w:color="3F3F3F"/>
+            </w:tcBorders>
+            <w:shd w:val="clear" w:color="000000" w:fill="F2F2F2"/>
+            <w:noWrap/>
+            <w:vAlign w:val="bottom"/>
+            <w:hideMark/>
+          </w:tcPr>
+          <w:p>
+            <w:pPr>
+              <w:spacing w:after="0" w:line="240" w:lineRule="auto"/>
+              <w:rPr>
+                <w:rFonts w:ascii="Calibri" w:eastAsia="Times New Roman" w:hAnsi="Calibri" w:cs="Calibri"/>
+                <w:b/>
+                <w:bCs/>
+                <w:color w:val="3F3F3F"/>
+              </w:rPr>
+            </w:pPr>
+            <w:r>
+              <w:rPr>
+                <w:rFonts w:ascii="Calibri" w:eastAsia="Times New Roman" w:hAnsi="Calibri" w:cs="Calibri"/>
+                <w:b/>
+                <w:bCs/>
+                <w:color w:val="3F3F3F"/>
+              </w:rPr>
+              <w:t> </w:t>
+            </w:r>
+          </w:p>
+        </w:tc>
+        <w:tc>
+          <w:tcPr>
+            <w:tcW w:w="892" w:type="dxa"/>
+            <w:tcBorders>
+              <w:top w:val="nil"/>
+              <w:left w:val="nil"/>
+              <w:bottom w:val="single" w:sz="4" w:space="0" w:color="3F3F3F"/>
+              <w:right w:val="single" w:sz="4" w:space="0" w:color="3F3F3F"/>
+            </w:tcBorders>
+            <w:shd w:val="clear" w:color="000000" w:fill="F2F2F2"/>
+            <w:noWrap/>
+            <w:vAlign w:val="bottom"/>
+            <w:hideMark/>
+          </w:tcPr>
+          <w:p>
+            <w:pPr>
+              <w:spacing w:after="0" w:line="240" w:lineRule="auto"/>
+              <w:rPr>
+                <w:rFonts w:ascii="Calibri" w:eastAsia="Times New Roman" w:hAnsi="Calibri" w:cs="Calibri"/>
+                <w:b/>
+                <w:bCs/>
+                <w:color w:val="3F3F3F"/>
+              </w:rPr>
+            </w:pPr>
+            <w:r>
+              <w:rPr>
+                <w:rFonts w:ascii="Calibri" w:eastAsia="Times New Roman" w:hAnsi="Calibri" w:cs="Calibri"/>
+                <w:b/>
+                <w:bCs/>
+                <w:color w:val="3F3F3F"/>
+              </w:rPr>
+              <w:t> </w:t>
+            </w:r>
+          </w:p>
+        </w:tc>
+        <w:tc>
+          <w:tcPr>
+            <w:tcW w:w="892" w:type="dxa"/>
+            <w:tcBorders>
+              <w:top w:val="nil"/>
+              <w:left w:val="nil"/>
+              <w:bottom w:val="single" w:sz="4" w:space="0" w:color="3F3F3F"/>
+              <w:right w:val="single" w:sz="4" w:space="0" w:color="3F3F3F"/>
+            </w:tcBorders>
+            <w:shd w:val="clear" w:color="000000" w:fill="F2F2F2"/>
+            <w:noWrap/>
+            <w:vAlign w:val="bottom"/>
+            <w:hideMark/>
+          </w:tcPr>
+          <w:p>
+            <w:pPr>
+              <w:spacing w:after="0" w:line="240" w:lineRule="auto"/>
+              <w:rPr>
+                <w:rFonts w:ascii="Calibri" w:eastAsia="Times New Roman" w:hAnsi="Calibri" w:cs="Calibri"/>
+                <w:b/>
+                <w:bCs/>
+                <w:color w:val="3F3F3F"/>
+              </w:rPr>
+            </w:pPr>
+            <w:r>
+              <w:rPr>
+                <w:rFonts w:ascii="Calibri" w:eastAsia="Times New Roman" w:hAnsi="Calibri" w:cs="Calibri"/>
+                <w:b/>
+                <w:bCs/>
+                <w:color w:val="3F3F3F"/>
+              </w:rPr>
+              <w:t> </w:t>
+            </w:r>
+          </w:p>
+        </w:tc>
+        <w:tc>
+          <w:tcPr>
+            <w:tcW w:w="892" w:type="dxa"/>
+            <w:tcBorders>
+              <w:top w:val="nil"/>
+              <w:left w:val="nil"/>
+              <w:bottom w:val="single" w:sz="4" w:space="0" w:color="3F3F3F"/>
+              <w:right w:val="single" w:sz="4" w:space="0" w:color="3F3F3F"/>
+            </w:tcBorders>
+            <w:shd w:val="clear" w:color="000000" w:fill="F2F2F2"/>
+            <w:noWrap/>
+            <w:vAlign w:val="bottom"/>
+            <w:hideMark/>
+          </w:tcPr>
+          <w:p>
+            <w:pPr>
+              <w:spacing w:after="0" w:line="240" w:lineRule="auto"/>
+              <w:rPr>
+                <w:rFonts w:ascii="Calibri" w:eastAsia="Times New Roman" w:hAnsi="Calibri" w:cs="Calibri"/>
+                <w:b/>
+                <w:bCs/>
+                <w:color w:val="3F3F3F"/>
+              </w:rPr>
+            </w:pPr>
+            <w:r>
+              <w:rPr>
+                <w:rFonts w:ascii="Calibri" w:eastAsia="Times New Roman" w:hAnsi="Calibri" w:cs="Calibri"/>
+                <w:b/>
+                <w:bCs/>
+                <w:color w:val="3F3F3F"/>
+              </w:rPr>
+              <w:t> </w:t>
+            </w:r>
+          </w:p>
+        </w:tc>
+      </w:tr>
+      <w:tr>
+        <w:trPr>
+          <w:trHeight w:val="288"/>
+        </w:trPr>
+        <w:tc>
+          <w:tcPr>
+            <w:tcW w:w="1240" w:type="dxa"/>
+            <w:tcBorders>
+              <w:top w:val="nil"/>
+              <w:left w:val="single" w:sz="4" w:space="0" w:color="3F3F3F"/>
+              <w:bottom w:val="single" w:sz="4" w:space="0" w:color="3F3F3F"/>
+              <w:right w:val="single" w:sz="4" w:space="0" w:color="3F3F3F"/>
+            </w:tcBorders>
+            <w:shd w:val="clear" w:color="000000" w:fill="F2F2F2"/>
+            <w:noWrap/>
+            <w:vAlign w:val="bottom"/>
+            <w:hideMark/>
+          </w:tcPr>
+          <w:p>
+            <w:pPr>
+              <w:spacing w:after="0" w:line="240" w:lineRule="auto"/>
+              <w:jc w:val="center"/>
+              <w:rPr>
+                <w:rFonts w:ascii="Calibri" w:eastAsia="Times New Roman" w:hAnsi="Calibri" w:cs="Calibri"/>
+                <w:b/>
+                <w:bCs/>
+                <w:color w:val="3F3F3F"/>
+              </w:rPr>
+            </w:pPr>
+            <w:r>
+              <w:rPr>
+                <w:rFonts w:ascii="Calibri" w:eastAsia="Times New Roman" w:hAnsi="Calibri" w:cs="Calibri"/>
+                <w:b/>
+                <w:bCs/>
+                <w:color w:val="3F3F3F"/>
+              </w:rPr>
+              <w:t>2</w:t>
+            </w:r>
+          </w:p>
+        </w:tc>
+        <w:tc>
+          <w:tcPr>
+            <w:tcW w:w="4360" w:type="dxa"/>
+            <w:tcBorders>
+              <w:top w:val="nil"/>
+              <w:left w:val="nil"/>
+              <w:bottom w:val="single" w:sz="4" w:space="0" w:color="3F3F3F"/>
+              <w:right w:val="single" w:sz="4" w:space="0" w:color="3F3F3F"/>
+            </w:tcBorders>
+            <w:shd w:val="clear" w:color="000000" w:fill="F2F2F2"/>
+            <w:noWrap/>
+            <w:vAlign w:val="bottom"/>
+            <w:hideMark/>
+          </w:tcPr>
+          <w:p>
+            <w:pPr>
+              <w:spacing w:after="0" w:line="240" w:lineRule="auto"/>
+              <w:rPr>
+                <w:rFonts w:ascii="Calibri" w:eastAsia="Times New Roman" w:hAnsi="Calibri" w:cs="Calibri"/>
+                <w:b/>
+                <w:bCs/>
+                <w:color w:val="3F3F3F"/>
+              </w:rPr>
+            </w:pPr>
+            <w:r>
+              <w:rPr>
+                <w:rFonts w:ascii="Calibri" w:eastAsia="Times New Roman" w:hAnsi="Calibri" w:cs="Calibri"/>
+                <w:b/>
+                <w:bCs/>
+                <w:color w:val="3F3F3F"/>
+              </w:rPr>
+              <w:t xml:space="preserve">elegir necesidad </w:t>
+            </w:r>
+            <w:proofErr w:type="spellStart"/>
+            <w:r>
+              <w:rPr>
+                <w:rFonts w:ascii="Calibri" w:eastAsia="Times New Roman" w:hAnsi="Calibri" w:cs="Calibri"/>
+                <w:b/>
+                <w:bCs/>
+                <w:color w:val="3F3F3F"/>
+              </w:rPr>
+              <w:t>psp</w:t>
+            </w:r>
+            <w:proofErr w:type="spellEnd"/>
+          </w:p>
+        </w:tc>
+        <w:tc>
+          <w:tcPr>
+            <w:tcW w:w="1300" w:type="dxa"/>
+            <w:tcBorders>
+              <w:top w:val="nil"/>
+              <w:left w:val="nil"/>
+              <w:bottom w:val="single" w:sz="4" w:space="0" w:color="3F3F3F"/>
+              <w:right w:val="single" w:sz="4" w:space="0" w:color="3F3F3F"/>
+            </w:tcBorders>
+            <w:shd w:val="clear" w:color="000000" w:fill="F2F2F2"/>
+            <w:noWrap/>
+            <w:vAlign w:val="bottom"/>
+            <w:hideMark/>
+          </w:tcPr>
+          <w:p>
+            <w:pPr>
+              <w:spacing w:after="0" w:line="240" w:lineRule="auto"/>
+              <w:rPr>
+                <w:rFonts w:ascii="Calibri" w:eastAsia="Times New Roman" w:hAnsi="Calibri" w:cs="Calibri"/>
+                <w:b/>
+                <w:bCs/>
+                <w:color w:val="3F3F3F"/>
+              </w:rPr>
+            </w:pPr>
+            <w:r>
+              <w:rPr>
+                <w:rFonts w:ascii="Calibri" w:eastAsia="Times New Roman" w:hAnsi="Calibri" w:cs="Calibri"/>
+                <w:b/>
+                <w:bCs/>
+                <w:color w:val="3F3F3F"/>
+              </w:rPr>
+              <w:t> </w:t>
+            </w:r>
+          </w:p>
+        </w:tc>
+        <w:tc>
+          <w:tcPr>
+            <w:tcW w:w="1300" w:type="dxa"/>
+            <w:tcBorders>
+              <w:top w:val="nil"/>
+              <w:left w:val="nil"/>
+              <w:bottom w:val="single" w:sz="4" w:space="0" w:color="3F3F3F"/>
+              <w:right w:val="single" w:sz="4" w:space="0" w:color="3F3F3F"/>
+            </w:tcBorders>
+            <w:shd w:val="clear" w:color="000000" w:fill="F2F2F2"/>
+            <w:noWrap/>
+            <w:vAlign w:val="bottom"/>
+            <w:hideMark/>
+          </w:tcPr>
+          <w:p>
+            <w:pPr>
+              <w:spacing w:after="0" w:line="240" w:lineRule="auto"/>
+              <w:rPr>
+                <w:rFonts w:ascii="Calibri" w:eastAsia="Times New Roman" w:hAnsi="Calibri" w:cs="Calibri"/>
+                <w:b/>
+                <w:bCs/>
+                <w:color w:val="3F3F3F"/>
+              </w:rPr>
+            </w:pPr>
+            <w:r>
+              <w:rPr>
+                <w:rFonts w:ascii="Calibri" w:eastAsia="Times New Roman" w:hAnsi="Calibri" w:cs="Calibri"/>
+                <w:b/>
+                <w:bCs/>
+                <w:color w:val="3F3F3F"/>
+              </w:rPr>
+              <w:t> </w:t>
+            </w:r>
+          </w:p>
+        </w:tc>
+        <w:tc>
+          <w:tcPr>
+            <w:tcW w:w="1300" w:type="dxa"/>
+            <w:tcBorders>
+              <w:top w:val="nil"/>
+              <w:left w:val="nil"/>
+              <w:bottom w:val="single" w:sz="4" w:space="0" w:color="3F3F3F"/>
+              <w:right w:val="single" w:sz="4" w:space="0" w:color="3F3F3F"/>
+            </w:tcBorders>
+            <w:shd w:val="clear" w:color="000000" w:fill="F2F2F2"/>
+            <w:noWrap/>
+            <w:vAlign w:val="bottom"/>
+            <w:hideMark/>
+          </w:tcPr>
+          <w:p>
+            <w:pPr>
+              <w:spacing w:after="0" w:line="240" w:lineRule="auto"/>
+              <w:rPr>
+                <w:rFonts w:ascii="Calibri" w:eastAsia="Times New Roman" w:hAnsi="Calibri" w:cs="Calibri"/>
+                <w:b/>
+                <w:bCs/>
+                <w:color w:val="3F3F3F"/>
+              </w:rPr>
+            </w:pPr>
+            <w:r>
+              <w:rPr>
+                <w:rFonts w:ascii="Calibri" w:eastAsia="Times New Roman" w:hAnsi="Calibri" w:cs="Calibri"/>
+                <w:b/>
+                <w:bCs/>
+                <w:color w:val="3F3F3F"/>
+              </w:rPr>
+              <w:t> </w:t>
+            </w:r>
+          </w:p>
+        </w:tc>
+        <w:tc>
+          <w:tcPr>
+            <w:tcW w:w="1300" w:type="dxa"/>
+            <w:tcBorders>
+              <w:top w:val="nil"/>
+              <w:left w:val="nil"/>
+              <w:bottom w:val="single" w:sz="4" w:space="0" w:color="3F3F3F"/>
+              <w:right w:val="single" w:sz="4" w:space="0" w:color="3F3F3F"/>
+            </w:tcBorders>
+            <w:shd w:val="clear" w:color="000000" w:fill="F2F2F2"/>
+            <w:noWrap/>
+            <w:vAlign w:val="bottom"/>
+            <w:hideMark/>
+          </w:tcPr>
+          <w:p>
+            <w:pPr>
+              <w:spacing w:after="0" w:line="240" w:lineRule="auto"/>
+              <w:rPr>
+                <w:rFonts w:ascii="Calibri" w:eastAsia="Times New Roman" w:hAnsi="Calibri" w:cs="Calibri"/>
+                <w:b/>
+                <w:bCs/>
+                <w:color w:val="3F3F3F"/>
+              </w:rPr>
+            </w:pPr>
+            <w:r>
+              <w:rPr>
+                <w:rFonts w:ascii="Calibri" w:eastAsia="Times New Roman" w:hAnsi="Calibri" w:cs="Calibri"/>
+                <w:b/>
+                <w:bCs/>
+                <w:color w:val="3F3F3F"/>
+              </w:rPr>
+              <w:t> </w:t>
+            </w:r>
+          </w:p>
+        </w:tc>
+        <w:tc>
+          <w:tcPr>
+            <w:tcW w:w="1300" w:type="dxa"/>
+            <w:tcBorders>
+              <w:top w:val="nil"/>
+              <w:left w:val="nil"/>
+              <w:bottom w:val="single" w:sz="4" w:space="0" w:color="3F3F3F"/>
+              <w:right w:val="single" w:sz="4" w:space="0" w:color="3F3F3F"/>
+            </w:tcBorders>
+            <w:shd w:val="clear" w:color="000000" w:fill="92D050"/>
+            <w:noWrap/>
+            <w:vAlign w:val="bottom"/>
+            <w:hideMark/>
+          </w:tcPr>
+          <w:p>
+            <w:pPr>
+              <w:spacing w:after="0" w:line="240" w:lineRule="auto"/>
+              <w:rPr>
+                <w:rFonts w:ascii="Calibri" w:eastAsia="Times New Roman" w:hAnsi="Calibri" w:cs="Calibri"/>
+                <w:b/>
+                <w:bCs/>
+                <w:color w:val="3F3F3F"/>
+              </w:rPr>
+            </w:pPr>
+            <w:r>
+              <w:rPr>
+                <w:rFonts w:ascii="Calibri" w:eastAsia="Times New Roman" w:hAnsi="Calibri" w:cs="Calibri"/>
+                <w:b/>
+                <w:bCs/>
+                <w:color w:val="3F3F3F"/>
+              </w:rPr>
+              <w:t> </w:t>
+            </w:r>
+          </w:p>
+        </w:tc>
+        <w:tc>
+          <w:tcPr>
+            <w:tcW w:w="892" w:type="dxa"/>
+            <w:tcBorders>
+              <w:top w:val="nil"/>
+              <w:left w:val="nil"/>
+              <w:bottom w:val="single" w:sz="4" w:space="0" w:color="3F3F3F"/>
+              <w:right w:val="single" w:sz="4" w:space="0" w:color="3F3F3F"/>
+            </w:tcBorders>
+            <w:shd w:val="clear" w:color="000000" w:fill="F2F2F2"/>
+            <w:noWrap/>
+            <w:vAlign w:val="bottom"/>
+            <w:hideMark/>
+          </w:tcPr>
+          <w:p>
+            <w:pPr>
+              <w:spacing w:after="0" w:line="240" w:lineRule="auto"/>
+              <w:rPr>
+                <w:rFonts w:ascii="Calibri" w:eastAsia="Times New Roman" w:hAnsi="Calibri" w:cs="Calibri"/>
+                <w:b/>
+                <w:bCs/>
+                <w:color w:val="3F3F3F"/>
+              </w:rPr>
+            </w:pPr>
+            <w:r>
+              <w:rPr>
+                <w:rFonts w:ascii="Calibri" w:eastAsia="Times New Roman" w:hAnsi="Calibri" w:cs="Calibri"/>
+                <w:b/>
+                <w:bCs/>
+                <w:color w:val="3F3F3F"/>
+              </w:rPr>
+              <w:t> </w:t>
+            </w:r>
+          </w:p>
+        </w:tc>
+        <w:tc>
+          <w:tcPr>
+            <w:tcW w:w="892" w:type="dxa"/>
+            <w:tcBorders>
+              <w:top w:val="nil"/>
+              <w:left w:val="nil"/>
+              <w:bottom w:val="single" w:sz="4" w:space="0" w:color="3F3F3F"/>
+              <w:right w:val="single" w:sz="4" w:space="0" w:color="3F3F3F"/>
+            </w:tcBorders>
+            <w:shd w:val="clear" w:color="000000" w:fill="F2F2F2"/>
+            <w:noWrap/>
+            <w:vAlign w:val="bottom"/>
+            <w:hideMark/>
+          </w:tcPr>
+          <w:p>
+            <w:pPr>
+              <w:spacing w:after="0" w:line="240" w:lineRule="auto"/>
+              <w:rPr>
+                <w:rFonts w:ascii="Calibri" w:eastAsia="Times New Roman" w:hAnsi="Calibri" w:cs="Calibri"/>
+                <w:b/>
+                <w:bCs/>
+                <w:color w:val="3F3F3F"/>
+              </w:rPr>
+            </w:pPr>
+            <w:r>
+              <w:rPr>
+                <w:rFonts w:ascii="Calibri" w:eastAsia="Times New Roman" w:hAnsi="Calibri" w:cs="Calibri"/>
+                <w:b/>
+                <w:bCs/>
+                <w:color w:val="3F3F3F"/>
+              </w:rPr>
+              <w:t> </w:t>
+            </w:r>
+          </w:p>
+        </w:tc>
+        <w:tc>
+          <w:tcPr>
+            <w:tcW w:w="892" w:type="dxa"/>
+            <w:tcBorders>
+              <w:top w:val="nil"/>
+              <w:left w:val="nil"/>
+              <w:bottom w:val="single" w:sz="4" w:space="0" w:color="3F3F3F"/>
+              <w:right w:val="single" w:sz="4" w:space="0" w:color="3F3F3F"/>
+            </w:tcBorders>
+            <w:shd w:val="clear" w:color="000000" w:fill="F2F2F2"/>
+            <w:noWrap/>
+            <w:vAlign w:val="bottom"/>
+            <w:hideMark/>
+          </w:tcPr>
+          <w:p>
+            <w:pPr>
+              <w:spacing w:after="0" w:line="240" w:lineRule="auto"/>
+              <w:rPr>
+                <w:rFonts w:ascii="Calibri" w:eastAsia="Times New Roman" w:hAnsi="Calibri" w:cs="Calibri"/>
+                <w:b/>
+                <w:bCs/>
+                <w:color w:val="3F3F3F"/>
+              </w:rPr>
+            </w:pPr>
+            <w:r>
+              <w:rPr>
+                <w:rFonts w:ascii="Calibri" w:eastAsia="Times New Roman" w:hAnsi="Calibri" w:cs="Calibri"/>
+                <w:b/>
+                <w:bCs/>
+                <w:color w:val="3F3F3F"/>
+              </w:rPr>
+              <w:t> </w:t>
+            </w:r>
+          </w:p>
+        </w:tc>
+        <w:tc>
+          <w:tcPr>
+            <w:tcW w:w="892" w:type="dxa"/>
+            <w:tcBorders>
+              <w:top w:val="nil"/>
+              <w:left w:val="nil"/>
+              <w:bottom w:val="single" w:sz="4" w:space="0" w:color="3F3F3F"/>
+              <w:right w:val="single" w:sz="4" w:space="0" w:color="3F3F3F"/>
+            </w:tcBorders>
+            <w:shd w:val="clear" w:color="000000" w:fill="F2F2F2"/>
+            <w:noWrap/>
+            <w:vAlign w:val="bottom"/>
+            <w:hideMark/>
+          </w:tcPr>
+          <w:p>
+            <w:pPr>
+              <w:spacing w:after="0" w:line="240" w:lineRule="auto"/>
+              <w:rPr>
+                <w:rFonts w:ascii="Calibri" w:eastAsia="Times New Roman" w:hAnsi="Calibri" w:cs="Calibri"/>
+                <w:b/>
+                <w:bCs/>
+                <w:color w:val="3F3F3F"/>
+              </w:rPr>
+            </w:pPr>
+            <w:r>
+              <w:rPr>
+                <w:rFonts w:ascii="Calibri" w:eastAsia="Times New Roman" w:hAnsi="Calibri" w:cs="Calibri"/>
+                <w:b/>
+                <w:bCs/>
+                <w:color w:val="3F3F3F"/>
+              </w:rPr>
+              <w:t> </w:t>
+            </w:r>
+          </w:p>
+        </w:tc>
+        <w:tc>
+          <w:tcPr>
+            <w:tcW w:w="892" w:type="dxa"/>
+            <w:tcBorders>
+              <w:top w:val="nil"/>
+              <w:left w:val="nil"/>
+              <w:bottom w:val="single" w:sz="4" w:space="0" w:color="3F3F3F"/>
+              <w:right w:val="single" w:sz="4" w:space="0" w:color="3F3F3F"/>
+            </w:tcBorders>
+            <w:shd w:val="clear" w:color="000000" w:fill="F2F2F2"/>
+            <w:noWrap/>
+            <w:vAlign w:val="bottom"/>
+            <w:hideMark/>
+          </w:tcPr>
+          <w:p>
+            <w:pPr>
+              <w:spacing w:after="0" w:line="240" w:lineRule="auto"/>
+              <w:rPr>
+                <w:rFonts w:ascii="Calibri" w:eastAsia="Times New Roman" w:hAnsi="Calibri" w:cs="Calibri"/>
+                <w:b/>
+                <w:bCs/>
+                <w:color w:val="3F3F3F"/>
+              </w:rPr>
+            </w:pPr>
+            <w:r>
+              <w:rPr>
+                <w:rFonts w:ascii="Calibri" w:eastAsia="Times New Roman" w:hAnsi="Calibri" w:cs="Calibri"/>
+                <w:b/>
+                <w:bCs/>
+                <w:color w:val="3F3F3F"/>
+              </w:rPr>
+              <w:t> </w:t>
+            </w:r>
+          </w:p>
+        </w:tc>
+      </w:tr>
+      <w:tr>
+        <w:trPr>
+          <w:trHeight w:val="288"/>
+        </w:trPr>
+        <w:tc>
+          <w:tcPr>
+            <w:tcW w:w="1240" w:type="dxa"/>
+            <w:tcBorders>
+              <w:top w:val="nil"/>
+              <w:left w:val="single" w:sz="4" w:space="0" w:color="3F3F3F"/>
+              <w:bottom w:val="single" w:sz="4" w:space="0" w:color="3F3F3F"/>
+              <w:right w:val="single" w:sz="4" w:space="0" w:color="3F3F3F"/>
+            </w:tcBorders>
+            <w:shd w:val="clear" w:color="000000" w:fill="F2F2F2"/>
+            <w:noWrap/>
+            <w:vAlign w:val="bottom"/>
+            <w:hideMark/>
+          </w:tcPr>
+          <w:p>
+            <w:pPr>
+              <w:spacing w:after="0" w:line="240" w:lineRule="auto"/>
+              <w:jc w:val="center"/>
+              <w:rPr>
+                <w:rFonts w:ascii="Calibri" w:eastAsia="Times New Roman" w:hAnsi="Calibri" w:cs="Calibri"/>
+                <w:b/>
+                <w:bCs/>
+                <w:color w:val="3F3F3F"/>
+              </w:rPr>
+            </w:pPr>
+            <w:r>
+              <w:rPr>
+                <w:rFonts w:ascii="Calibri" w:eastAsia="Times New Roman" w:hAnsi="Calibri" w:cs="Calibri"/>
+                <w:b/>
+                <w:bCs/>
+                <w:color w:val="3F3F3F"/>
+              </w:rPr>
+              <w:t>3</w:t>
+            </w:r>
+          </w:p>
+        </w:tc>
+        <w:tc>
+          <w:tcPr>
+            <w:tcW w:w="4360" w:type="dxa"/>
+            <w:tcBorders>
+              <w:top w:val="nil"/>
+              <w:left w:val="nil"/>
+              <w:bottom w:val="single" w:sz="4" w:space="0" w:color="3F3F3F"/>
+              <w:right w:val="single" w:sz="4" w:space="0" w:color="3F3F3F"/>
+            </w:tcBorders>
+            <w:shd w:val="clear" w:color="000000" w:fill="F2F2F2"/>
+            <w:noWrap/>
+            <w:vAlign w:val="bottom"/>
+            <w:hideMark/>
+          </w:tcPr>
+          <w:p>
+            <w:pPr>
+              <w:spacing w:after="0" w:line="240" w:lineRule="auto"/>
+              <w:rPr>
+                <w:rFonts w:ascii="Calibri" w:eastAsia="Times New Roman" w:hAnsi="Calibri" w:cs="Calibri"/>
+                <w:b/>
+                <w:bCs/>
+                <w:color w:val="3F3F3F"/>
+              </w:rPr>
+            </w:pPr>
+            <w:r>
+              <w:rPr>
+                <w:rFonts w:ascii="Calibri" w:eastAsia="Times New Roman" w:hAnsi="Calibri" w:cs="Calibri"/>
+                <w:b/>
+                <w:bCs/>
+                <w:color w:val="3F3F3F"/>
+              </w:rPr>
+              <w:t>Planeación del proyecto</w:t>
+            </w:r>
+          </w:p>
+        </w:tc>
+        <w:tc>
+          <w:tcPr>
+            <w:tcW w:w="1300" w:type="dxa"/>
+            <w:tcBorders>
+              <w:top w:val="nil"/>
+              <w:left w:val="nil"/>
+              <w:bottom w:val="single" w:sz="4" w:space="0" w:color="3F3F3F"/>
+              <w:right w:val="single" w:sz="4" w:space="0" w:color="3F3F3F"/>
+            </w:tcBorders>
+            <w:shd w:val="clear" w:color="000000" w:fill="F2F2F2"/>
+            <w:noWrap/>
+            <w:vAlign w:val="bottom"/>
+            <w:hideMark/>
+          </w:tcPr>
+          <w:p>
+            <w:pPr>
+              <w:spacing w:after="0" w:line="240" w:lineRule="auto"/>
+              <w:rPr>
+                <w:rFonts w:ascii="Calibri" w:eastAsia="Times New Roman" w:hAnsi="Calibri" w:cs="Calibri"/>
+                <w:b/>
+                <w:bCs/>
+                <w:color w:val="3F3F3F"/>
+              </w:rPr>
+            </w:pPr>
+            <w:r>
+              <w:rPr>
+                <w:rFonts w:ascii="Calibri" w:eastAsia="Times New Roman" w:hAnsi="Calibri" w:cs="Calibri"/>
+                <w:b/>
+                <w:bCs/>
+                <w:color w:val="3F3F3F"/>
+              </w:rPr>
+              <w:t> </w:t>
+            </w:r>
+          </w:p>
+        </w:tc>
+        <w:tc>
+          <w:tcPr>
+            <w:tcW w:w="1300" w:type="dxa"/>
+            <w:tcBorders>
+              <w:top w:val="nil"/>
+              <w:left w:val="nil"/>
+              <w:bottom w:val="single" w:sz="4" w:space="0" w:color="3F3F3F"/>
+              <w:right w:val="single" w:sz="4" w:space="0" w:color="3F3F3F"/>
+            </w:tcBorders>
+            <w:shd w:val="clear" w:color="000000" w:fill="F2F2F2"/>
+            <w:noWrap/>
+            <w:vAlign w:val="bottom"/>
+            <w:hideMark/>
+          </w:tcPr>
+          <w:p>
+            <w:pPr>
+              <w:spacing w:after="0" w:line="240" w:lineRule="auto"/>
+              <w:rPr>
+                <w:rFonts w:ascii="Calibri" w:eastAsia="Times New Roman" w:hAnsi="Calibri" w:cs="Calibri"/>
+                <w:b/>
+                <w:bCs/>
+                <w:color w:val="3F3F3F"/>
+              </w:rPr>
+            </w:pPr>
+            <w:r>
+              <w:rPr>
+                <w:rFonts w:ascii="Calibri" w:eastAsia="Times New Roman" w:hAnsi="Calibri" w:cs="Calibri"/>
+                <w:b/>
+                <w:bCs/>
+                <w:color w:val="3F3F3F"/>
+              </w:rPr>
+              <w:t> </w:t>
+            </w:r>
+          </w:p>
+        </w:tc>
+        <w:tc>
+          <w:tcPr>
+            <w:tcW w:w="1300" w:type="dxa"/>
+            <w:tcBorders>
+              <w:top w:val="nil"/>
+              <w:left w:val="nil"/>
+              <w:bottom w:val="single" w:sz="4" w:space="0" w:color="3F3F3F"/>
+              <w:right w:val="single" w:sz="4" w:space="0" w:color="3F3F3F"/>
+            </w:tcBorders>
+            <w:shd w:val="clear" w:color="000000" w:fill="F2F2F2"/>
+            <w:noWrap/>
+            <w:vAlign w:val="bottom"/>
+            <w:hideMark/>
+          </w:tcPr>
+          <w:p>
+            <w:pPr>
+              <w:spacing w:after="0" w:line="240" w:lineRule="auto"/>
+              <w:rPr>
+                <w:rFonts w:ascii="Calibri" w:eastAsia="Times New Roman" w:hAnsi="Calibri" w:cs="Calibri"/>
+                <w:b/>
+                <w:bCs/>
+                <w:color w:val="3F3F3F"/>
+              </w:rPr>
+            </w:pPr>
+            <w:r>
+              <w:rPr>
+                <w:rFonts w:ascii="Calibri" w:eastAsia="Times New Roman" w:hAnsi="Calibri" w:cs="Calibri"/>
+                <w:b/>
+                <w:bCs/>
+                <w:color w:val="3F3F3F"/>
+              </w:rPr>
+              <w:t> </w:t>
+            </w:r>
+          </w:p>
+        </w:tc>
+        <w:tc>
+          <w:tcPr>
+            <w:tcW w:w="1300" w:type="dxa"/>
+            <w:tcBorders>
+              <w:top w:val="nil"/>
+              <w:left w:val="nil"/>
+              <w:bottom w:val="single" w:sz="4" w:space="0" w:color="3F3F3F"/>
+              <w:right w:val="single" w:sz="4" w:space="0" w:color="3F3F3F"/>
+            </w:tcBorders>
+            <w:shd w:val="clear" w:color="000000" w:fill="F2F2F2"/>
+            <w:noWrap/>
+            <w:vAlign w:val="bottom"/>
+            <w:hideMark/>
+          </w:tcPr>
+          <w:p>
+            <w:pPr>
+              <w:spacing w:after="0" w:line="240" w:lineRule="auto"/>
+              <w:rPr>
+                <w:rFonts w:ascii="Calibri" w:eastAsia="Times New Roman" w:hAnsi="Calibri" w:cs="Calibri"/>
+                <w:b/>
+                <w:bCs/>
+                <w:color w:val="3F3F3F"/>
+              </w:rPr>
+            </w:pPr>
+            <w:r>
+              <w:rPr>
+                <w:rFonts w:ascii="Calibri" w:eastAsia="Times New Roman" w:hAnsi="Calibri" w:cs="Calibri"/>
+                <w:b/>
+                <w:bCs/>
+                <w:color w:val="3F3F3F"/>
+              </w:rPr>
+              <w:t> </w:t>
+            </w:r>
+          </w:p>
+        </w:tc>
+        <w:tc>
+          <w:tcPr>
+            <w:tcW w:w="1300" w:type="dxa"/>
+            <w:tcBorders>
+              <w:top w:val="nil"/>
+              <w:left w:val="nil"/>
+              <w:bottom w:val="single" w:sz="4" w:space="0" w:color="3F3F3F"/>
+              <w:right w:val="single" w:sz="4" w:space="0" w:color="3F3F3F"/>
+            </w:tcBorders>
+            <w:shd w:val="clear" w:color="000000" w:fill="92D050"/>
+            <w:noWrap/>
+            <w:vAlign w:val="bottom"/>
+            <w:hideMark/>
+          </w:tcPr>
+          <w:p>
+            <w:pPr>
+              <w:spacing w:after="0" w:line="240" w:lineRule="auto"/>
+              <w:rPr>
+                <w:rFonts w:ascii="Calibri" w:eastAsia="Times New Roman" w:hAnsi="Calibri" w:cs="Calibri"/>
+                <w:b/>
+                <w:bCs/>
+                <w:color w:val="3F3F3F"/>
+              </w:rPr>
+            </w:pPr>
+            <w:r>
+              <w:rPr>
+                <w:rFonts w:ascii="Calibri" w:eastAsia="Times New Roman" w:hAnsi="Calibri" w:cs="Calibri"/>
+                <w:b/>
+                <w:bCs/>
+                <w:color w:val="3F3F3F"/>
+              </w:rPr>
+              <w:t> </w:t>
+            </w:r>
+          </w:p>
+        </w:tc>
+        <w:tc>
+          <w:tcPr>
+            <w:tcW w:w="892" w:type="dxa"/>
+            <w:tcBorders>
+              <w:top w:val="nil"/>
+              <w:left w:val="nil"/>
+              <w:bottom w:val="single" w:sz="4" w:space="0" w:color="3F3F3F"/>
+              <w:right w:val="single" w:sz="4" w:space="0" w:color="3F3F3F"/>
+            </w:tcBorders>
+            <w:shd w:val="clear" w:color="000000" w:fill="92D050"/>
+            <w:noWrap/>
+            <w:vAlign w:val="bottom"/>
+            <w:hideMark/>
+          </w:tcPr>
+          <w:p>
+            <w:pPr>
+              <w:spacing w:after="0" w:line="240" w:lineRule="auto"/>
+              <w:rPr>
+                <w:rFonts w:ascii="Calibri" w:eastAsia="Times New Roman" w:hAnsi="Calibri" w:cs="Calibri"/>
+                <w:b/>
+                <w:bCs/>
+                <w:color w:val="3F3F3F"/>
+              </w:rPr>
+            </w:pPr>
+            <w:r>
+              <w:rPr>
+                <w:rFonts w:ascii="Calibri" w:eastAsia="Times New Roman" w:hAnsi="Calibri" w:cs="Calibri"/>
+                <w:b/>
+                <w:bCs/>
+                <w:color w:val="3F3F3F"/>
+              </w:rPr>
+              <w:t> </w:t>
+            </w:r>
+          </w:p>
+        </w:tc>
+        <w:tc>
+          <w:tcPr>
+            <w:tcW w:w="892" w:type="dxa"/>
+            <w:tcBorders>
+              <w:top w:val="nil"/>
+              <w:left w:val="nil"/>
+              <w:bottom w:val="single" w:sz="4" w:space="0" w:color="3F3F3F"/>
+              <w:right w:val="single" w:sz="4" w:space="0" w:color="3F3F3F"/>
+            </w:tcBorders>
+            <w:shd w:val="clear" w:color="000000" w:fill="F2F2F2"/>
+            <w:noWrap/>
+            <w:vAlign w:val="bottom"/>
+            <w:hideMark/>
+          </w:tcPr>
+          <w:p>
+            <w:pPr>
+              <w:spacing w:after="0" w:line="240" w:lineRule="auto"/>
+              <w:rPr>
+                <w:rFonts w:ascii="Calibri" w:eastAsia="Times New Roman" w:hAnsi="Calibri" w:cs="Calibri"/>
+                <w:b/>
+                <w:bCs/>
+                <w:color w:val="3F3F3F"/>
+              </w:rPr>
+            </w:pPr>
+            <w:r>
+              <w:rPr>
+                <w:rFonts w:ascii="Calibri" w:eastAsia="Times New Roman" w:hAnsi="Calibri" w:cs="Calibri"/>
+                <w:b/>
+                <w:bCs/>
+                <w:color w:val="3F3F3F"/>
+              </w:rPr>
+              <w:t> </w:t>
+            </w:r>
+          </w:p>
+        </w:tc>
+        <w:tc>
+          <w:tcPr>
+            <w:tcW w:w="892" w:type="dxa"/>
+            <w:tcBorders>
+              <w:top w:val="nil"/>
+              <w:left w:val="nil"/>
+              <w:bottom w:val="single" w:sz="4" w:space="0" w:color="3F3F3F"/>
+              <w:right w:val="single" w:sz="4" w:space="0" w:color="3F3F3F"/>
+            </w:tcBorders>
+            <w:shd w:val="clear" w:color="000000" w:fill="F2F2F2"/>
+            <w:noWrap/>
+            <w:vAlign w:val="bottom"/>
+            <w:hideMark/>
+          </w:tcPr>
+          <w:p>
+            <w:pPr>
+              <w:spacing w:after="0" w:line="240" w:lineRule="auto"/>
+              <w:rPr>
+                <w:rFonts w:ascii="Calibri" w:eastAsia="Times New Roman" w:hAnsi="Calibri" w:cs="Calibri"/>
+                <w:b/>
+                <w:bCs/>
+                <w:color w:val="3F3F3F"/>
+              </w:rPr>
+            </w:pPr>
+            <w:r>
+              <w:rPr>
+                <w:rFonts w:ascii="Calibri" w:eastAsia="Times New Roman" w:hAnsi="Calibri" w:cs="Calibri"/>
+                <w:b/>
+                <w:bCs/>
+                <w:color w:val="3F3F3F"/>
+              </w:rPr>
+              <w:t> </w:t>
+            </w:r>
+          </w:p>
+        </w:tc>
+        <w:tc>
+          <w:tcPr>
+            <w:tcW w:w="892" w:type="dxa"/>
+            <w:tcBorders>
+              <w:top w:val="nil"/>
+              <w:left w:val="nil"/>
+              <w:bottom w:val="single" w:sz="4" w:space="0" w:color="3F3F3F"/>
+              <w:right w:val="single" w:sz="4" w:space="0" w:color="3F3F3F"/>
+            </w:tcBorders>
+            <w:shd w:val="clear" w:color="000000" w:fill="F2F2F2"/>
+            <w:noWrap/>
+            <w:vAlign w:val="bottom"/>
+            <w:hideMark/>
+          </w:tcPr>
+          <w:p>
+            <w:pPr>
+              <w:spacing w:after="0" w:line="240" w:lineRule="auto"/>
+              <w:rPr>
+                <w:rFonts w:ascii="Calibri" w:eastAsia="Times New Roman" w:hAnsi="Calibri" w:cs="Calibri"/>
+                <w:b/>
+                <w:bCs/>
+                <w:color w:val="3F3F3F"/>
+              </w:rPr>
+            </w:pPr>
+            <w:r>
+              <w:rPr>
+                <w:rFonts w:ascii="Calibri" w:eastAsia="Times New Roman" w:hAnsi="Calibri" w:cs="Calibri"/>
+                <w:b/>
+                <w:bCs/>
+                <w:color w:val="3F3F3F"/>
+              </w:rPr>
+              <w:t> </w:t>
+            </w:r>
+          </w:p>
+        </w:tc>
+        <w:tc>
+          <w:tcPr>
+            <w:tcW w:w="892" w:type="dxa"/>
+            <w:tcBorders>
+              <w:top w:val="nil"/>
+              <w:left w:val="nil"/>
+              <w:bottom w:val="single" w:sz="4" w:space="0" w:color="3F3F3F"/>
+              <w:right w:val="single" w:sz="4" w:space="0" w:color="3F3F3F"/>
+            </w:tcBorders>
+            <w:shd w:val="clear" w:color="000000" w:fill="F2F2F2"/>
+            <w:noWrap/>
+            <w:vAlign w:val="bottom"/>
+            <w:hideMark/>
+          </w:tcPr>
+          <w:p>
+            <w:pPr>
+              <w:spacing w:after="0" w:line="240" w:lineRule="auto"/>
+              <w:rPr>
+                <w:rFonts w:ascii="Calibri" w:eastAsia="Times New Roman" w:hAnsi="Calibri" w:cs="Calibri"/>
+                <w:b/>
+                <w:bCs/>
+                <w:color w:val="3F3F3F"/>
+              </w:rPr>
+            </w:pPr>
+            <w:r>
+              <w:rPr>
+                <w:rFonts w:ascii="Calibri" w:eastAsia="Times New Roman" w:hAnsi="Calibri" w:cs="Calibri"/>
+                <w:b/>
+                <w:bCs/>
+                <w:color w:val="3F3F3F"/>
+              </w:rPr>
+              <w:t> </w:t>
+            </w:r>
+          </w:p>
+        </w:tc>
+      </w:tr>
+      <w:tr>
+        <w:trPr>
+          <w:trHeight w:val="288"/>
+        </w:trPr>
+        <w:tc>
+          <w:tcPr>
+            <w:tcW w:w="1240" w:type="dxa"/>
+            <w:tcBorders>
+              <w:top w:val="nil"/>
+              <w:left w:val="single" w:sz="4" w:space="0" w:color="3F3F3F"/>
+              <w:bottom w:val="single" w:sz="4" w:space="0" w:color="3F3F3F"/>
+              <w:right w:val="single" w:sz="4" w:space="0" w:color="3F3F3F"/>
+            </w:tcBorders>
+            <w:shd w:val="clear" w:color="000000" w:fill="F2F2F2"/>
+            <w:noWrap/>
+            <w:vAlign w:val="bottom"/>
+            <w:hideMark/>
+          </w:tcPr>
+          <w:p>
+            <w:pPr>
+              <w:spacing w:after="0" w:line="240" w:lineRule="auto"/>
+              <w:jc w:val="center"/>
+              <w:rPr>
+                <w:rFonts w:ascii="Calibri" w:eastAsia="Times New Roman" w:hAnsi="Calibri" w:cs="Calibri"/>
+                <w:b/>
+                <w:bCs/>
+                <w:color w:val="3F3F3F"/>
+              </w:rPr>
+            </w:pPr>
+            <w:r>
+              <w:rPr>
+                <w:rFonts w:ascii="Calibri" w:eastAsia="Times New Roman" w:hAnsi="Calibri" w:cs="Calibri"/>
+                <w:b/>
+                <w:bCs/>
+                <w:color w:val="3F3F3F"/>
+              </w:rPr>
+              <w:t>4</w:t>
+            </w:r>
+          </w:p>
+        </w:tc>
+        <w:tc>
+          <w:tcPr>
+            <w:tcW w:w="4360" w:type="dxa"/>
+            <w:tcBorders>
+              <w:top w:val="nil"/>
+              <w:left w:val="nil"/>
+              <w:bottom w:val="single" w:sz="4" w:space="0" w:color="3F3F3F"/>
+              <w:right w:val="single" w:sz="4" w:space="0" w:color="3F3F3F"/>
+            </w:tcBorders>
+            <w:shd w:val="clear" w:color="000000" w:fill="F2F2F2"/>
+            <w:noWrap/>
+            <w:vAlign w:val="bottom"/>
+            <w:hideMark/>
+          </w:tcPr>
+          <w:p>
+            <w:pPr>
+              <w:spacing w:after="0" w:line="240" w:lineRule="auto"/>
+              <w:rPr>
+                <w:rFonts w:ascii="Calibri" w:eastAsia="Times New Roman" w:hAnsi="Calibri" w:cs="Calibri"/>
+                <w:b/>
+                <w:bCs/>
+                <w:color w:val="3F3F3F"/>
+              </w:rPr>
+            </w:pPr>
+            <w:r>
+              <w:rPr>
+                <w:rFonts w:ascii="Calibri" w:eastAsia="Times New Roman" w:hAnsi="Calibri" w:cs="Calibri"/>
+                <w:b/>
+                <w:bCs/>
+                <w:color w:val="3F3F3F"/>
+              </w:rPr>
+              <w:t>Asentar las bases del proyecto</w:t>
+            </w:r>
+          </w:p>
+        </w:tc>
+        <w:tc>
+          <w:tcPr>
+            <w:tcW w:w="1300" w:type="dxa"/>
+            <w:tcBorders>
+              <w:top w:val="nil"/>
+              <w:left w:val="nil"/>
+              <w:bottom w:val="single" w:sz="4" w:space="0" w:color="3F3F3F"/>
+              <w:right w:val="single" w:sz="4" w:space="0" w:color="3F3F3F"/>
+            </w:tcBorders>
+            <w:shd w:val="clear" w:color="000000" w:fill="F2F2F2"/>
+            <w:noWrap/>
+            <w:vAlign w:val="bottom"/>
+            <w:hideMark/>
+          </w:tcPr>
+          <w:p>
+            <w:pPr>
+              <w:spacing w:after="0" w:line="240" w:lineRule="auto"/>
+              <w:rPr>
+                <w:rFonts w:ascii="Calibri" w:eastAsia="Times New Roman" w:hAnsi="Calibri" w:cs="Calibri"/>
+                <w:b/>
+                <w:bCs/>
+                <w:color w:val="3F3F3F"/>
+              </w:rPr>
+            </w:pPr>
+            <w:r>
+              <w:rPr>
+                <w:rFonts w:ascii="Calibri" w:eastAsia="Times New Roman" w:hAnsi="Calibri" w:cs="Calibri"/>
+                <w:b/>
+                <w:bCs/>
+                <w:color w:val="3F3F3F"/>
+              </w:rPr>
+              <w:t> </w:t>
+            </w:r>
+          </w:p>
+        </w:tc>
+        <w:tc>
+          <w:tcPr>
+            <w:tcW w:w="1300" w:type="dxa"/>
+            <w:tcBorders>
+              <w:top w:val="nil"/>
+              <w:left w:val="nil"/>
+              <w:bottom w:val="single" w:sz="4" w:space="0" w:color="3F3F3F"/>
+              <w:right w:val="single" w:sz="4" w:space="0" w:color="3F3F3F"/>
+            </w:tcBorders>
+            <w:shd w:val="clear" w:color="000000" w:fill="F2F2F2"/>
+            <w:noWrap/>
+            <w:vAlign w:val="bottom"/>
+            <w:hideMark/>
+          </w:tcPr>
+          <w:p>
+            <w:pPr>
+              <w:spacing w:after="0" w:line="240" w:lineRule="auto"/>
+              <w:rPr>
+                <w:rFonts w:ascii="Calibri" w:eastAsia="Times New Roman" w:hAnsi="Calibri" w:cs="Calibri"/>
+                <w:b/>
+                <w:bCs/>
+                <w:color w:val="3F3F3F"/>
+              </w:rPr>
+            </w:pPr>
+            <w:r>
+              <w:rPr>
+                <w:rFonts w:ascii="Calibri" w:eastAsia="Times New Roman" w:hAnsi="Calibri" w:cs="Calibri"/>
+                <w:b/>
+                <w:bCs/>
+                <w:color w:val="3F3F3F"/>
+              </w:rPr>
+              <w:t> </w:t>
+            </w:r>
+          </w:p>
+        </w:tc>
+        <w:tc>
+          <w:tcPr>
+            <w:tcW w:w="1300" w:type="dxa"/>
+            <w:tcBorders>
+              <w:top w:val="nil"/>
+              <w:left w:val="nil"/>
+              <w:bottom w:val="single" w:sz="4" w:space="0" w:color="3F3F3F"/>
+              <w:right w:val="single" w:sz="4" w:space="0" w:color="3F3F3F"/>
+            </w:tcBorders>
+            <w:shd w:val="clear" w:color="000000" w:fill="F2F2F2"/>
+            <w:noWrap/>
+            <w:vAlign w:val="bottom"/>
+            <w:hideMark/>
+          </w:tcPr>
+          <w:p>
+            <w:pPr>
+              <w:spacing w:after="0" w:line="240" w:lineRule="auto"/>
+              <w:rPr>
+                <w:rFonts w:ascii="Calibri" w:eastAsia="Times New Roman" w:hAnsi="Calibri" w:cs="Calibri"/>
+                <w:b/>
+                <w:bCs/>
+                <w:color w:val="3F3F3F"/>
+              </w:rPr>
+            </w:pPr>
+            <w:r>
+              <w:rPr>
+                <w:rFonts w:ascii="Calibri" w:eastAsia="Times New Roman" w:hAnsi="Calibri" w:cs="Calibri"/>
+                <w:b/>
+                <w:bCs/>
+                <w:color w:val="3F3F3F"/>
+              </w:rPr>
+              <w:t> </w:t>
+            </w:r>
+          </w:p>
+        </w:tc>
+        <w:tc>
+          <w:tcPr>
+            <w:tcW w:w="1300" w:type="dxa"/>
+            <w:tcBorders>
+              <w:top w:val="nil"/>
+              <w:left w:val="nil"/>
+              <w:bottom w:val="single" w:sz="4" w:space="0" w:color="3F3F3F"/>
+              <w:right w:val="single" w:sz="4" w:space="0" w:color="3F3F3F"/>
+            </w:tcBorders>
+            <w:shd w:val="clear" w:color="000000" w:fill="F2F2F2"/>
+            <w:noWrap/>
+            <w:vAlign w:val="bottom"/>
+            <w:hideMark/>
+          </w:tcPr>
+          <w:p>
+            <w:pPr>
+              <w:spacing w:after="0" w:line="240" w:lineRule="auto"/>
+              <w:rPr>
+                <w:rFonts w:ascii="Calibri" w:eastAsia="Times New Roman" w:hAnsi="Calibri" w:cs="Calibri"/>
+                <w:b/>
+                <w:bCs/>
+                <w:color w:val="3F3F3F"/>
+              </w:rPr>
+            </w:pPr>
+            <w:r>
+              <w:rPr>
+                <w:rFonts w:ascii="Calibri" w:eastAsia="Times New Roman" w:hAnsi="Calibri" w:cs="Calibri"/>
+                <w:b/>
+                <w:bCs/>
+                <w:color w:val="3F3F3F"/>
+              </w:rPr>
+              <w:t> </w:t>
+            </w:r>
+          </w:p>
+        </w:tc>
+        <w:tc>
+          <w:tcPr>
+            <w:tcW w:w="1300" w:type="dxa"/>
+            <w:tcBorders>
+              <w:top w:val="nil"/>
+              <w:left w:val="nil"/>
+              <w:bottom w:val="single" w:sz="4" w:space="0" w:color="3F3F3F"/>
+              <w:right w:val="single" w:sz="4" w:space="0" w:color="3F3F3F"/>
+            </w:tcBorders>
+            <w:shd w:val="clear" w:color="000000" w:fill="F2F2F2"/>
+            <w:noWrap/>
+            <w:vAlign w:val="bottom"/>
+            <w:hideMark/>
+          </w:tcPr>
+          <w:p>
+            <w:pPr>
+              <w:spacing w:after="0" w:line="240" w:lineRule="auto"/>
+              <w:rPr>
+                <w:rFonts w:ascii="Calibri" w:eastAsia="Times New Roman" w:hAnsi="Calibri" w:cs="Calibri"/>
+                <w:b/>
+                <w:bCs/>
+                <w:color w:val="3F3F3F"/>
+              </w:rPr>
+            </w:pPr>
+            <w:r>
+              <w:rPr>
+                <w:rFonts w:ascii="Calibri" w:eastAsia="Times New Roman" w:hAnsi="Calibri" w:cs="Calibri"/>
+                <w:b/>
+                <w:bCs/>
+                <w:color w:val="3F3F3F"/>
+              </w:rPr>
+              <w:t> </w:t>
+            </w:r>
+          </w:p>
+        </w:tc>
+        <w:tc>
+          <w:tcPr>
+            <w:tcW w:w="892" w:type="dxa"/>
+            <w:tcBorders>
+              <w:top w:val="nil"/>
+              <w:left w:val="nil"/>
+              <w:bottom w:val="single" w:sz="4" w:space="0" w:color="3F3F3F"/>
+              <w:right w:val="single" w:sz="4" w:space="0" w:color="3F3F3F"/>
+            </w:tcBorders>
+            <w:shd w:val="clear" w:color="000000" w:fill="92D050"/>
+            <w:noWrap/>
+            <w:vAlign w:val="bottom"/>
+            <w:hideMark/>
+          </w:tcPr>
+          <w:p>
+            <w:pPr>
+              <w:spacing w:after="0" w:line="240" w:lineRule="auto"/>
+              <w:rPr>
+                <w:rFonts w:ascii="Calibri" w:eastAsia="Times New Roman" w:hAnsi="Calibri" w:cs="Calibri"/>
+                <w:b/>
+                <w:bCs/>
+                <w:color w:val="3F3F3F"/>
+              </w:rPr>
+            </w:pPr>
+            <w:r>
+              <w:rPr>
+                <w:rFonts w:ascii="Calibri" w:eastAsia="Times New Roman" w:hAnsi="Calibri" w:cs="Calibri"/>
+                <w:b/>
+                <w:bCs/>
+                <w:color w:val="3F3F3F"/>
+              </w:rPr>
+              <w:t> </w:t>
+            </w:r>
+          </w:p>
+        </w:tc>
+        <w:tc>
+          <w:tcPr>
+            <w:tcW w:w="892" w:type="dxa"/>
+            <w:tcBorders>
+              <w:top w:val="nil"/>
+              <w:left w:val="nil"/>
+              <w:bottom w:val="single" w:sz="4" w:space="0" w:color="3F3F3F"/>
+              <w:right w:val="single" w:sz="4" w:space="0" w:color="3F3F3F"/>
+            </w:tcBorders>
+            <w:shd w:val="clear" w:color="000000" w:fill="92D050"/>
+            <w:noWrap/>
+            <w:vAlign w:val="bottom"/>
+            <w:hideMark/>
+          </w:tcPr>
+          <w:p>
+            <w:pPr>
+              <w:spacing w:after="0" w:line="240" w:lineRule="auto"/>
+              <w:rPr>
+                <w:rFonts w:ascii="Calibri" w:eastAsia="Times New Roman" w:hAnsi="Calibri" w:cs="Calibri"/>
+                <w:b/>
+                <w:bCs/>
+                <w:color w:val="3F3F3F"/>
+              </w:rPr>
+            </w:pPr>
+            <w:r>
+              <w:rPr>
+                <w:rFonts w:ascii="Calibri" w:eastAsia="Times New Roman" w:hAnsi="Calibri" w:cs="Calibri"/>
+                <w:b/>
+                <w:bCs/>
+                <w:color w:val="3F3F3F"/>
+              </w:rPr>
+              <w:t> </w:t>
+            </w:r>
+          </w:p>
+        </w:tc>
+        <w:tc>
+          <w:tcPr>
+            <w:tcW w:w="892" w:type="dxa"/>
+            <w:tcBorders>
+              <w:top w:val="nil"/>
+              <w:left w:val="nil"/>
+              <w:bottom w:val="single" w:sz="4" w:space="0" w:color="3F3F3F"/>
+              <w:right w:val="single" w:sz="4" w:space="0" w:color="3F3F3F"/>
+            </w:tcBorders>
+            <w:shd w:val="clear" w:color="000000" w:fill="F2F2F2"/>
+            <w:noWrap/>
+            <w:vAlign w:val="bottom"/>
+            <w:hideMark/>
+          </w:tcPr>
+          <w:p>
+            <w:pPr>
+              <w:spacing w:after="0" w:line="240" w:lineRule="auto"/>
+              <w:rPr>
+                <w:rFonts w:ascii="Calibri" w:eastAsia="Times New Roman" w:hAnsi="Calibri" w:cs="Calibri"/>
+                <w:b/>
+                <w:bCs/>
+                <w:color w:val="3F3F3F"/>
+              </w:rPr>
+            </w:pPr>
+            <w:r>
+              <w:rPr>
+                <w:rFonts w:ascii="Calibri" w:eastAsia="Times New Roman" w:hAnsi="Calibri" w:cs="Calibri"/>
+                <w:b/>
+                <w:bCs/>
+                <w:color w:val="3F3F3F"/>
+              </w:rPr>
+              <w:t> </w:t>
+            </w:r>
+          </w:p>
+        </w:tc>
+        <w:tc>
+          <w:tcPr>
+            <w:tcW w:w="892" w:type="dxa"/>
+            <w:tcBorders>
+              <w:top w:val="nil"/>
+              <w:left w:val="nil"/>
+              <w:bottom w:val="single" w:sz="4" w:space="0" w:color="3F3F3F"/>
+              <w:right w:val="single" w:sz="4" w:space="0" w:color="3F3F3F"/>
+            </w:tcBorders>
+            <w:shd w:val="clear" w:color="000000" w:fill="F2F2F2"/>
+            <w:noWrap/>
+            <w:vAlign w:val="bottom"/>
+            <w:hideMark/>
+          </w:tcPr>
+          <w:p>
+            <w:pPr>
+              <w:spacing w:after="0" w:line="240" w:lineRule="auto"/>
+              <w:rPr>
+                <w:rFonts w:ascii="Calibri" w:eastAsia="Times New Roman" w:hAnsi="Calibri" w:cs="Calibri"/>
+                <w:b/>
+                <w:bCs/>
+                <w:color w:val="3F3F3F"/>
+              </w:rPr>
+            </w:pPr>
+            <w:r>
+              <w:rPr>
+                <w:rFonts w:ascii="Calibri" w:eastAsia="Times New Roman" w:hAnsi="Calibri" w:cs="Calibri"/>
+                <w:b/>
+                <w:bCs/>
+                <w:color w:val="3F3F3F"/>
+              </w:rPr>
+              <w:t> </w:t>
+            </w:r>
+          </w:p>
+        </w:tc>
+        <w:tc>
+          <w:tcPr>
+            <w:tcW w:w="892" w:type="dxa"/>
+            <w:tcBorders>
+              <w:top w:val="nil"/>
+              <w:left w:val="nil"/>
+              <w:bottom w:val="single" w:sz="4" w:space="0" w:color="3F3F3F"/>
+              <w:right w:val="single" w:sz="4" w:space="0" w:color="3F3F3F"/>
+            </w:tcBorders>
+            <w:shd w:val="clear" w:color="000000" w:fill="F2F2F2"/>
+            <w:noWrap/>
+            <w:vAlign w:val="bottom"/>
+            <w:hideMark/>
+          </w:tcPr>
+          <w:p>
+            <w:pPr>
+              <w:spacing w:after="0" w:line="240" w:lineRule="auto"/>
+              <w:rPr>
+                <w:rFonts w:ascii="Calibri" w:eastAsia="Times New Roman" w:hAnsi="Calibri" w:cs="Calibri"/>
+                <w:b/>
+                <w:bCs/>
+                <w:color w:val="3F3F3F"/>
+              </w:rPr>
+            </w:pPr>
+            <w:r>
+              <w:rPr>
+                <w:rFonts w:ascii="Calibri" w:eastAsia="Times New Roman" w:hAnsi="Calibri" w:cs="Calibri"/>
+                <w:b/>
+                <w:bCs/>
+                <w:color w:val="3F3F3F"/>
+              </w:rPr>
+              <w:t> </w:t>
+            </w:r>
+          </w:p>
+        </w:tc>
+      </w:tr>
+      <w:tr>
+        <w:trPr>
+          <w:trHeight w:val="288"/>
+        </w:trPr>
+        <w:tc>
+          <w:tcPr>
+            <w:tcW w:w="1240" w:type="dxa"/>
+            <w:tcBorders>
+              <w:top w:val="nil"/>
+              <w:left w:val="single" w:sz="4" w:space="0" w:color="3F3F3F"/>
+              <w:bottom w:val="single" w:sz="4" w:space="0" w:color="3F3F3F"/>
+              <w:right w:val="single" w:sz="4" w:space="0" w:color="3F3F3F"/>
+            </w:tcBorders>
+            <w:shd w:val="clear" w:color="000000" w:fill="F2F2F2"/>
+            <w:noWrap/>
+            <w:vAlign w:val="bottom"/>
+            <w:hideMark/>
+          </w:tcPr>
+          <w:p>
+            <w:pPr>
+              <w:spacing w:after="0" w:line="240" w:lineRule="auto"/>
+              <w:jc w:val="center"/>
+              <w:rPr>
+                <w:rFonts w:ascii="Calibri" w:eastAsia="Times New Roman" w:hAnsi="Calibri" w:cs="Calibri"/>
+                <w:b/>
+                <w:bCs/>
+                <w:color w:val="3F3F3F"/>
+              </w:rPr>
+            </w:pPr>
+            <w:r>
+              <w:rPr>
+                <w:rFonts w:ascii="Calibri" w:eastAsia="Times New Roman" w:hAnsi="Calibri" w:cs="Calibri"/>
+                <w:b/>
+                <w:bCs/>
+                <w:color w:val="3F3F3F"/>
+              </w:rPr>
+              <w:t>5</w:t>
+            </w:r>
+          </w:p>
+        </w:tc>
+        <w:tc>
+          <w:tcPr>
+            <w:tcW w:w="4360" w:type="dxa"/>
+            <w:tcBorders>
+              <w:top w:val="nil"/>
+              <w:left w:val="nil"/>
+              <w:bottom w:val="single" w:sz="4" w:space="0" w:color="3F3F3F"/>
+              <w:right w:val="single" w:sz="4" w:space="0" w:color="3F3F3F"/>
+            </w:tcBorders>
+            <w:shd w:val="clear" w:color="000000" w:fill="F2F2F2"/>
+            <w:noWrap/>
+            <w:vAlign w:val="bottom"/>
+            <w:hideMark/>
+          </w:tcPr>
+          <w:p>
+            <w:pPr>
+              <w:spacing w:after="0" w:line="240" w:lineRule="auto"/>
+              <w:rPr>
+                <w:rFonts w:ascii="Calibri" w:eastAsia="Times New Roman" w:hAnsi="Calibri" w:cs="Calibri"/>
+                <w:b/>
+                <w:bCs/>
+                <w:color w:val="3F3F3F"/>
+              </w:rPr>
+            </w:pPr>
+            <w:r>
+              <w:rPr>
+                <w:rFonts w:ascii="Calibri" w:eastAsia="Times New Roman" w:hAnsi="Calibri" w:cs="Calibri"/>
+                <w:b/>
+                <w:bCs/>
+                <w:color w:val="3F3F3F"/>
+              </w:rPr>
+              <w:t>Presupuesto</w:t>
+            </w:r>
+          </w:p>
+        </w:tc>
+        <w:tc>
+          <w:tcPr>
+            <w:tcW w:w="1300" w:type="dxa"/>
+            <w:tcBorders>
+              <w:top w:val="nil"/>
+              <w:left w:val="nil"/>
+              <w:bottom w:val="single" w:sz="4" w:space="0" w:color="3F3F3F"/>
+              <w:right w:val="single" w:sz="4" w:space="0" w:color="3F3F3F"/>
+            </w:tcBorders>
+            <w:shd w:val="clear" w:color="000000" w:fill="F2F2F2"/>
+            <w:noWrap/>
+            <w:vAlign w:val="bottom"/>
+            <w:hideMark/>
+          </w:tcPr>
+          <w:p>
+            <w:pPr>
+              <w:spacing w:after="0" w:line="240" w:lineRule="auto"/>
+              <w:rPr>
+                <w:rFonts w:ascii="Calibri" w:eastAsia="Times New Roman" w:hAnsi="Calibri" w:cs="Calibri"/>
+                <w:b/>
+                <w:bCs/>
+                <w:color w:val="3F3F3F"/>
+              </w:rPr>
+            </w:pPr>
+            <w:r>
+              <w:rPr>
+                <w:rFonts w:ascii="Calibri" w:eastAsia="Times New Roman" w:hAnsi="Calibri" w:cs="Calibri"/>
+                <w:b/>
+                <w:bCs/>
+                <w:color w:val="3F3F3F"/>
+              </w:rPr>
+              <w:t> </w:t>
+            </w:r>
+          </w:p>
+        </w:tc>
+        <w:tc>
+          <w:tcPr>
+            <w:tcW w:w="1300" w:type="dxa"/>
+            <w:tcBorders>
+              <w:top w:val="nil"/>
+              <w:left w:val="nil"/>
+              <w:bottom w:val="single" w:sz="4" w:space="0" w:color="3F3F3F"/>
+              <w:right w:val="single" w:sz="4" w:space="0" w:color="3F3F3F"/>
+            </w:tcBorders>
+            <w:shd w:val="clear" w:color="000000" w:fill="F2F2F2"/>
+            <w:noWrap/>
+            <w:vAlign w:val="bottom"/>
+            <w:hideMark/>
+          </w:tcPr>
+          <w:p>
+            <w:pPr>
+              <w:spacing w:after="0" w:line="240" w:lineRule="auto"/>
+              <w:rPr>
+                <w:rFonts w:ascii="Calibri" w:eastAsia="Times New Roman" w:hAnsi="Calibri" w:cs="Calibri"/>
+                <w:b/>
+                <w:bCs/>
+                <w:color w:val="3F3F3F"/>
+              </w:rPr>
+            </w:pPr>
+            <w:r>
+              <w:rPr>
+                <w:rFonts w:ascii="Calibri" w:eastAsia="Times New Roman" w:hAnsi="Calibri" w:cs="Calibri"/>
+                <w:b/>
+                <w:bCs/>
+                <w:color w:val="3F3F3F"/>
+              </w:rPr>
+              <w:t> </w:t>
+            </w:r>
+          </w:p>
+        </w:tc>
+        <w:tc>
+          <w:tcPr>
+            <w:tcW w:w="1300" w:type="dxa"/>
+            <w:tcBorders>
+              <w:top w:val="nil"/>
+              <w:left w:val="nil"/>
+              <w:bottom w:val="single" w:sz="4" w:space="0" w:color="3F3F3F"/>
+              <w:right w:val="single" w:sz="4" w:space="0" w:color="3F3F3F"/>
+            </w:tcBorders>
+            <w:shd w:val="clear" w:color="000000" w:fill="F2F2F2"/>
+            <w:noWrap/>
+            <w:vAlign w:val="bottom"/>
+            <w:hideMark/>
+          </w:tcPr>
+          <w:p>
+            <w:pPr>
+              <w:spacing w:after="0" w:line="240" w:lineRule="auto"/>
+              <w:rPr>
+                <w:rFonts w:ascii="Calibri" w:eastAsia="Times New Roman" w:hAnsi="Calibri" w:cs="Calibri"/>
+                <w:b/>
+                <w:bCs/>
+                <w:color w:val="3F3F3F"/>
+              </w:rPr>
+            </w:pPr>
+            <w:r>
+              <w:rPr>
+                <w:rFonts w:ascii="Calibri" w:eastAsia="Times New Roman" w:hAnsi="Calibri" w:cs="Calibri"/>
+                <w:b/>
+                <w:bCs/>
+                <w:color w:val="3F3F3F"/>
+              </w:rPr>
+              <w:t> </w:t>
+            </w:r>
+          </w:p>
+        </w:tc>
+        <w:tc>
+          <w:tcPr>
+            <w:tcW w:w="1300" w:type="dxa"/>
+            <w:tcBorders>
+              <w:top w:val="nil"/>
+              <w:left w:val="nil"/>
+              <w:bottom w:val="single" w:sz="4" w:space="0" w:color="3F3F3F"/>
+              <w:right w:val="single" w:sz="4" w:space="0" w:color="3F3F3F"/>
+            </w:tcBorders>
+            <w:shd w:val="clear" w:color="000000" w:fill="F2F2F2"/>
+            <w:noWrap/>
+            <w:vAlign w:val="bottom"/>
+            <w:hideMark/>
+          </w:tcPr>
+          <w:p>
+            <w:pPr>
+              <w:spacing w:after="0" w:line="240" w:lineRule="auto"/>
+              <w:rPr>
+                <w:rFonts w:ascii="Calibri" w:eastAsia="Times New Roman" w:hAnsi="Calibri" w:cs="Calibri"/>
+                <w:b/>
+                <w:bCs/>
+                <w:color w:val="3F3F3F"/>
+              </w:rPr>
+            </w:pPr>
+            <w:r>
+              <w:rPr>
+                <w:rFonts w:ascii="Calibri" w:eastAsia="Times New Roman" w:hAnsi="Calibri" w:cs="Calibri"/>
+                <w:b/>
+                <w:bCs/>
+                <w:color w:val="3F3F3F"/>
+              </w:rPr>
+              <w:t> </w:t>
+            </w:r>
+          </w:p>
+        </w:tc>
+        <w:tc>
+          <w:tcPr>
+            <w:tcW w:w="1300" w:type="dxa"/>
+            <w:tcBorders>
+              <w:top w:val="nil"/>
+              <w:left w:val="nil"/>
+              <w:bottom w:val="single" w:sz="4" w:space="0" w:color="3F3F3F"/>
+              <w:right w:val="single" w:sz="4" w:space="0" w:color="3F3F3F"/>
+            </w:tcBorders>
+            <w:shd w:val="clear" w:color="000000" w:fill="F2F2F2"/>
+            <w:noWrap/>
+            <w:vAlign w:val="bottom"/>
+            <w:hideMark/>
+          </w:tcPr>
+          <w:p>
+            <w:pPr>
+              <w:spacing w:after="0" w:line="240" w:lineRule="auto"/>
+              <w:rPr>
+                <w:rFonts w:ascii="Calibri" w:eastAsia="Times New Roman" w:hAnsi="Calibri" w:cs="Calibri"/>
+                <w:b/>
+                <w:bCs/>
+                <w:color w:val="3F3F3F"/>
+              </w:rPr>
+            </w:pPr>
+            <w:r>
+              <w:rPr>
+                <w:rFonts w:ascii="Calibri" w:eastAsia="Times New Roman" w:hAnsi="Calibri" w:cs="Calibri"/>
+                <w:b/>
+                <w:bCs/>
+                <w:color w:val="3F3F3F"/>
+              </w:rPr>
+              <w:t> </w:t>
+            </w:r>
+          </w:p>
+        </w:tc>
+        <w:tc>
+          <w:tcPr>
+            <w:tcW w:w="892" w:type="dxa"/>
+            <w:tcBorders>
+              <w:top w:val="nil"/>
+              <w:left w:val="nil"/>
+              <w:bottom w:val="single" w:sz="4" w:space="0" w:color="3F3F3F"/>
+              <w:right w:val="single" w:sz="4" w:space="0" w:color="3F3F3F"/>
+            </w:tcBorders>
+            <w:shd w:val="clear" w:color="000000" w:fill="F2F2F2"/>
+            <w:noWrap/>
+            <w:vAlign w:val="bottom"/>
+            <w:hideMark/>
+          </w:tcPr>
+          <w:p>
+            <w:pPr>
+              <w:spacing w:after="0" w:line="240" w:lineRule="auto"/>
+              <w:rPr>
+                <w:rFonts w:ascii="Calibri" w:eastAsia="Times New Roman" w:hAnsi="Calibri" w:cs="Calibri"/>
+                <w:b/>
+                <w:bCs/>
+                <w:color w:val="3F3F3F"/>
+              </w:rPr>
+            </w:pPr>
+            <w:r>
+              <w:rPr>
+                <w:rFonts w:ascii="Calibri" w:eastAsia="Times New Roman" w:hAnsi="Calibri" w:cs="Calibri"/>
+                <w:b/>
+                <w:bCs/>
+                <w:color w:val="3F3F3F"/>
+              </w:rPr>
+              <w:t> </w:t>
+            </w:r>
+          </w:p>
+        </w:tc>
+        <w:tc>
+          <w:tcPr>
+            <w:tcW w:w="892" w:type="dxa"/>
+            <w:tcBorders>
+              <w:top w:val="nil"/>
+              <w:left w:val="nil"/>
+              <w:bottom w:val="single" w:sz="4" w:space="0" w:color="3F3F3F"/>
+              <w:right w:val="single" w:sz="4" w:space="0" w:color="3F3F3F"/>
+            </w:tcBorders>
+            <w:shd w:val="clear" w:color="000000" w:fill="92D050"/>
+            <w:noWrap/>
+            <w:vAlign w:val="bottom"/>
+            <w:hideMark/>
+          </w:tcPr>
+          <w:p>
+            <w:pPr>
+              <w:spacing w:after="0" w:line="240" w:lineRule="auto"/>
+              <w:rPr>
+                <w:rFonts w:ascii="Calibri" w:eastAsia="Times New Roman" w:hAnsi="Calibri" w:cs="Calibri"/>
+                <w:b/>
+                <w:bCs/>
+                <w:color w:val="3F3F3F"/>
+              </w:rPr>
+            </w:pPr>
+            <w:r>
+              <w:rPr>
+                <w:rFonts w:ascii="Calibri" w:eastAsia="Times New Roman" w:hAnsi="Calibri" w:cs="Calibri"/>
+                <w:b/>
+                <w:bCs/>
+                <w:color w:val="3F3F3F"/>
+              </w:rPr>
+              <w:t> </w:t>
+            </w:r>
+          </w:p>
+        </w:tc>
+        <w:tc>
+          <w:tcPr>
+            <w:tcW w:w="892" w:type="dxa"/>
+            <w:tcBorders>
+              <w:top w:val="nil"/>
+              <w:left w:val="nil"/>
+              <w:bottom w:val="single" w:sz="4" w:space="0" w:color="3F3F3F"/>
+              <w:right w:val="single" w:sz="4" w:space="0" w:color="3F3F3F"/>
+            </w:tcBorders>
+            <w:shd w:val="clear" w:color="000000" w:fill="F2F2F2"/>
+            <w:noWrap/>
+            <w:vAlign w:val="bottom"/>
+            <w:hideMark/>
+          </w:tcPr>
+          <w:p>
+            <w:pPr>
+              <w:spacing w:after="0" w:line="240" w:lineRule="auto"/>
+              <w:rPr>
+                <w:rFonts w:ascii="Calibri" w:eastAsia="Times New Roman" w:hAnsi="Calibri" w:cs="Calibri"/>
+                <w:b/>
+                <w:bCs/>
+                <w:color w:val="3F3F3F"/>
+              </w:rPr>
+            </w:pPr>
+            <w:r>
+              <w:rPr>
+                <w:rFonts w:ascii="Calibri" w:eastAsia="Times New Roman" w:hAnsi="Calibri" w:cs="Calibri"/>
+                <w:b/>
+                <w:bCs/>
+                <w:color w:val="3F3F3F"/>
+              </w:rPr>
+              <w:t> </w:t>
+            </w:r>
+          </w:p>
+        </w:tc>
+        <w:tc>
+          <w:tcPr>
+            <w:tcW w:w="892" w:type="dxa"/>
+            <w:tcBorders>
+              <w:top w:val="nil"/>
+              <w:left w:val="nil"/>
+              <w:bottom w:val="single" w:sz="4" w:space="0" w:color="3F3F3F"/>
+              <w:right w:val="single" w:sz="4" w:space="0" w:color="3F3F3F"/>
+            </w:tcBorders>
+            <w:shd w:val="clear" w:color="000000" w:fill="F2F2F2"/>
+            <w:noWrap/>
+            <w:vAlign w:val="bottom"/>
+            <w:hideMark/>
+          </w:tcPr>
+          <w:p>
+            <w:pPr>
+              <w:spacing w:after="0" w:line="240" w:lineRule="auto"/>
+              <w:rPr>
+                <w:rFonts w:ascii="Calibri" w:eastAsia="Times New Roman" w:hAnsi="Calibri" w:cs="Calibri"/>
+                <w:b/>
+                <w:bCs/>
+                <w:color w:val="3F3F3F"/>
+              </w:rPr>
+            </w:pPr>
+            <w:r>
+              <w:rPr>
+                <w:rFonts w:ascii="Calibri" w:eastAsia="Times New Roman" w:hAnsi="Calibri" w:cs="Calibri"/>
+                <w:b/>
+                <w:bCs/>
+                <w:color w:val="3F3F3F"/>
+              </w:rPr>
+              <w:t> </w:t>
+            </w:r>
+          </w:p>
+        </w:tc>
+        <w:tc>
+          <w:tcPr>
+            <w:tcW w:w="892" w:type="dxa"/>
+            <w:tcBorders>
+              <w:top w:val="nil"/>
+              <w:left w:val="nil"/>
+              <w:bottom w:val="single" w:sz="4" w:space="0" w:color="3F3F3F"/>
+              <w:right w:val="single" w:sz="4" w:space="0" w:color="3F3F3F"/>
+            </w:tcBorders>
+            <w:shd w:val="clear" w:color="000000" w:fill="F2F2F2"/>
+            <w:noWrap/>
+            <w:vAlign w:val="bottom"/>
+            <w:hideMark/>
+          </w:tcPr>
+          <w:p>
+            <w:pPr>
+              <w:spacing w:after="0" w:line="240" w:lineRule="auto"/>
+              <w:rPr>
+                <w:rFonts w:ascii="Calibri" w:eastAsia="Times New Roman" w:hAnsi="Calibri" w:cs="Calibri"/>
+                <w:b/>
+                <w:bCs/>
+                <w:color w:val="3F3F3F"/>
+              </w:rPr>
+            </w:pPr>
+            <w:r>
+              <w:rPr>
+                <w:rFonts w:ascii="Calibri" w:eastAsia="Times New Roman" w:hAnsi="Calibri" w:cs="Calibri"/>
+                <w:b/>
+                <w:bCs/>
+                <w:color w:val="3F3F3F"/>
+              </w:rPr>
+              <w:t> </w:t>
+            </w:r>
+          </w:p>
+        </w:tc>
+      </w:tr>
+    </w:tbl>
+    <w:p>
+      <w:pPr>
+        <w:tabs>
+          <w:tab w:val="left" w:pos="5172"/>
+        </w:tabs>
+        <w:rPr>
+          <w:rFonts w:ascii="Arial" w:hAnsi="Arial" w:cs="Arial"/>
+          <w:b/>
+          <w:bCs/>
+          <w:sz w:val="24"/>
+          <w:szCs w:val="24"/>
+        </w:rPr>
+      </w:pPr>
+    </w:p>
+    <w:p>
+      <w:pPr>
+        <w:tabs>
+          <w:tab w:val="left" w:pos="5172"/>
+        </w:tabs>
+        <w:rPr>
+          <w:rFonts w:ascii="Arial" w:hAnsi="Arial" w:cs="Arial"/>
+          <w:b/>
+          <w:bCs/>
+          <w:sz w:val="24"/>
+          <w:szCs w:val="24"/>
+        </w:rPr>
+      </w:pPr>
+      <w:r>
+        <w:rPr>
+          <w:rFonts w:ascii="Arial" w:hAnsi="Arial" w:cs="Arial"/>
+          <w:b/>
+          <w:bCs/>
+          <w:sz w:val="24"/>
+          <w:szCs w:val="24"/>
+        </w:rPr>
+        <w:t xml:space="preserve">Tabla 8. </w:t>
+      </w:r>
+      <w:proofErr w:type="spellStart"/>
+      <w:r>
+        <w:rPr>
+          <w:rFonts w:ascii="Arial" w:hAnsi="Arial" w:cs="Arial"/>
+          <w:b/>
+          <w:bCs/>
+          <w:sz w:val="24"/>
+          <w:szCs w:val="24"/>
+        </w:rPr>
+        <w:t>Burndown</w:t>
+      </w:r>
+      <w:proofErr w:type="spellEnd"/>
+    </w:p>
+    <w:tbl>
+      <w:tblPr>
+        <w:tblW w:w="2480" w:type="dxa"/>
+        <w:tblInd w:w="70" w:type="dxa"/>
+        <w:tblBorders>
+          <w:top w:val="single" w:sz="4" w:space="0" w:color="auto"/>
+          <w:left w:val="single" w:sz="4" w:space="0" w:color="auto"/>
+          <w:bottom w:val="single" w:sz="4" w:space="0" w:color="auto"/>
+          <w:right w:val="single" w:sz="4" w:space="0" w:color="auto"/>
+          <w:insideH w:val="single" w:sz="4" w:space="0" w:color="auto"/>
+          <w:insideV w:val="single" w:sz="4" w:space="0" w:color="auto"/>
+        </w:tblBorders>
+        <w:tblCellMar>
+          <w:left w:w="70" w:type="dxa"/>
+          <w:right w:w="70" w:type="dxa"/>
+        </w:tblCellMar>
+        <w:tblLook w:val="04A0" w:firstRow="1" w:lastRow="0" w:firstColumn="1" w:lastColumn="0" w:noHBand="0" w:noVBand="1"/>
+      </w:tblPr>
+      <w:tblGrid>
+        <w:gridCol w:w="1240"/>
+        <w:gridCol w:w="1240"/>
+      </w:tblGrid>
+      <w:tr>
+        <w:trPr>
+          <w:trHeight w:val="288"/>
+        </w:trPr>
+        <w:tc>
+          <w:tcPr>
+            <w:tcW w:w="1240" w:type="dxa"/>
+            <w:shd w:val="clear" w:color="auto" w:fill="auto"/>
+            <w:noWrap/>
+            <w:vAlign w:val="bottom"/>
+            <w:hideMark/>
+          </w:tcPr>
+          <w:p>
+            <w:pPr>
+              <w:spacing w:after="0" w:line="240" w:lineRule="auto"/>
+              <w:rPr>
+                <w:rFonts w:ascii="Calibri" w:eastAsia="Times New Roman" w:hAnsi="Calibri" w:cs="Calibri"/>
+                <w:color w:val="000000"/>
+              </w:rPr>
+            </w:pPr>
+            <w:r>
+              <w:rPr>
+                <w:rFonts w:ascii="Calibri" w:eastAsia="Times New Roman" w:hAnsi="Calibri" w:cs="Calibri"/>
+                <w:color w:val="000000"/>
+              </w:rPr>
+              <w:t>Real</w:t>
+            </w:r>
+          </w:p>
+        </w:tc>
+        <w:tc>
+          <w:tcPr>
+            <w:tcW w:w="1240" w:type="dxa"/>
+            <w:shd w:val="clear" w:color="auto" w:fill="auto"/>
+            <w:noWrap/>
+            <w:vAlign w:val="bottom"/>
+            <w:hideMark/>
+          </w:tcPr>
+          <w:p>
+            <w:pPr>
+              <w:spacing w:after="0" w:line="240" w:lineRule="auto"/>
+              <w:rPr>
+                <w:rFonts w:ascii="Calibri" w:eastAsia="Times New Roman" w:hAnsi="Calibri" w:cs="Calibri"/>
+                <w:color w:val="000000"/>
+              </w:rPr>
+            </w:pPr>
+          </w:p>
+        </w:tc>
+      </w:tr>
+      <w:tr>
+        <w:trPr>
+          <w:trHeight w:val="288"/>
+        </w:trPr>
+        <w:tc>
+          <w:tcPr>
+            <w:tcW w:w="1240" w:type="dxa"/>
+            <w:shd w:val="clear" w:color="auto" w:fill="auto"/>
+            <w:noWrap/>
+            <w:vAlign w:val="bottom"/>
+            <w:hideMark/>
+          </w:tcPr>
+          <w:p>
+            <w:pPr>
+              <w:spacing w:after="0" w:line="240" w:lineRule="auto"/>
+              <w:jc w:val="right"/>
+              <w:rPr>
+                <w:rFonts w:ascii="Calibri" w:eastAsia="Times New Roman" w:hAnsi="Calibri" w:cs="Calibri"/>
+                <w:color w:val="000000"/>
+              </w:rPr>
+            </w:pPr>
+            <w:r>
+              <w:rPr>
+                <w:rFonts w:ascii="Calibri" w:eastAsia="Times New Roman" w:hAnsi="Calibri" w:cs="Calibri"/>
+                <w:color w:val="000000"/>
+              </w:rPr>
+              <w:t>100</w:t>
+            </w:r>
+          </w:p>
+        </w:tc>
+        <w:tc>
+          <w:tcPr>
+            <w:tcW w:w="1240" w:type="dxa"/>
+            <w:shd w:val="clear" w:color="auto" w:fill="auto"/>
+            <w:noWrap/>
+            <w:vAlign w:val="bottom"/>
+            <w:hideMark/>
+          </w:tcPr>
+          <w:p>
+            <w:pPr>
+              <w:spacing w:after="0" w:line="240" w:lineRule="auto"/>
+              <w:jc w:val="right"/>
+              <w:rPr>
+                <w:rFonts w:ascii="Calibri" w:eastAsia="Times New Roman" w:hAnsi="Calibri" w:cs="Calibri"/>
+                <w:color w:val="000000"/>
+              </w:rPr>
+            </w:pPr>
+            <w:r>
+              <w:rPr>
+                <w:rFonts w:ascii="Calibri" w:eastAsia="Times New Roman" w:hAnsi="Calibri" w:cs="Calibri"/>
+                <w:color w:val="000000"/>
+              </w:rPr>
+              <w:t>10</w:t>
+            </w:r>
+          </w:p>
+        </w:tc>
+      </w:tr>
+      <w:tr>
+        <w:trPr>
+          <w:trHeight w:val="288"/>
+        </w:trPr>
+        <w:tc>
+          <w:tcPr>
+            <w:tcW w:w="1240" w:type="dxa"/>
+            <w:shd w:val="clear" w:color="auto" w:fill="auto"/>
+            <w:noWrap/>
+            <w:vAlign w:val="bottom"/>
+            <w:hideMark/>
+          </w:tcPr>
+          <w:p>
+            <w:pPr>
+              <w:spacing w:after="0" w:line="240" w:lineRule="auto"/>
+              <w:jc w:val="right"/>
+              <w:rPr>
+                <w:rFonts w:ascii="Calibri" w:eastAsia="Times New Roman" w:hAnsi="Calibri" w:cs="Calibri"/>
+                <w:color w:val="000000"/>
+              </w:rPr>
+            </w:pPr>
+            <w:r>
+              <w:rPr>
+                <w:rFonts w:ascii="Calibri" w:eastAsia="Times New Roman" w:hAnsi="Calibri" w:cs="Calibri"/>
+                <w:color w:val="000000"/>
+              </w:rPr>
+              <w:t>95</w:t>
+            </w:r>
+          </w:p>
+        </w:tc>
+        <w:tc>
+          <w:tcPr>
+            <w:tcW w:w="1240" w:type="dxa"/>
+            <w:shd w:val="clear" w:color="auto" w:fill="auto"/>
+            <w:noWrap/>
+            <w:vAlign w:val="bottom"/>
+            <w:hideMark/>
+          </w:tcPr>
+          <w:p>
+            <w:pPr>
+              <w:spacing w:after="0" w:line="240" w:lineRule="auto"/>
+              <w:jc w:val="right"/>
+              <w:rPr>
+                <w:rFonts w:ascii="Calibri" w:eastAsia="Times New Roman" w:hAnsi="Calibri" w:cs="Calibri"/>
+                <w:color w:val="000000"/>
+              </w:rPr>
+            </w:pPr>
+          </w:p>
+        </w:tc>
+      </w:tr>
+      <w:tr>
+        <w:trPr>
+          <w:trHeight w:val="288"/>
+        </w:trPr>
+        <w:tc>
+          <w:tcPr>
+            <w:tcW w:w="1240" w:type="dxa"/>
+            <w:shd w:val="clear" w:color="auto" w:fill="auto"/>
+            <w:noWrap/>
+            <w:vAlign w:val="bottom"/>
+            <w:hideMark/>
+          </w:tcPr>
+          <w:p>
+            <w:pPr>
+              <w:spacing w:after="0" w:line="240" w:lineRule="auto"/>
+              <w:jc w:val="right"/>
+              <w:rPr>
+                <w:rFonts w:ascii="Calibri" w:eastAsia="Times New Roman" w:hAnsi="Calibri" w:cs="Calibri"/>
+                <w:color w:val="000000"/>
+              </w:rPr>
+            </w:pPr>
+            <w:r>
+              <w:rPr>
+                <w:rFonts w:ascii="Calibri" w:eastAsia="Times New Roman" w:hAnsi="Calibri" w:cs="Calibri"/>
+                <w:color w:val="000000"/>
+              </w:rPr>
+              <w:t>80</w:t>
+            </w:r>
+          </w:p>
+        </w:tc>
+        <w:tc>
+          <w:tcPr>
+            <w:tcW w:w="1240" w:type="dxa"/>
+            <w:shd w:val="clear" w:color="auto" w:fill="auto"/>
+            <w:noWrap/>
+            <w:vAlign w:val="bottom"/>
+            <w:hideMark/>
+          </w:tcPr>
+          <w:p>
+            <w:pPr>
+              <w:spacing w:after="0" w:line="240" w:lineRule="auto"/>
+              <w:jc w:val="right"/>
+              <w:rPr>
+                <w:rFonts w:ascii="Calibri" w:eastAsia="Times New Roman" w:hAnsi="Calibri" w:cs="Calibri"/>
+                <w:color w:val="000000"/>
+              </w:rPr>
+            </w:pPr>
+          </w:p>
+        </w:tc>
+      </w:tr>
+      <w:tr>
+        <w:trPr>
+          <w:trHeight w:val="288"/>
+        </w:trPr>
+        <w:tc>
+          <w:tcPr>
+            <w:tcW w:w="1240" w:type="dxa"/>
+            <w:shd w:val="clear" w:color="auto" w:fill="auto"/>
+            <w:noWrap/>
+            <w:vAlign w:val="bottom"/>
+            <w:hideMark/>
+          </w:tcPr>
+          <w:p>
+            <w:pPr>
+              <w:spacing w:after="0" w:line="240" w:lineRule="auto"/>
+              <w:jc w:val="right"/>
+              <w:rPr>
+                <w:rFonts w:ascii="Calibri" w:eastAsia="Times New Roman" w:hAnsi="Calibri" w:cs="Calibri"/>
+                <w:color w:val="000000"/>
+              </w:rPr>
+            </w:pPr>
+            <w:r>
+              <w:rPr>
+                <w:rFonts w:ascii="Calibri" w:eastAsia="Times New Roman" w:hAnsi="Calibri" w:cs="Calibri"/>
+                <w:color w:val="000000"/>
+              </w:rPr>
+              <w:t>20</w:t>
+            </w:r>
+          </w:p>
+        </w:tc>
+        <w:tc>
+          <w:tcPr>
+            <w:tcW w:w="1240" w:type="dxa"/>
+            <w:shd w:val="clear" w:color="auto" w:fill="auto"/>
+            <w:noWrap/>
+            <w:vAlign w:val="bottom"/>
+            <w:hideMark/>
+          </w:tcPr>
+          <w:p>
+            <w:pPr>
+              <w:spacing w:after="0" w:line="240" w:lineRule="auto"/>
+              <w:jc w:val="right"/>
+              <w:rPr>
+                <w:rFonts w:ascii="Calibri" w:eastAsia="Times New Roman" w:hAnsi="Calibri" w:cs="Calibri"/>
+                <w:color w:val="000000"/>
+              </w:rPr>
+            </w:pPr>
+          </w:p>
+        </w:tc>
+      </w:tr>
+      <w:tr>
+        <w:trPr>
+          <w:trHeight w:val="288"/>
+        </w:trPr>
+        <w:tc>
+          <w:tcPr>
+            <w:tcW w:w="1240" w:type="dxa"/>
+            <w:shd w:val="clear" w:color="auto" w:fill="auto"/>
+            <w:noWrap/>
+            <w:vAlign w:val="bottom"/>
+            <w:hideMark/>
+          </w:tcPr>
+          <w:p>
+            <w:pPr>
+              <w:spacing w:after="0" w:line="240" w:lineRule="auto"/>
+              <w:jc w:val="right"/>
+              <w:rPr>
+                <w:rFonts w:ascii="Calibri" w:eastAsia="Times New Roman" w:hAnsi="Calibri" w:cs="Calibri"/>
+                <w:color w:val="000000"/>
+              </w:rPr>
+            </w:pPr>
+            <w:r>
+              <w:rPr>
+                <w:rFonts w:ascii="Calibri" w:eastAsia="Times New Roman" w:hAnsi="Calibri" w:cs="Calibri"/>
+                <w:color w:val="000000"/>
+              </w:rPr>
+              <w:t>40</w:t>
+            </w:r>
+          </w:p>
+        </w:tc>
+        <w:tc>
+          <w:tcPr>
+            <w:tcW w:w="1240" w:type="dxa"/>
+            <w:shd w:val="clear" w:color="auto" w:fill="auto"/>
+            <w:noWrap/>
+            <w:vAlign w:val="bottom"/>
+            <w:hideMark/>
+          </w:tcPr>
+          <w:p>
+            <w:pPr>
+              <w:spacing w:after="0" w:line="240" w:lineRule="auto"/>
+              <w:jc w:val="right"/>
+              <w:rPr>
+                <w:rFonts w:ascii="Calibri" w:eastAsia="Times New Roman" w:hAnsi="Calibri" w:cs="Calibri"/>
+                <w:color w:val="000000"/>
+              </w:rPr>
+            </w:pPr>
+          </w:p>
+        </w:tc>
+      </w:tr>
+      <w:tr>
+        <w:trPr>
+          <w:trHeight w:val="288"/>
+        </w:trPr>
+        <w:tc>
+          <w:tcPr>
+            <w:tcW w:w="1240" w:type="dxa"/>
+            <w:shd w:val="clear" w:color="auto" w:fill="auto"/>
+            <w:noWrap/>
+            <w:vAlign w:val="bottom"/>
+            <w:hideMark/>
+          </w:tcPr>
+          <w:p>
+            <w:pPr>
+              <w:spacing w:after="0" w:line="240" w:lineRule="auto"/>
+              <w:jc w:val="right"/>
+              <w:rPr>
+                <w:rFonts w:ascii="Calibri" w:eastAsia="Times New Roman" w:hAnsi="Calibri" w:cs="Calibri"/>
+                <w:color w:val="000000"/>
+              </w:rPr>
+            </w:pPr>
+            <w:r>
+              <w:rPr>
+                <w:rFonts w:ascii="Calibri" w:eastAsia="Times New Roman" w:hAnsi="Calibri" w:cs="Calibri"/>
+                <w:color w:val="000000"/>
+              </w:rPr>
+              <w:t>10</w:t>
+            </w:r>
+          </w:p>
+        </w:tc>
+        <w:tc>
+          <w:tcPr>
+            <w:tcW w:w="1240" w:type="dxa"/>
+            <w:shd w:val="clear" w:color="auto" w:fill="auto"/>
+            <w:noWrap/>
+            <w:vAlign w:val="bottom"/>
+            <w:hideMark/>
+          </w:tcPr>
+          <w:p>
+            <w:pPr>
+              <w:spacing w:after="0" w:line="240" w:lineRule="auto"/>
+              <w:jc w:val="right"/>
+              <w:rPr>
+                <w:rFonts w:ascii="Calibri" w:eastAsia="Times New Roman" w:hAnsi="Calibri" w:cs="Calibri"/>
+                <w:color w:val="000000"/>
+              </w:rPr>
+            </w:pPr>
+          </w:p>
+        </w:tc>
+      </w:tr>
+      <w:tr>
+        <w:trPr>
+          <w:trHeight w:val="288"/>
+        </w:trPr>
+        <w:tc>
+          <w:tcPr>
+            <w:tcW w:w="1240" w:type="dxa"/>
+            <w:shd w:val="clear" w:color="auto" w:fill="auto"/>
+            <w:noWrap/>
+            <w:vAlign w:val="bottom"/>
+            <w:hideMark/>
+          </w:tcPr>
+          <w:p>
+            <w:pPr>
+              <w:spacing w:after="0" w:line="240" w:lineRule="auto"/>
+              <w:jc w:val="right"/>
+              <w:rPr>
+                <w:rFonts w:ascii="Calibri" w:eastAsia="Times New Roman" w:hAnsi="Calibri" w:cs="Calibri"/>
+                <w:color w:val="000000"/>
+              </w:rPr>
+            </w:pPr>
+            <w:r>
+              <w:rPr>
+                <w:rFonts w:ascii="Calibri" w:eastAsia="Times New Roman" w:hAnsi="Calibri" w:cs="Calibri"/>
+                <w:color w:val="000000"/>
+              </w:rPr>
+              <w:t>50</w:t>
+            </w:r>
+          </w:p>
+        </w:tc>
+        <w:tc>
+          <w:tcPr>
+            <w:tcW w:w="1240" w:type="dxa"/>
+            <w:shd w:val="clear" w:color="auto" w:fill="auto"/>
+            <w:noWrap/>
+            <w:vAlign w:val="bottom"/>
+            <w:hideMark/>
+          </w:tcPr>
+          <w:p>
+            <w:pPr>
+              <w:spacing w:after="0" w:line="240" w:lineRule="auto"/>
+              <w:jc w:val="right"/>
+              <w:rPr>
+                <w:rFonts w:ascii="Calibri" w:eastAsia="Times New Roman" w:hAnsi="Calibri" w:cs="Calibri"/>
+                <w:color w:val="000000"/>
+              </w:rPr>
+            </w:pPr>
+          </w:p>
+        </w:tc>
+      </w:tr>
+      <w:tr>
+        <w:trPr>
+          <w:trHeight w:val="288"/>
+        </w:trPr>
+        <w:tc>
+          <w:tcPr>
+            <w:tcW w:w="1240" w:type="dxa"/>
+            <w:shd w:val="clear" w:color="auto" w:fill="auto"/>
+            <w:noWrap/>
+            <w:vAlign w:val="bottom"/>
+            <w:hideMark/>
+          </w:tcPr>
+          <w:p>
+            <w:pPr>
+              <w:spacing w:after="0" w:line="240" w:lineRule="auto"/>
+              <w:jc w:val="right"/>
+              <w:rPr>
+                <w:rFonts w:ascii="Calibri" w:eastAsia="Times New Roman" w:hAnsi="Calibri" w:cs="Calibri"/>
+                <w:color w:val="000000"/>
+              </w:rPr>
+            </w:pPr>
+            <w:r>
+              <w:rPr>
+                <w:rFonts w:ascii="Calibri" w:eastAsia="Times New Roman" w:hAnsi="Calibri" w:cs="Calibri"/>
+                <w:color w:val="000000"/>
+              </w:rPr>
+              <w:t>0</w:t>
+            </w:r>
+          </w:p>
+        </w:tc>
+        <w:tc>
+          <w:tcPr>
+            <w:tcW w:w="1240" w:type="dxa"/>
+            <w:shd w:val="clear" w:color="auto" w:fill="auto"/>
+            <w:noWrap/>
+            <w:vAlign w:val="bottom"/>
+            <w:hideMark/>
+          </w:tcPr>
+          <w:p>
+            <w:pPr>
+              <w:spacing w:after="0" w:line="240" w:lineRule="auto"/>
+              <w:jc w:val="right"/>
+              <w:rPr>
+                <w:rFonts w:ascii="Calibri" w:eastAsia="Times New Roman" w:hAnsi="Calibri" w:cs="Calibri"/>
+                <w:color w:val="000000"/>
+              </w:rPr>
+            </w:pPr>
+          </w:p>
+        </w:tc>
+      </w:tr>
+      <w:tr>
+        <w:trPr>
+          <w:trHeight w:val="288"/>
+        </w:trPr>
+        <w:tc>
+          <w:tcPr>
+            <w:tcW w:w="1240" w:type="dxa"/>
+            <w:shd w:val="clear" w:color="auto" w:fill="auto"/>
+            <w:noWrap/>
+            <w:vAlign w:val="bottom"/>
+            <w:hideMark/>
+          </w:tcPr>
+          <w:p>
+            <w:pPr>
+              <w:spacing w:after="0" w:line="240" w:lineRule="auto"/>
+              <w:jc w:val="right"/>
+              <w:rPr>
+                <w:rFonts w:ascii="Calibri" w:eastAsia="Times New Roman" w:hAnsi="Calibri" w:cs="Calibri"/>
+                <w:color w:val="000000"/>
+              </w:rPr>
+            </w:pPr>
+            <w:r>
+              <w:rPr>
+                <w:rFonts w:ascii="Calibri" w:eastAsia="Times New Roman" w:hAnsi="Calibri" w:cs="Calibri"/>
+                <w:color w:val="000000"/>
+              </w:rPr>
+              <w:t>100</w:t>
+            </w:r>
+          </w:p>
+        </w:tc>
+        <w:tc>
+          <w:tcPr>
+            <w:tcW w:w="1240" w:type="dxa"/>
+            <w:shd w:val="clear" w:color="auto" w:fill="auto"/>
+            <w:noWrap/>
+            <w:vAlign w:val="bottom"/>
+            <w:hideMark/>
+          </w:tcPr>
+          <w:p>
+            <w:pPr>
+              <w:spacing w:after="0" w:line="240" w:lineRule="auto"/>
+              <w:jc w:val="right"/>
+              <w:rPr>
+                <w:rFonts w:ascii="Calibri" w:eastAsia="Times New Roman" w:hAnsi="Calibri" w:cs="Calibri"/>
+                <w:color w:val="000000"/>
+              </w:rPr>
+            </w:pPr>
+          </w:p>
+        </w:tc>
+      </w:tr>
+    </w:tbl>
+    <w:p>
+      <w:pPr>
+        <w:tabs>
+          <w:tab w:val="left" w:pos="5172"/>
+        </w:tabs>
+        <w:rPr>
+          <w:rFonts w:ascii="Arial" w:hAnsi="Arial" w:cs="Arial"/>
+          <w:b/>
+          <w:bCs/>
+          <w:sz w:val="24"/>
+          <w:szCs w:val="24"/>
+        </w:rPr>
+      </w:pPr>
+      <w:r>
+        <w:rPr>
+          <w:noProof/>
+        </w:rPr>
+        <w:drawing>
+          <wp:inline distT="0" distB="0" distL="0" distR="0" wp14:anchorId="396D07B0" wp14:editId="04A489E8">
+            <wp:extent cx="5612130" cy="3174365"/>
+            <wp:effectExtent l="0" t="0" r="0" b="0"/>
+            <wp:docPr id="1" name="Gráfico 1"/>
+            <wp:cNvGraphicFramePr>
+              <a:graphicFrameLocks xmlns:a="http://schemas.openxmlformats.org/drawingml/2006/main" noChangeAspect="1"/>
+            </wp:cNvGraphicFramePr>
+            <a:graphic xmlns:a="http://schemas.openxmlformats.org/drawingml/2006/main">
+              <a:graphicData uri="http://schemas.openxmlformats.org/drawingml/2006/picture">
+                <pic:pic xmlns:pic="http://schemas.openxmlformats.org/drawingml/2006/picture">
+                  <pic:nvPicPr>
+                    <pic:cNvPr id="1" name=""/>
+                    <pic:cNvPicPr/>
+                  </pic:nvPicPr>
+                  <pic:blipFill>
+                    <a:blip r:embed="rId7">
+                      <a:extLst>
+                        <a:ext uri="{96DAC541-7B7A-43D3-8B79-37D633B846F1}">
+                          <asvg:svgBlip xmlns:asvg="http://schemas.microsoft.com/office/drawing/2016/SVG/main" r:embed="rId8"/>
+                        </a:ext>
+                      </a:extLst>
+                    </a:blip>
+                    <a:stretch>
+                      <a:fillRect/>
+                    </a:stretch>
+                  </pic:blipFill>
+                  <pic:spPr>
+                    <a:xfrm>
+                      <a:off x="0" y="0"/>
+                      <a:ext cx="5612130" cy="3174365"/>
+                    </a:xfrm>
+                    <a:prstGeom prst="rect">
+                      <a:avLst/>
+                    </a:prstGeom>
+                  </pic:spPr>
+                </pic:pic>
+              </a:graphicData>
+            </a:graphic>
+          </wp:inline>
+        </w:drawing>
+      </w:r>
+    </w:p>
+    <w:p>
+      <w:pPr>
+        <w:tabs>
+          <w:tab w:val="left" w:pos="5172"/>
+        </w:tabs>
+        <w:rPr>
+          <w:rFonts w:ascii="Arial" w:hAnsi="Arial" w:cs="Arial"/>
+          <w:b/>
+          <w:bCs/>
+          <w:sz w:val="24"/>
+          <w:szCs w:val="24"/>
+        </w:rPr>
+      </w:pPr>
+      <w:proofErr w:type="spellStart"/>
+      <w:r>
+        <w:rPr>
+          <w:rFonts w:ascii="Arial" w:hAnsi="Arial" w:cs="Arial"/>
+          <w:b/>
+          <w:bCs/>
+          <w:sz w:val="24"/>
+          <w:szCs w:val="24"/>
+        </w:rPr>
+        <w:t>Github</w:t>
+      </w:r>
+      <w:proofErr w:type="spellEnd"/>
+      <w:r>
+        <w:rPr>
+          <w:rFonts w:ascii="Arial" w:hAnsi="Arial" w:cs="Arial"/>
+          <w:b/>
+          <w:bCs/>
+          <w:sz w:val="24"/>
+          <w:szCs w:val="24"/>
+        </w:rPr>
+        <w:t xml:space="preserve"> link</w:t>
+      </w:r>
+    </w:p>
+    <w:p>
+      <w:pPr>
+        <w:tabs>
+          <w:tab w:val="left" w:pos="5172"/>
+        </w:tabs>
+        <w:rPr>
+          <w:rFonts w:ascii="Arial" w:hAnsi="Arial" w:cs="Arial"/>
+          <w:b/>
+          <w:bCs/>
+          <w:sz w:val="24"/>
+          <w:szCs w:val="24"/>
+        </w:rPr>
+      </w:pPr>
+      <w:hyperlink r:id="rId9" w:history="1">
+        <w:r>
+          <w:rPr>
+            <w:rStyle w:val="Hipervnculo"/>
+          </w:rPr>
+          <w:t>Adrian-Jesus-Lora-M/Proyecto-</w:t>
+        </w:r>
+        <w:proofErr w:type="spellStart"/>
+        <w:r>
+          <w:rPr>
+            <w:rStyle w:val="Hipervnculo"/>
+          </w:rPr>
+          <w:t>Ing</w:t>
+        </w:r>
+        <w:proofErr w:type="spellEnd"/>
+        <w:r>
+          <w:rPr>
+            <w:rStyle w:val="Hipervnculo"/>
+          </w:rPr>
+          <w:t>-software-</w:t>
+        </w:r>
+        <w:proofErr w:type="spellStart"/>
+        <w:r>
+          <w:rPr>
+            <w:rStyle w:val="Hipervnculo"/>
+          </w:rPr>
+          <w:t>ii</w:t>
+        </w:r>
+        <w:proofErr w:type="spellEnd"/>
+        <w:r>
+          <w:rPr>
+            <w:rStyle w:val="Hipervnculo"/>
+          </w:rPr>
+          <w:t xml:space="preserve"> (github.com)</w:t>
+        </w:r>
+      </w:hyperlink>
+      <w:r>
+        <w:t xml:space="preserve"> </w:t>
+      </w:r>
     </w:p>
     <w:sectPr>
       <w:pgSz w:w="12240" w:h="15840"/>
@@ -34549,6 +37703,7 @@
   <w:style w:type="character" w:default="1" w:styleId="Fuentedeprrafopredeter">
     <w:name w:val="Default Paragraph Font"/>
     <w:uiPriority w:val="1"/>
+    <w:semiHidden/>
     <w:unhideWhenUsed/>
   </w:style>
   <w:style w:type="table" w:default="1" w:styleId="Tablanormal">
@@ -34691,6 +37846,18 @@
       <w:rFonts w:ascii="Courier New" w:eastAsia="Times New Roman" w:hAnsi="Courier New" w:cs="Courier New"/>
       <w:sz w:val="20"/>
       <w:szCs w:val="20"/>
+    </w:rPr>
+  </w:style>
+  <w:style w:type="character" w:styleId="Hipervnculo">
+    <w:name w:val="Hyperlink"/>
+    <w:basedOn w:val="Fuentedeprrafopredeter"/>
+    <w:uiPriority w:val="99"/>
+    <w:semiHidden/>
+    <w:unhideWhenUsed/>
+    <w:rsid w:val="00B428BB"/>
+    <w:rPr>
+      <w:color w:val="0000FF"/>
+      <w:u w:val="single"/>
     </w:rPr>
   </w:style>
 </w:styles>
